--- a/fuentes/contenidos/grado08/guion04/CN_08_04_CO_REC20.docx
+++ b/fuentes/contenidos/grado08/guion04/CN_08_04_CO_REC20.docx
@@ -111,8 +111,6 @@
         </w:rPr>
         <w:t>4</w:t>
       </w:r>
-      <w:bookmarkStart w:id="0" w:name="_GoBack"/>
-      <w:bookmarkEnd w:id="0"/>
       <w:r>
         <w:rPr>
           <w:rFonts w:ascii="Arial" w:hAnsi="Arial"/>
@@ -258,28 +256,29 @@
     <w:p>
       <w:pPr>
         <w:rPr>
+          <w:rFonts w:ascii="Arial" w:hAnsi="Arial"/>
+          <w:sz w:val="18"/>
+          <w:szCs w:val="18"/>
+          <w:lang w:val="es-ES_tradnl"/>
+        </w:rPr>
+      </w:pPr>
+      <w:r>
+        <w:rPr>
+          <w:rFonts w:ascii="Arial" w:hAnsi="Arial"/>
+          <w:sz w:val="18"/>
+          <w:szCs w:val="18"/>
+          <w:lang w:val="es-ES_tradnl"/>
+        </w:rPr>
+        <w:t>Reproducción y estrategias reproductivas</w:t>
+      </w:r>
+    </w:p>
+    <w:p>
+      <w:pPr>
+        <w:rPr>
           <w:rFonts w:ascii="Arial" w:hAnsi="Arial" w:cs="Arial"/>
           <w:sz w:val="18"/>
           <w:szCs w:val="18"/>
           <w:lang w:val="es-CO"/>
-        </w:rPr>
-      </w:pPr>
-      <w:r>
-        <w:rPr>
-          <w:rFonts w:ascii="Times" w:hAnsi="Times"/>
-          <w:b/>
-          <w:lang w:val="es-CO"/>
-        </w:rPr>
-        <w:t>Refuerza tu aprendizaje: La función de reproducción</w:t>
-      </w:r>
-    </w:p>
-    <w:p>
-      <w:pPr>
-        <w:rPr>
-          <w:rFonts w:ascii="Arial" w:hAnsi="Arial" w:cs="Arial"/>
-          <w:sz w:val="18"/>
-          <w:szCs w:val="18"/>
-          <w:lang w:val="es-ES_tradnl"/>
         </w:rPr>
       </w:pPr>
     </w:p>
@@ -336,20 +335,33 @@
     <w:p>
       <w:pPr>
         <w:rPr>
-          <w:rFonts w:ascii="Arial" w:hAnsi="Arial" w:cs="Arial"/>
-          <w:sz w:val="18"/>
-          <w:szCs w:val="18"/>
-          <w:lang w:val="es-CO"/>
-        </w:rPr>
-      </w:pPr>
-      <w:r>
-        <w:rPr>
-          <w:rFonts w:ascii="Times New Roman" w:hAnsi="Times New Roman" w:cs="Times New Roman"/>
-          <w:color w:val="000000"/>
-          <w:lang w:val="es-CO"/>
-        </w:rPr>
-        <w:t>Actividades acerca de la función de reproducción</w:t>
-      </w:r>
+          <w:rFonts w:ascii="Arial" w:hAnsi="Arial"/>
+          <w:sz w:val="18"/>
+          <w:szCs w:val="18"/>
+          <w:lang w:val="es-ES_tradnl"/>
+        </w:rPr>
+      </w:pPr>
+      <w:r>
+        <w:rPr>
+          <w:rFonts w:ascii="Arial" w:hAnsi="Arial"/>
+          <w:sz w:val="18"/>
+          <w:szCs w:val="18"/>
+          <w:lang w:val="es-ES_tradnl"/>
+        </w:rPr>
+        <w:t xml:space="preserve">Preguntas de respuesta libre sobre diversos aspectos de la reproducción </w:t>
+      </w:r>
+    </w:p>
+    <w:p>
+      <w:pPr>
+        <w:rPr>
+          <w:rFonts w:ascii="Arial" w:hAnsi="Arial"/>
+          <w:b/>
+          <w:color w:val="FF0000"/>
+          <w:sz w:val="18"/>
+          <w:szCs w:val="18"/>
+          <w:lang w:val="es-ES_tradnl"/>
+        </w:rPr>
+      </w:pPr>
     </w:p>
     <w:p>
       <w:pPr>
@@ -2308,19 +2320,20 @@
     <w:p>
       <w:pPr>
         <w:rPr>
-          <w:rFonts w:ascii="Arial" w:hAnsi="Arial" w:cs="Arial"/>
-          <w:sz w:val="18"/>
-          <w:szCs w:val="18"/>
-          <w:lang w:val="es-ES_tradnl"/>
-        </w:rPr>
-      </w:pPr>
-      <w:r>
-        <w:rPr>
-          <w:rFonts w:ascii="Times" w:hAnsi="Times"/>
-          <w:b/>
-          <w:lang w:val="es-CO"/>
-        </w:rPr>
-        <w:t>Refuerza tu aprendizaje: La función de reproducción</w:t>
+          <w:rFonts w:ascii="Arial" w:hAnsi="Arial"/>
+          <w:sz w:val="18"/>
+          <w:szCs w:val="18"/>
+          <w:lang w:val="es-ES_tradnl"/>
+        </w:rPr>
+      </w:pPr>
+      <w:r>
+        <w:rPr>
+          <w:rFonts w:ascii="Arial" w:hAnsi="Arial"/>
+          <w:sz w:val="18"/>
+          <w:szCs w:val="18"/>
+          <w:lang w:val="es-ES_tradnl"/>
+        </w:rPr>
+        <w:t>Reproducción y estrategias reproductivas</w:t>
       </w:r>
     </w:p>
     <w:p>
@@ -3353,7 +3366,17 @@
           <w:highlight w:val="green"/>
           <w:lang w:val="es-ES_tradnl"/>
         </w:rPr>
-        <w:t>PREGUNTA 3</w:t>
+        <w:t xml:space="preserve">PREGUNTA </w:t>
+      </w:r>
+      <w:r>
+        <w:rPr>
+          <w:rFonts w:ascii="Arial" w:hAnsi="Arial" w:cs="Arial"/>
+          <w:sz w:val="18"/>
+          <w:szCs w:val="18"/>
+          <w:highlight w:val="green"/>
+          <w:lang w:val="es-ES_tradnl"/>
+        </w:rPr>
+        <w:t>3</w:t>
       </w:r>
     </w:p>
     <w:p>
@@ -3454,7 +3477,7 @@
           <w:szCs w:val="18"/>
           <w:lang w:val="es-ES_tradnl"/>
         </w:rPr>
-        <w:t>Describe la relación que encuentras entre reproducción y evolución.</w:t>
+        <w:t>Enuncia las estrategias reproductivas que adoptan las poblaciones. Explica cada una de ellas.</w:t>
       </w:r>
     </w:p>
     <w:p>
@@ -3563,7 +3586,17 @@
           <w:highlight w:val="green"/>
           <w:lang w:val="es-ES_tradnl"/>
         </w:rPr>
-        <w:t>PREGUNTA 4</w:t>
+        <w:t xml:space="preserve">PREGUNTA </w:t>
+      </w:r>
+      <w:r>
+        <w:rPr>
+          <w:rFonts w:ascii="Arial" w:hAnsi="Arial" w:cs="Arial"/>
+          <w:sz w:val="18"/>
+          <w:szCs w:val="18"/>
+          <w:highlight w:val="green"/>
+          <w:lang w:val="es-ES_tradnl"/>
+        </w:rPr>
+        <w:t>4</w:t>
       </w:r>
     </w:p>
     <w:p>
@@ -3664,7 +3697,7 @@
           <w:szCs w:val="18"/>
           <w:lang w:val="es-ES_tradnl"/>
         </w:rPr>
-        <w:t>Enuncia las estrategias reproductivas que adoptan las poblaciones. Explica cada una de ellas.</w:t>
+        <w:t>Haz una lista de organismos que adopten la estrategia reproductiva r.</w:t>
       </w:r>
     </w:p>
     <w:p>
@@ -3773,7 +3806,17 @@
           <w:highlight w:val="green"/>
           <w:lang w:val="es-ES_tradnl"/>
         </w:rPr>
-        <w:t>PREGUNTA 5</w:t>
+        <w:t xml:space="preserve">PREGUNTA </w:t>
+      </w:r>
+      <w:r>
+        <w:rPr>
+          <w:rFonts w:ascii="Arial" w:hAnsi="Arial" w:cs="Arial"/>
+          <w:sz w:val="18"/>
+          <w:szCs w:val="18"/>
+          <w:highlight w:val="green"/>
+          <w:lang w:val="es-ES_tradnl"/>
+        </w:rPr>
+        <w:t>5</w:t>
       </w:r>
     </w:p>
     <w:p>
@@ -3874,8 +3917,18 @@
           <w:szCs w:val="18"/>
           <w:lang w:val="es-ES_tradnl"/>
         </w:rPr>
-        <w:t>Haz una lista de organismos que adopten la estrategia reproductiva r.</w:t>
-      </w:r>
+        <w:t>Enlista organismos que adopten la estrategia reproductiva K.</w:t>
+      </w:r>
+    </w:p>
+    <w:p>
+      <w:pPr>
+        <w:rPr>
+          <w:rFonts w:ascii="Arial" w:hAnsi="Arial" w:cs="Arial"/>
+          <w:sz w:val="18"/>
+          <w:szCs w:val="18"/>
+          <w:lang w:val="es-ES_tradnl"/>
+        </w:rPr>
+      </w:pPr>
     </w:p>
     <w:p>
       <w:pPr>
@@ -3983,7 +4036,17 @@
           <w:highlight w:val="green"/>
           <w:lang w:val="es-ES_tradnl"/>
         </w:rPr>
-        <w:t>PREGUNTA 6</w:t>
+        <w:t xml:space="preserve">PREGUNTA </w:t>
+      </w:r>
+      <w:r>
+        <w:rPr>
+          <w:rFonts w:ascii="Arial" w:hAnsi="Arial" w:cs="Arial"/>
+          <w:sz w:val="18"/>
+          <w:szCs w:val="18"/>
+          <w:highlight w:val="green"/>
+          <w:lang w:val="es-ES_tradnl"/>
+        </w:rPr>
+        <w:t>6</w:t>
       </w:r>
     </w:p>
     <w:p>
@@ -4084,18 +4147,53 @@
           <w:szCs w:val="18"/>
           <w:lang w:val="es-ES_tradnl"/>
         </w:rPr>
-        <w:t>Enlista organismos que adopten la estrategia reproductiva K.</w:t>
-      </w:r>
-    </w:p>
-    <w:p>
-      <w:pPr>
-        <w:rPr>
-          <w:rFonts w:ascii="Arial" w:hAnsi="Arial" w:cs="Arial"/>
-          <w:sz w:val="18"/>
-          <w:szCs w:val="18"/>
-          <w:lang w:val="es-ES_tradnl"/>
-        </w:rPr>
-      </w:pPr>
+        <w:t>Escribe</w:t>
+      </w:r>
+      <w:r>
+        <w:rPr>
+          <w:rFonts w:ascii="Arial" w:hAnsi="Arial" w:cs="Arial"/>
+          <w:sz w:val="18"/>
+          <w:szCs w:val="18"/>
+          <w:lang w:val="es-ES_tradnl"/>
+        </w:rPr>
+        <w:t xml:space="preserve"> tres diferencias entre la</w:t>
+      </w:r>
+      <w:r>
+        <w:rPr>
+          <w:rFonts w:ascii="Arial" w:hAnsi="Arial" w:cs="Arial"/>
+          <w:sz w:val="18"/>
+          <w:szCs w:val="18"/>
+          <w:lang w:val="es-ES_tradnl"/>
+        </w:rPr>
+        <w:t>s</w:t>
+      </w:r>
+      <w:r>
+        <w:rPr>
+          <w:rFonts w:ascii="Arial" w:hAnsi="Arial" w:cs="Arial"/>
+          <w:sz w:val="18"/>
+          <w:szCs w:val="18"/>
+          <w:lang w:val="es-ES_tradnl"/>
+        </w:rPr>
+        <w:t xml:space="preserve"> estrategia</w:t>
+      </w:r>
+      <w:r>
+        <w:rPr>
+          <w:rFonts w:ascii="Arial" w:hAnsi="Arial" w:cs="Arial"/>
+          <w:sz w:val="18"/>
+          <w:szCs w:val="18"/>
+          <w:lang w:val="es-ES_tradnl"/>
+        </w:rPr>
+        <w:t>s</w:t>
+      </w:r>
+      <w:r>
+        <w:rPr>
+          <w:rFonts w:ascii="Arial" w:hAnsi="Arial" w:cs="Arial"/>
+          <w:sz w:val="18"/>
+          <w:szCs w:val="18"/>
+          <w:lang w:val="es-ES_tradnl"/>
+        </w:rPr>
+        <w:t xml:space="preserve"> K y r. </w:t>
+      </w:r>
     </w:p>
     <w:p>
       <w:pPr>
@@ -4203,7 +4301,17 @@
           <w:highlight w:val="green"/>
           <w:lang w:val="es-ES_tradnl"/>
         </w:rPr>
-        <w:t>PREGUNTA 7</w:t>
+        <w:t xml:space="preserve">PREGUNTA </w:t>
+      </w:r>
+      <w:r>
+        <w:rPr>
+          <w:rFonts w:ascii="Arial" w:hAnsi="Arial" w:cs="Arial"/>
+          <w:sz w:val="18"/>
+          <w:szCs w:val="18"/>
+          <w:highlight w:val="green"/>
+          <w:lang w:val="es-ES_tradnl"/>
+        </w:rPr>
+        <w:t>7</w:t>
       </w:r>
     </w:p>
     <w:p>
@@ -4304,253 +4412,63 @@
           <w:szCs w:val="18"/>
           <w:lang w:val="es-ES_tradnl"/>
         </w:rPr>
-        <w:t>Reporta tres diferencias entre la</w:t>
-      </w:r>
-      <w:r>
-        <w:rPr>
-          <w:rFonts w:ascii="Arial" w:hAnsi="Arial" w:cs="Arial"/>
-          <w:sz w:val="18"/>
-          <w:szCs w:val="18"/>
-          <w:lang w:val="es-ES_tradnl"/>
-        </w:rPr>
-        <w:t>s</w:t>
-      </w:r>
-      <w:r>
-        <w:rPr>
-          <w:rFonts w:ascii="Arial" w:hAnsi="Arial" w:cs="Arial"/>
-          <w:sz w:val="18"/>
-          <w:szCs w:val="18"/>
-          <w:lang w:val="es-ES_tradnl"/>
-        </w:rPr>
-        <w:t xml:space="preserve"> estrategia</w:t>
-      </w:r>
-      <w:r>
-        <w:rPr>
-          <w:rFonts w:ascii="Arial" w:hAnsi="Arial" w:cs="Arial"/>
-          <w:sz w:val="18"/>
-          <w:szCs w:val="18"/>
-          <w:lang w:val="es-ES_tradnl"/>
-        </w:rPr>
-        <w:t>s</w:t>
-      </w:r>
-      <w:r>
-        <w:rPr>
-          <w:rFonts w:ascii="Arial" w:hAnsi="Arial" w:cs="Arial"/>
-          <w:sz w:val="18"/>
-          <w:szCs w:val="18"/>
-          <w:lang w:val="es-ES_tradnl"/>
-        </w:rPr>
-        <w:t xml:space="preserve"> K y r. </w:t>
-      </w:r>
-    </w:p>
-    <w:p>
-      <w:pPr>
-        <w:rPr>
-          <w:rFonts w:ascii="Arial" w:hAnsi="Arial" w:cs="Arial"/>
-          <w:sz w:val="18"/>
-          <w:szCs w:val="18"/>
-          <w:lang w:val="es-ES_tradnl"/>
-        </w:rPr>
-      </w:pPr>
-      <w:r>
-        <w:rPr>
-          <w:rFonts w:ascii="Arial" w:hAnsi="Arial"/>
-          <w:b/>
-          <w:color w:val="FF0000"/>
-          <w:sz w:val="18"/>
-          <w:szCs w:val="18"/>
-          <w:lang w:val="es-ES_tradnl"/>
-        </w:rPr>
-        <w:t>*</w:t>
-      </w:r>
-      <w:r>
-        <w:rPr>
-          <w:rFonts w:ascii="Arial" w:hAnsi="Arial"/>
-          <w:color w:val="FF0000"/>
-          <w:sz w:val="18"/>
-          <w:szCs w:val="18"/>
-          <w:lang w:val="es-ES_tradnl"/>
-        </w:rPr>
-        <w:t xml:space="preserve"> </w:t>
-      </w:r>
-      <w:r>
-        <w:rPr>
-          <w:rFonts w:ascii="Arial" w:hAnsi="Arial" w:cs="Arial"/>
-          <w:sz w:val="18"/>
-          <w:szCs w:val="18"/>
-          <w:highlight w:val="yellow"/>
-          <w:lang w:val="es-ES_tradnl"/>
-        </w:rPr>
-        <w:t>Nivel</w:t>
-      </w:r>
-      <w:r>
-        <w:rPr>
-          <w:rFonts w:ascii="Arial" w:hAnsi="Arial" w:cs="Arial"/>
-          <w:sz w:val="18"/>
-          <w:szCs w:val="18"/>
-          <w:highlight w:val="yellow"/>
-          <w:lang w:val="es-ES_tradnl"/>
-        </w:rPr>
-        <w:t xml:space="preserve"> 1-Fácil, 2-Medio, ó 3-Dificil:</w:t>
-      </w:r>
-      <w:r>
-        <w:rPr>
-          <w:rFonts w:ascii="Arial" w:hAnsi="Arial" w:cs="Arial"/>
-          <w:sz w:val="18"/>
-          <w:szCs w:val="18"/>
-          <w:lang w:val="es-ES_tradnl"/>
-        </w:rPr>
-        <w:t xml:space="preserve"> </w:t>
-      </w:r>
-    </w:p>
-    <w:p>
-      <w:pPr>
-        <w:rPr>
-          <w:rFonts w:ascii="Arial" w:hAnsi="Arial" w:cs="Arial"/>
-          <w:sz w:val="18"/>
-          <w:szCs w:val="18"/>
-          <w:lang w:val="es-ES_tradnl"/>
-        </w:rPr>
-      </w:pPr>
-      <w:r>
-        <w:rPr>
-          <w:rFonts w:ascii="Arial" w:hAnsi="Arial" w:cs="Arial"/>
-          <w:sz w:val="18"/>
-          <w:szCs w:val="18"/>
-          <w:lang w:val="es-ES_tradnl"/>
-        </w:rPr>
-        <w:t>2</w:t>
-      </w:r>
-    </w:p>
-    <w:p>
-      <w:pPr>
-        <w:rPr>
-          <w:rFonts w:ascii="Arial" w:hAnsi="Arial" w:cs="Arial"/>
-          <w:sz w:val="18"/>
-          <w:szCs w:val="18"/>
-          <w:lang w:val="es-ES_tradnl"/>
-        </w:rPr>
-      </w:pPr>
-    </w:p>
-    <w:p>
-      <w:pPr>
-        <w:rPr>
-          <w:rFonts w:ascii="Arial" w:hAnsi="Arial" w:cs="Arial"/>
-          <w:sz w:val="18"/>
-          <w:szCs w:val="18"/>
-          <w:lang w:val="es-ES_tradnl"/>
-        </w:rPr>
-      </w:pPr>
-      <w:r>
-        <w:rPr>
-          <w:rFonts w:ascii="Arial" w:hAnsi="Arial" w:cs="Arial"/>
-          <w:sz w:val="18"/>
-          <w:szCs w:val="18"/>
-          <w:highlight w:val="green"/>
-          <w:lang w:val="es-ES_tradnl"/>
-        </w:rPr>
-        <w:t>PREGUNTA 8</w:t>
-      </w:r>
-    </w:p>
-    <w:p>
-      <w:pPr>
-        <w:rPr>
-          <w:rFonts w:ascii="Arial" w:hAnsi="Arial" w:cs="Arial"/>
-          <w:sz w:val="18"/>
-          <w:szCs w:val="18"/>
-          <w:lang w:val="es-ES_tradnl"/>
-        </w:rPr>
-      </w:pPr>
-      <w:r>
-        <w:rPr>
-          <w:rFonts w:ascii="Arial" w:hAnsi="Arial"/>
-          <w:b/>
-          <w:color w:val="FF0000"/>
-          <w:sz w:val="18"/>
-          <w:szCs w:val="18"/>
-          <w:lang w:val="es-ES_tradnl"/>
-        </w:rPr>
-        <w:t>*</w:t>
-      </w:r>
-      <w:r>
-        <w:rPr>
-          <w:rFonts w:ascii="Arial" w:hAnsi="Arial"/>
-          <w:color w:val="FF0000"/>
-          <w:sz w:val="18"/>
-          <w:szCs w:val="18"/>
-          <w:lang w:val="es-ES_tradnl"/>
-        </w:rPr>
-        <w:t xml:space="preserve"> </w:t>
-      </w:r>
-      <w:r>
-        <w:rPr>
-          <w:rFonts w:ascii="Arial" w:hAnsi="Arial" w:cs="Arial"/>
-          <w:sz w:val="18"/>
-          <w:szCs w:val="18"/>
-          <w:highlight w:val="yellow"/>
-          <w:lang w:val="es-ES_tradnl"/>
-        </w:rPr>
-        <w:t>Enunciado (p</w:t>
-      </w:r>
-      <w:r>
-        <w:rPr>
-          <w:rFonts w:ascii="Arial" w:hAnsi="Arial" w:cs="Arial"/>
-          <w:sz w:val="18"/>
-          <w:szCs w:val="18"/>
-          <w:highlight w:val="yellow"/>
-          <w:lang w:val="es-ES_tradnl"/>
-        </w:rPr>
-        <w:t xml:space="preserve">regunta </w:t>
-      </w:r>
-      <w:r>
-        <w:rPr>
-          <w:rFonts w:ascii="Arial" w:hAnsi="Arial" w:cs="Arial"/>
-          <w:b/>
-          <w:sz w:val="18"/>
-          <w:szCs w:val="18"/>
-          <w:highlight w:val="yellow"/>
-          <w:lang w:val="es-ES_tradnl"/>
-        </w:rPr>
-        <w:t>500</w:t>
-      </w:r>
-      <w:r>
-        <w:rPr>
-          <w:rFonts w:ascii="Arial" w:hAnsi="Arial" w:cs="Arial"/>
-          <w:sz w:val="18"/>
-          <w:szCs w:val="18"/>
-          <w:highlight w:val="yellow"/>
-          <w:lang w:val="es-ES_tradnl"/>
-        </w:rPr>
-        <w:t xml:space="preserve"> caracteres máximo</w:t>
-      </w:r>
-      <w:r>
-        <w:rPr>
-          <w:rFonts w:ascii="Arial" w:hAnsi="Arial" w:cs="Arial"/>
-          <w:sz w:val="18"/>
-          <w:szCs w:val="18"/>
-          <w:highlight w:val="yellow"/>
-          <w:lang w:val="es-ES_tradnl"/>
-        </w:rPr>
-        <w:t>)</w:t>
-      </w:r>
-    </w:p>
-    <w:p>
-      <w:pPr>
-        <w:rPr>
-          <w:rFonts w:ascii="Arial" w:hAnsi="Arial" w:cs="Arial"/>
-          <w:sz w:val="18"/>
-          <w:szCs w:val="18"/>
-          <w:lang w:val="es-ES_tradnl"/>
-        </w:rPr>
-      </w:pPr>
-      <w:r>
-        <w:rPr>
-          <w:rFonts w:ascii="Arial" w:hAnsi="Arial" w:cs="Arial"/>
-          <w:sz w:val="18"/>
-          <w:szCs w:val="18"/>
-          <w:lang w:val="es-ES_tradnl"/>
-        </w:rPr>
-        <w:t xml:space="preserve">¿Qué organismos tienen mayor posibilidad de mantener su especie, los que adoptan la estrategia reproductiva K o los que llevan a cabo la estrategia r? Argumenta tu respuesta. </w:t>
+        <w:t>Los</w:t>
+      </w:r>
+      <w:r>
+        <w:rPr>
+          <w:rFonts w:ascii="Arial" w:hAnsi="Arial" w:cs="Arial"/>
+          <w:sz w:val="18"/>
+          <w:szCs w:val="18"/>
+          <w:lang w:val="es-ES_tradnl"/>
+        </w:rPr>
+        <w:t xml:space="preserve"> organismos </w:t>
+      </w:r>
+      <w:r>
+        <w:rPr>
+          <w:rFonts w:ascii="Arial" w:hAnsi="Arial" w:cs="Arial"/>
+          <w:sz w:val="18"/>
+          <w:szCs w:val="18"/>
+          <w:lang w:val="es-ES_tradnl"/>
+        </w:rPr>
+        <w:t xml:space="preserve">que </w:t>
+      </w:r>
+      <w:r>
+        <w:rPr>
+          <w:rFonts w:ascii="Arial" w:hAnsi="Arial" w:cs="Arial"/>
+          <w:sz w:val="18"/>
+          <w:szCs w:val="18"/>
+          <w:lang w:val="es-ES_tradnl"/>
+        </w:rPr>
+        <w:t>tienen mayor pos</w:t>
+      </w:r>
+      <w:r>
+        <w:rPr>
+          <w:rFonts w:ascii="Arial" w:hAnsi="Arial" w:cs="Arial"/>
+          <w:sz w:val="18"/>
+          <w:szCs w:val="18"/>
+          <w:lang w:val="es-ES_tradnl"/>
+        </w:rPr>
+        <w:t>ibilidad de ma</w:t>
+      </w:r>
+      <w:bookmarkStart w:id="0" w:name="_GoBack"/>
+      <w:bookmarkEnd w:id="0"/>
+      <w:r>
+        <w:rPr>
+          <w:rFonts w:ascii="Arial" w:hAnsi="Arial" w:cs="Arial"/>
+          <w:sz w:val="18"/>
+          <w:szCs w:val="18"/>
+          <w:lang w:val="es-ES_tradnl"/>
+        </w:rPr>
+        <w:t xml:space="preserve">ntener su especie, ¿son </w:t>
+      </w:r>
+      <w:r>
+        <w:rPr>
+          <w:rFonts w:ascii="Arial" w:hAnsi="Arial" w:cs="Arial"/>
+          <w:sz w:val="18"/>
+          <w:szCs w:val="18"/>
+          <w:lang w:val="es-ES_tradnl"/>
+        </w:rPr>
+        <w:t xml:space="preserve">los que adoptan la estrategia reproductiva K o los que llevan a cabo la estrategia r? Argumenta tu respuesta. </w:t>
       </w:r>
     </w:p>
     <w:p>

--- a/fuentes/contenidos/grado08/guion04/CN_08_04_CO_REC20.docx
+++ b/fuentes/contenidos/grado08/guion04/CN_08_04_CO_REC20.docx
@@ -2693,8 +2693,9 @@
           <w:szCs w:val="16"/>
           <w:lang w:val="es-ES_tradnl"/>
         </w:rPr>
-        <w:t xml:space="preserve">BATERIA DE </w:t>
-      </w:r>
+        <w:t>BATER</w:t>
+      </w:r>
+      <w:bookmarkStart w:id="0" w:name="_GoBack"/>
       <w:r>
         <w:rPr>
           <w:rFonts w:ascii="Arial" w:hAnsi="Arial"/>
@@ -2703,8 +2704,9 @@
           <w:szCs w:val="16"/>
           <w:lang w:val="es-ES_tradnl"/>
         </w:rPr>
-        <w:t xml:space="preserve">PREGUNTAS </w:t>
-      </w:r>
+        <w:t>Í</w:t>
+      </w:r>
+      <w:bookmarkEnd w:id="0"/>
       <w:r>
         <w:rPr>
           <w:rFonts w:ascii="Arial" w:hAnsi="Arial"/>
@@ -2713,7 +2715,7 @@
           <w:szCs w:val="16"/>
           <w:lang w:val="es-ES_tradnl"/>
         </w:rPr>
-        <w:t>DE RESPUESTA</w:t>
+        <w:t xml:space="preserve">A DE </w:t>
       </w:r>
       <w:r>
         <w:rPr>
@@ -2723,7 +2725,7 @@
           <w:szCs w:val="16"/>
           <w:lang w:val="es-ES_tradnl"/>
         </w:rPr>
-        <w:t xml:space="preserve"> LIBRE, </w:t>
+        <w:t xml:space="preserve">PREGUNTAS </w:t>
       </w:r>
       <w:r>
         <w:rPr>
@@ -2733,7 +2735,7 @@
           <w:szCs w:val="16"/>
           <w:lang w:val="es-ES_tradnl"/>
         </w:rPr>
-        <w:t>MÍNIMO 1</w:t>
+        <w:t>DE RESPUESTA</w:t>
       </w:r>
       <w:r>
         <w:rPr>
@@ -2743,7 +2745,7 @@
           <w:szCs w:val="16"/>
           <w:lang w:val="es-ES_tradnl"/>
         </w:rPr>
-        <w:t xml:space="preserve"> -</w:t>
+        <w:t xml:space="preserve"> LIBRE, </w:t>
       </w:r>
       <w:r>
         <w:rPr>
@@ -2753,7 +2755,7 @@
           <w:szCs w:val="16"/>
           <w:lang w:val="es-ES_tradnl"/>
         </w:rPr>
-        <w:t xml:space="preserve"> MÁXIMO 10. </w:t>
+        <w:t>MÍNIMO 1</w:t>
       </w:r>
       <w:r>
         <w:rPr>
@@ -2763,7 +2765,7 @@
           <w:szCs w:val="16"/>
           <w:lang w:val="es-ES_tradnl"/>
         </w:rPr>
-        <w:t>ES OPCIONAL ACOMPAÑAR LA PREGUNTA</w:t>
+        <w:t xml:space="preserve"> -</w:t>
       </w:r>
       <w:r>
         <w:rPr>
@@ -2773,7 +2775,7 @@
           <w:szCs w:val="16"/>
           <w:lang w:val="es-ES_tradnl"/>
         </w:rPr>
-        <w:t xml:space="preserve"> </w:t>
+        <w:t xml:space="preserve"> MÁXIMO 10. </w:t>
       </w:r>
       <w:r>
         <w:rPr>
@@ -2783,7 +2785,7 @@
           <w:szCs w:val="16"/>
           <w:lang w:val="es-ES_tradnl"/>
         </w:rPr>
-        <w:t>CON</w:t>
+        <w:t>ES OPCIONAL ACOMPAÑAR LA PREGUNTA</w:t>
       </w:r>
       <w:r>
         <w:rPr>
@@ -2793,7 +2795,7 @@
           <w:szCs w:val="16"/>
           <w:lang w:val="es-ES_tradnl"/>
         </w:rPr>
-        <w:t xml:space="preserve"> UNA EXPLICACIÓN</w:t>
+        <w:t xml:space="preserve"> </w:t>
       </w:r>
       <w:r>
         <w:rPr>
@@ -2803,7 +2805,7 @@
           <w:szCs w:val="16"/>
           <w:lang w:val="es-ES_tradnl"/>
         </w:rPr>
-        <w:t xml:space="preserve"> (QUE SOLAMENTE VERÁ EL PROFESOR@) Y DE </w:t>
+        <w:t>CON</w:t>
       </w:r>
       <w:r>
         <w:rPr>
@@ -2813,7 +2815,7 @@
           <w:szCs w:val="16"/>
           <w:lang w:val="es-ES_tradnl"/>
         </w:rPr>
-        <w:t xml:space="preserve">UNA IMAGEN O DE UN TEXTO (LECTURA). IMPORTANTE: </w:t>
+        <w:t xml:space="preserve"> UNA EXPLICACIÓN</w:t>
       </w:r>
       <w:r>
         <w:rPr>
@@ -2823,7 +2825,7 @@
           <w:szCs w:val="16"/>
           <w:lang w:val="es-ES_tradnl"/>
         </w:rPr>
-        <w:t>NO PUEDE HABER</w:t>
+        <w:t xml:space="preserve"> (QUE SOLAMENTE VERÁ EL PROFESOR@) Y DE </w:t>
       </w:r>
       <w:r>
         <w:rPr>
@@ -2833,7 +2835,7 @@
           <w:szCs w:val="16"/>
           <w:lang w:val="es-ES_tradnl"/>
         </w:rPr>
-        <w:t xml:space="preserve"> IMAGEN </w:t>
+        <w:t xml:space="preserve">UNA IMAGEN O DE UN TEXTO (LECTURA). IMPORTANTE: </w:t>
       </w:r>
       <w:r>
         <w:rPr>
@@ -2843,7 +2845,7 @@
           <w:szCs w:val="16"/>
           <w:lang w:val="es-ES_tradnl"/>
         </w:rPr>
-        <w:t xml:space="preserve">Y </w:t>
+        <w:t>NO PUEDE HABER</w:t>
       </w:r>
       <w:r>
         <w:rPr>
@@ -2853,7 +2855,7 @@
           <w:szCs w:val="16"/>
           <w:lang w:val="es-ES_tradnl"/>
         </w:rPr>
-        <w:t xml:space="preserve">TEXTO </w:t>
+        <w:t xml:space="preserve"> IMAGEN </w:t>
       </w:r>
       <w:r>
         <w:rPr>
@@ -2863,11 +2865,9 @@
           <w:szCs w:val="16"/>
           <w:lang w:val="es-ES_tradnl"/>
         </w:rPr>
-        <w:t>A LA VEZ.</w:t>
-      </w:r>
-    </w:p>
-    <w:p>
-      <w:pPr>
+        <w:t xml:space="preserve">Y </w:t>
+      </w:r>
+      <w:r>
         <w:rPr>
           <w:rFonts w:ascii="Arial" w:hAnsi="Arial"/>
           <w:color w:val="0000FF"/>
@@ -2875,6 +2875,28 @@
           <w:szCs w:val="16"/>
           <w:lang w:val="es-ES_tradnl"/>
         </w:rPr>
+        <w:t xml:space="preserve">TEXTO </w:t>
+      </w:r>
+      <w:r>
+        <w:rPr>
+          <w:rFonts w:ascii="Arial" w:hAnsi="Arial"/>
+          <w:color w:val="0000FF"/>
+          <w:sz w:val="16"/>
+          <w:szCs w:val="16"/>
+          <w:lang w:val="es-ES_tradnl"/>
+        </w:rPr>
+        <w:t>A LA VEZ.</w:t>
+      </w:r>
+    </w:p>
+    <w:p>
+      <w:pPr>
+        <w:rPr>
+          <w:rFonts w:ascii="Arial" w:hAnsi="Arial"/>
+          <w:color w:val="0000FF"/>
+          <w:sz w:val="16"/>
+          <w:szCs w:val="16"/>
+          <w:lang w:val="es-ES_tradnl"/>
+        </w:rPr>
       </w:pPr>
     </w:p>
     <w:p>
@@ -4448,18 +4470,7 @@
           <w:szCs w:val="18"/>
           <w:lang w:val="es-ES_tradnl"/>
         </w:rPr>
-        <w:t>ibilidad de ma</w:t>
-      </w:r>
-      <w:bookmarkStart w:id="0" w:name="_GoBack"/>
-      <w:bookmarkEnd w:id="0"/>
-      <w:r>
-        <w:rPr>
-          <w:rFonts w:ascii="Arial" w:hAnsi="Arial" w:cs="Arial"/>
-          <w:sz w:val="18"/>
-          <w:szCs w:val="18"/>
-          <w:lang w:val="es-ES_tradnl"/>
-        </w:rPr>
-        <w:t xml:space="preserve">ntener su especie, ¿son </w:t>
+        <w:t xml:space="preserve">ibilidad de mantener su especie, ¿son </w:t>
       </w:r>
       <w:r>
         <w:rPr>
@@ -4735,6 +4746,7 @@
   <w:style w:type="paragraph" w:default="1" w:styleId="Normal">
     <w:name w:val="Normal"/>
     <w:qFormat/>
+    <w:rsid w:val="005E793D"/>
   </w:style>
   <w:style w:type="character" w:default="1" w:styleId="Fuentedeprrafopredeter">
     <w:name w:val="Default Paragraph Font"/>

--- a/fuentes/contenidos/grado08/guion04/CN_08_04_CO_REC20.docx
+++ b/fuentes/contenidos/grado08/guion04/CN_08_04_CO_REC20.docx
@@ -6,31 +6,39 @@
       <w:pPr>
         <w:jc w:val="center"/>
         <w:rPr>
-          <w:rFonts w:asciiTheme="majorHAnsi" w:hAnsiTheme="majorHAnsi"/>
+          <w:rFonts w:ascii="Arial" w:hAnsi="Arial" w:cs="Arial"/>
           <w:b/>
-          <w:lang w:val="es-ES_tradnl"/>
-        </w:rPr>
-      </w:pPr>
-      <w:r>
-        <w:rPr>
-          <w:rFonts w:asciiTheme="majorHAnsi" w:hAnsiTheme="majorHAnsi"/>
+          <w:sz w:val="22"/>
+          <w:szCs w:val="22"/>
+          <w:lang w:val="es-ES_tradnl"/>
+        </w:rPr>
+      </w:pPr>
+      <w:r>
+        <w:rPr>
+          <w:rFonts w:ascii="Arial" w:hAnsi="Arial" w:cs="Arial"/>
           <w:b/>
+          <w:sz w:val="22"/>
+          <w:szCs w:val="22"/>
           <w:lang w:val="es-ES_tradnl"/>
         </w:rPr>
         <w:t xml:space="preserve">Ejercicio Genérico </w:t>
       </w:r>
       <w:r>
         <w:rPr>
-          <w:rFonts w:asciiTheme="majorHAnsi" w:hAnsiTheme="majorHAnsi"/>
+          <w:rFonts w:ascii="Arial" w:hAnsi="Arial" w:cs="Arial"/>
           <w:b/>
+          <w:sz w:val="22"/>
+          <w:szCs w:val="22"/>
           <w:lang w:val="es-ES_tradnl"/>
         </w:rPr>
         <w:t>M101: Preguntas de respuesta libre</w:t>
       </w:r>
       <w:r>
         <w:rPr>
-          <w:rFonts w:asciiTheme="majorHAnsi" w:hAnsiTheme="majorHAnsi"/>
+          <w:rFonts w:ascii="Arial" w:hAnsi="Arial" w:cs="Arial"/>
           <w:b/>
+          <w:sz w:val="22"/>
+          <w:szCs w:val="22"/>
           <w:lang w:val="es-ES_tradnl"/>
         </w:rPr>
         <w:t xml:space="preserve"> (NO AUTOEVALUABLE)</w:t>
@@ -39,45 +47,47 @@
     <w:p>
       <w:pPr>
         <w:rPr>
-          <w:rFonts w:ascii="Arial" w:hAnsi="Arial"/>
-          <w:lang w:val="es-ES_tradnl"/>
-        </w:rPr>
-      </w:pPr>
-    </w:p>
-    <w:p>
-      <w:pPr>
-        <w:rPr>
-          <w:rFonts w:ascii="Arial" w:hAnsi="Arial"/>
-          <w:sz w:val="18"/>
-          <w:szCs w:val="18"/>
-          <w:lang w:val="es-ES_tradnl"/>
-        </w:rPr>
-      </w:pPr>
-      <w:r>
-        <w:rPr>
-          <w:rFonts w:ascii="Arial" w:hAnsi="Arial"/>
+          <w:rFonts w:ascii="Arial" w:hAnsi="Arial" w:cs="Arial"/>
+          <w:sz w:val="22"/>
+          <w:szCs w:val="22"/>
+          <w:lang w:val="es-ES_tradnl"/>
+        </w:rPr>
+      </w:pPr>
+    </w:p>
+    <w:p>
+      <w:pPr>
+        <w:rPr>
+          <w:rFonts w:ascii="Arial" w:hAnsi="Arial" w:cs="Arial"/>
+          <w:sz w:val="22"/>
+          <w:szCs w:val="22"/>
+          <w:lang w:val="es-ES_tradnl"/>
+        </w:rPr>
+      </w:pPr>
+      <w:r>
+        <w:rPr>
+          <w:rFonts w:ascii="Arial" w:hAnsi="Arial" w:cs="Arial"/>
           <w:b/>
           <w:color w:val="FF0000"/>
-          <w:sz w:val="18"/>
-          <w:szCs w:val="18"/>
+          <w:sz w:val="22"/>
+          <w:szCs w:val="22"/>
           <w:lang w:val="es-ES_tradnl"/>
         </w:rPr>
         <w:t>*</w:t>
       </w:r>
       <w:r>
         <w:rPr>
-          <w:rFonts w:ascii="Arial" w:hAnsi="Arial"/>
-          <w:sz w:val="18"/>
-          <w:szCs w:val="18"/>
+          <w:rFonts w:ascii="Arial" w:hAnsi="Arial" w:cs="Arial"/>
+          <w:sz w:val="22"/>
+          <w:szCs w:val="22"/>
           <w:lang w:val="es-ES_tradnl"/>
         </w:rPr>
         <w:t xml:space="preserve"> </w:t>
       </w:r>
       <w:r>
         <w:rPr>
-          <w:rFonts w:ascii="Arial" w:hAnsi="Arial"/>
-          <w:sz w:val="18"/>
-          <w:szCs w:val="18"/>
+          <w:rFonts w:ascii="Arial" w:hAnsi="Arial" w:cs="Arial"/>
+          <w:sz w:val="22"/>
+          <w:szCs w:val="22"/>
           <w:highlight w:val="green"/>
           <w:lang w:val="es-ES_tradnl"/>
         </w:rPr>
@@ -87,35 +97,35 @@
     <w:p>
       <w:pPr>
         <w:rPr>
-          <w:rFonts w:ascii="Arial" w:hAnsi="Arial"/>
-          <w:sz w:val="18"/>
-          <w:szCs w:val="18"/>
-          <w:lang w:val="es-ES_tradnl"/>
-        </w:rPr>
-      </w:pPr>
-      <w:r>
-        <w:rPr>
-          <w:rFonts w:ascii="Arial" w:hAnsi="Arial"/>
-          <w:sz w:val="18"/>
-          <w:szCs w:val="18"/>
+          <w:rFonts w:ascii="Arial" w:hAnsi="Arial" w:cs="Arial"/>
+          <w:sz w:val="22"/>
+          <w:szCs w:val="22"/>
+          <w:lang w:val="es-ES_tradnl"/>
+        </w:rPr>
+      </w:pPr>
+      <w:r>
+        <w:rPr>
+          <w:rFonts w:ascii="Arial" w:hAnsi="Arial" w:cs="Arial"/>
+          <w:sz w:val="22"/>
+          <w:szCs w:val="22"/>
           <w:lang w:val="es-ES_tradnl"/>
         </w:rPr>
         <w:t>CN_08_0</w:t>
       </w:r>
       <w:r>
         <w:rPr>
-          <w:rFonts w:ascii="Arial" w:hAnsi="Arial"/>
-          <w:sz w:val="18"/>
-          <w:szCs w:val="18"/>
+          <w:rFonts w:ascii="Arial" w:hAnsi="Arial" w:cs="Arial"/>
+          <w:sz w:val="22"/>
+          <w:szCs w:val="22"/>
           <w:lang w:val="es-ES_tradnl"/>
         </w:rPr>
         <w:t>4</w:t>
       </w:r>
       <w:r>
         <w:rPr>
-          <w:rFonts w:ascii="Arial" w:hAnsi="Arial"/>
-          <w:sz w:val="18"/>
-          <w:szCs w:val="18"/>
+          <w:rFonts w:ascii="Arial" w:hAnsi="Arial" w:cs="Arial"/>
+          <w:sz w:val="22"/>
+          <w:szCs w:val="22"/>
           <w:lang w:val="es-ES_tradnl"/>
         </w:rPr>
         <w:t>_CO</w:t>
@@ -124,39 +134,39 @@
     <w:p>
       <w:pPr>
         <w:rPr>
-          <w:rFonts w:ascii="Arial" w:hAnsi="Arial"/>
-          <w:sz w:val="18"/>
-          <w:szCs w:val="18"/>
-          <w:lang w:val="es-ES_tradnl"/>
-        </w:rPr>
-      </w:pPr>
-    </w:p>
-    <w:p>
-      <w:pPr>
-        <w:rPr>
-          <w:rFonts w:ascii="Arial" w:hAnsi="Arial"/>
+          <w:rFonts w:ascii="Arial" w:hAnsi="Arial" w:cs="Arial"/>
+          <w:sz w:val="22"/>
+          <w:szCs w:val="22"/>
+          <w:lang w:val="es-ES_tradnl"/>
+        </w:rPr>
+      </w:pPr>
+    </w:p>
+    <w:p>
+      <w:pPr>
+        <w:rPr>
+          <w:rFonts w:ascii="Arial" w:hAnsi="Arial" w:cs="Arial"/>
           <w:b/>
-          <w:sz w:val="18"/>
-          <w:szCs w:val="18"/>
-          <w:lang w:val="es-ES_tradnl"/>
-        </w:rPr>
-      </w:pPr>
-      <w:r>
-        <w:rPr>
-          <w:rFonts w:ascii="Arial" w:hAnsi="Arial"/>
+          <w:sz w:val="22"/>
+          <w:szCs w:val="22"/>
+          <w:lang w:val="es-ES_tradnl"/>
+        </w:rPr>
+      </w:pPr>
+      <w:r>
+        <w:rPr>
+          <w:rFonts w:ascii="Arial" w:hAnsi="Arial" w:cs="Arial"/>
           <w:b/>
-          <w:sz w:val="18"/>
-          <w:szCs w:val="18"/>
+          <w:sz w:val="22"/>
+          <w:szCs w:val="22"/>
           <w:lang w:val="es-ES_tradnl"/>
         </w:rPr>
         <w:t xml:space="preserve">DATOS DEL </w:t>
       </w:r>
       <w:r>
         <w:rPr>
-          <w:rFonts w:ascii="Arial" w:hAnsi="Arial"/>
+          <w:rFonts w:ascii="Arial" w:hAnsi="Arial" w:cs="Arial"/>
           <w:b/>
-          <w:sz w:val="18"/>
-          <w:szCs w:val="18"/>
+          <w:sz w:val="22"/>
+          <w:szCs w:val="22"/>
           <w:lang w:val="es-ES_tradnl"/>
         </w:rPr>
         <w:t>RECURSO</w:t>
@@ -166,77 +176,57 @@
       <w:pPr>
         <w:rPr>
           <w:rFonts w:ascii="Arial" w:hAnsi="Arial" w:cs="Arial"/>
-          <w:sz w:val="18"/>
-          <w:szCs w:val="18"/>
-          <w:lang w:val="es-ES_tradnl"/>
-        </w:rPr>
-      </w:pPr>
-    </w:p>
-    <w:p>
-      <w:pPr>
-        <w:rPr>
-          <w:rFonts w:ascii="Arial" w:hAnsi="Arial"/>
-          <w:sz w:val="18"/>
-          <w:szCs w:val="18"/>
-          <w:lang w:val="es-ES_tradnl"/>
-        </w:rPr>
-      </w:pPr>
-      <w:r>
-        <w:rPr>
-          <w:rFonts w:ascii="Arial" w:hAnsi="Arial"/>
+          <w:sz w:val="22"/>
+          <w:szCs w:val="22"/>
+          <w:lang w:val="es-ES_tradnl"/>
+        </w:rPr>
+      </w:pPr>
+    </w:p>
+    <w:p>
+      <w:pPr>
+        <w:rPr>
+          <w:rFonts w:ascii="Arial" w:hAnsi="Arial" w:cs="Arial"/>
+          <w:sz w:val="22"/>
+          <w:szCs w:val="22"/>
+          <w:lang w:val="es-ES_tradnl"/>
+        </w:rPr>
+      </w:pPr>
+      <w:r>
+        <w:rPr>
+          <w:rFonts w:ascii="Arial" w:hAnsi="Arial" w:cs="Arial"/>
           <w:b/>
           <w:color w:val="FF0000"/>
-          <w:sz w:val="18"/>
-          <w:szCs w:val="18"/>
+          <w:sz w:val="22"/>
+          <w:szCs w:val="22"/>
           <w:lang w:val="es-ES_tradnl"/>
         </w:rPr>
         <w:t>*</w:t>
       </w:r>
       <w:r>
         <w:rPr>
-          <w:rFonts w:ascii="Arial" w:hAnsi="Arial"/>
-          <w:sz w:val="18"/>
-          <w:szCs w:val="18"/>
+          <w:rFonts w:ascii="Arial" w:hAnsi="Arial" w:cs="Arial"/>
+          <w:sz w:val="22"/>
+          <w:szCs w:val="22"/>
           <w:lang w:val="es-ES_tradnl"/>
         </w:rPr>
         <w:t xml:space="preserve"> </w:t>
       </w:r>
       <w:r>
         <w:rPr>
-          <w:rFonts w:ascii="Arial" w:hAnsi="Arial"/>
-          <w:sz w:val="18"/>
-          <w:szCs w:val="18"/>
-          <w:highlight w:val="green"/>
-          <w:lang w:val="es-ES_tradnl"/>
-        </w:rPr>
-        <w:t>Título del recurso</w:t>
-      </w:r>
-      <w:r>
-        <w:rPr>
-          <w:rFonts w:ascii="Arial" w:hAnsi="Arial"/>
-          <w:sz w:val="18"/>
-          <w:szCs w:val="18"/>
-          <w:highlight w:val="green"/>
-          <w:lang w:val="es-ES_tradnl"/>
-        </w:rPr>
-        <w:t xml:space="preserve"> </w:t>
-      </w:r>
-      <w:r>
-        <w:rPr>
-          <w:rFonts w:ascii="Arial" w:hAnsi="Arial"/>
-          <w:sz w:val="18"/>
-          <w:szCs w:val="18"/>
-          <w:highlight w:val="green"/>
-          <w:lang w:val="es-ES_tradnl"/>
-        </w:rPr>
-        <w:t>(</w:t>
-      </w:r>
-      <w:r>
-        <w:rPr>
-          <w:rFonts w:ascii="Arial" w:hAnsi="Arial"/>
+          <w:rFonts w:ascii="Arial" w:hAnsi="Arial" w:cs="Arial"/>
+          <w:sz w:val="22"/>
+          <w:szCs w:val="22"/>
+          <w:highlight w:val="green"/>
+          <w:lang w:val="es-ES_tradnl"/>
+        </w:rPr>
+        <w:t>Título del recurso (</w:t>
+      </w:r>
+      <w:r>
+        <w:rPr>
+          <w:rFonts w:ascii="Arial" w:hAnsi="Arial" w:cs="Arial"/>
           <w:b/>
-          <w:sz w:val="18"/>
-          <w:szCs w:val="18"/>
+          <w:sz w:val="22"/>
+          <w:szCs w:val="22"/>
           <w:highlight w:val="green"/>
           <w:lang w:val="es-ES_tradnl"/>
         </w:rPr>
@@ -244,9 +234,9 @@
       </w:r>
       <w:r>
         <w:rPr>
-          <w:rFonts w:ascii="Arial" w:hAnsi="Arial"/>
-          <w:sz w:val="18"/>
-          <w:szCs w:val="18"/>
+          <w:rFonts w:ascii="Arial" w:hAnsi="Arial" w:cs="Arial"/>
+          <w:sz w:val="22"/>
+          <w:szCs w:val="22"/>
           <w:highlight w:val="green"/>
           <w:lang w:val="es-ES_tradnl"/>
         </w:rPr>
@@ -256,17 +246,17 @@
     <w:p>
       <w:pPr>
         <w:rPr>
-          <w:rFonts w:ascii="Arial" w:hAnsi="Arial"/>
-          <w:sz w:val="18"/>
-          <w:szCs w:val="18"/>
-          <w:lang w:val="es-ES_tradnl"/>
-        </w:rPr>
-      </w:pPr>
-      <w:r>
-        <w:rPr>
-          <w:rFonts w:ascii="Arial" w:hAnsi="Arial"/>
-          <w:sz w:val="18"/>
-          <w:szCs w:val="18"/>
+          <w:rFonts w:ascii="Arial" w:hAnsi="Arial" w:cs="Arial"/>
+          <w:sz w:val="22"/>
+          <w:szCs w:val="22"/>
+          <w:lang w:val="es-ES_tradnl"/>
+        </w:rPr>
+      </w:pPr>
+      <w:r>
+        <w:rPr>
+          <w:rFonts w:ascii="Arial" w:hAnsi="Arial" w:cs="Arial"/>
+          <w:sz w:val="22"/>
+          <w:szCs w:val="22"/>
           <w:lang w:val="es-ES_tradnl"/>
         </w:rPr>
         <w:t>Reproducción y estrategias reproductivas</w:t>
@@ -276,8 +266,8 @@
       <w:pPr>
         <w:rPr>
           <w:rFonts w:ascii="Arial" w:hAnsi="Arial" w:cs="Arial"/>
-          <w:sz w:val="18"/>
-          <w:szCs w:val="18"/>
+          <w:sz w:val="22"/>
+          <w:szCs w:val="22"/>
           <w:lang w:val="es-CO"/>
         </w:rPr>
       </w:pPr>
@@ -285,37 +275,37 @@
     <w:p>
       <w:pPr>
         <w:rPr>
-          <w:rFonts w:ascii="Arial" w:hAnsi="Arial"/>
-          <w:sz w:val="18"/>
-          <w:szCs w:val="18"/>
-          <w:lang w:val="es-ES_tradnl"/>
-        </w:rPr>
-      </w:pPr>
-      <w:r>
-        <w:rPr>
-          <w:rFonts w:ascii="Arial" w:hAnsi="Arial"/>
+          <w:rFonts w:ascii="Arial" w:hAnsi="Arial" w:cs="Arial"/>
+          <w:sz w:val="22"/>
+          <w:szCs w:val="22"/>
+          <w:lang w:val="es-ES_tradnl"/>
+        </w:rPr>
+      </w:pPr>
+      <w:r>
+        <w:rPr>
+          <w:rFonts w:ascii="Arial" w:hAnsi="Arial" w:cs="Arial"/>
           <w:b/>
           <w:color w:val="FF0000"/>
-          <w:sz w:val="18"/>
-          <w:szCs w:val="18"/>
+          <w:sz w:val="22"/>
+          <w:szCs w:val="22"/>
           <w:lang w:val="es-ES_tradnl"/>
         </w:rPr>
         <w:t>*</w:t>
       </w:r>
       <w:r>
         <w:rPr>
-          <w:rFonts w:ascii="Arial" w:hAnsi="Arial"/>
-          <w:sz w:val="18"/>
-          <w:szCs w:val="18"/>
+          <w:rFonts w:ascii="Arial" w:hAnsi="Arial" w:cs="Arial"/>
+          <w:sz w:val="22"/>
+          <w:szCs w:val="22"/>
           <w:lang w:val="es-ES_tradnl"/>
         </w:rPr>
         <w:t xml:space="preserve"> </w:t>
       </w:r>
       <w:r>
         <w:rPr>
-          <w:rFonts w:ascii="Arial" w:hAnsi="Arial"/>
-          <w:sz w:val="18"/>
-          <w:szCs w:val="18"/>
+          <w:rFonts w:ascii="Arial" w:hAnsi="Arial" w:cs="Arial"/>
+          <w:sz w:val="22"/>
+          <w:szCs w:val="22"/>
           <w:highlight w:val="green"/>
           <w:lang w:val="es-ES_tradnl"/>
         </w:rPr>
@@ -323,9 +313,9 @@
       </w:r>
       <w:r>
         <w:rPr>
-          <w:rFonts w:ascii="Arial" w:hAnsi="Arial"/>
-          <w:sz w:val="18"/>
-          <w:szCs w:val="18"/>
+          <w:rFonts w:ascii="Arial" w:hAnsi="Arial" w:cs="Arial"/>
+          <w:sz w:val="22"/>
+          <w:szCs w:val="22"/>
           <w:highlight w:val="green"/>
           <w:lang w:val="es-ES_tradnl"/>
         </w:rPr>
@@ -335,68 +325,77 @@
     <w:p>
       <w:pPr>
         <w:rPr>
-          <w:rFonts w:ascii="Arial" w:hAnsi="Arial"/>
-          <w:sz w:val="18"/>
-          <w:szCs w:val="18"/>
-          <w:lang w:val="es-ES_tradnl"/>
-        </w:rPr>
-      </w:pPr>
-      <w:r>
-        <w:rPr>
-          <w:rFonts w:ascii="Arial" w:hAnsi="Arial"/>
-          <w:sz w:val="18"/>
-          <w:szCs w:val="18"/>
-          <w:lang w:val="es-ES_tradnl"/>
-        </w:rPr>
-        <w:t xml:space="preserve">Preguntas de respuesta libre sobre diversos aspectos de la reproducción </w:t>
-      </w:r>
-    </w:p>
-    <w:p>
-      <w:pPr>
-        <w:rPr>
-          <w:rFonts w:ascii="Arial" w:hAnsi="Arial"/>
+          <w:rFonts w:ascii="Arial" w:hAnsi="Arial" w:cs="Arial"/>
+          <w:sz w:val="22"/>
+          <w:szCs w:val="22"/>
+          <w:lang w:val="es-ES_tradnl"/>
+        </w:rPr>
+      </w:pPr>
+      <w:r>
+        <w:rPr>
+          <w:rFonts w:ascii="Arial" w:hAnsi="Arial" w:cs="Arial"/>
+          <w:sz w:val="22"/>
+          <w:szCs w:val="22"/>
+          <w:lang w:val="es-ES_tradnl"/>
+        </w:rPr>
+        <w:t>Preguntas de respuesta libre sobre diversos aspectos de la reproducción</w:t>
+      </w:r>
+      <w:r>
+        <w:rPr>
+          <w:rFonts w:ascii="Arial" w:hAnsi="Arial" w:cs="Arial"/>
+          <w:sz w:val="22"/>
+          <w:szCs w:val="22"/>
+          <w:lang w:val="es-ES_tradnl"/>
+        </w:rPr>
+        <w:t>.</w:t>
+      </w:r>
+    </w:p>
+    <w:p>
+      <w:pPr>
+        <w:rPr>
+          <w:rFonts w:ascii="Arial" w:hAnsi="Arial" w:cs="Arial"/>
           <w:b/>
           <w:color w:val="FF0000"/>
-          <w:sz w:val="18"/>
-          <w:szCs w:val="18"/>
-          <w:lang w:val="es-ES_tradnl"/>
-        </w:rPr>
-      </w:pPr>
-    </w:p>
-    <w:p>
-      <w:pPr>
-        <w:rPr>
-          <w:rFonts w:ascii="Arial" w:hAnsi="Arial"/>
-          <w:sz w:val="18"/>
-          <w:szCs w:val="18"/>
-          <w:lang w:val="es-ES_tradnl"/>
-        </w:rPr>
-      </w:pPr>
-      <w:r>
-        <w:rPr>
-          <w:rFonts w:ascii="Arial" w:hAnsi="Arial"/>
+          <w:sz w:val="22"/>
+          <w:szCs w:val="22"/>
+          <w:lang w:val="es-ES_tradnl"/>
+        </w:rPr>
+      </w:pPr>
+    </w:p>
+    <w:p>
+      <w:pPr>
+        <w:rPr>
+          <w:rFonts w:ascii="Arial" w:hAnsi="Arial" w:cs="Arial"/>
+          <w:sz w:val="22"/>
+          <w:szCs w:val="22"/>
+          <w:lang w:val="es-ES_tradnl"/>
+        </w:rPr>
+      </w:pPr>
+      <w:r>
+        <w:rPr>
+          <w:rFonts w:ascii="Arial" w:hAnsi="Arial" w:cs="Arial"/>
           <w:b/>
           <w:color w:val="FF0000"/>
-          <w:sz w:val="18"/>
-          <w:szCs w:val="18"/>
+          <w:sz w:val="22"/>
+          <w:szCs w:val="22"/>
           <w:lang w:val="es-ES_tradnl"/>
         </w:rPr>
         <w:t>*</w:t>
       </w:r>
       <w:r>
         <w:rPr>
-          <w:rFonts w:ascii="Arial" w:hAnsi="Arial"/>
-          <w:sz w:val="18"/>
-          <w:szCs w:val="18"/>
+          <w:rFonts w:ascii="Arial" w:hAnsi="Arial" w:cs="Arial"/>
+          <w:sz w:val="22"/>
+          <w:szCs w:val="22"/>
           <w:lang w:val="es-ES_tradnl"/>
         </w:rPr>
         <w:t xml:space="preserve"> </w:t>
       </w:r>
       <w:r>
         <w:rPr>
-          <w:rFonts w:ascii="Arial" w:hAnsi="Arial"/>
-          <w:sz w:val="18"/>
-          <w:szCs w:val="18"/>
+          <w:rFonts w:ascii="Arial" w:hAnsi="Arial" w:cs="Arial"/>
+          <w:sz w:val="22"/>
+          <w:szCs w:val="22"/>
           <w:highlight w:val="green"/>
           <w:lang w:val="es-ES_tradnl"/>
         </w:rPr>
@@ -404,9 +403,9 @@
       </w:r>
       <w:r>
         <w:rPr>
-          <w:rFonts w:ascii="Arial" w:hAnsi="Arial"/>
-          <w:sz w:val="18"/>
-          <w:szCs w:val="18"/>
+          <w:rFonts w:ascii="Arial" w:hAnsi="Arial" w:cs="Arial"/>
+          <w:sz w:val="22"/>
+          <w:szCs w:val="22"/>
           <w:highlight w:val="green"/>
           <w:lang w:val="es-ES_tradnl"/>
         </w:rPr>
@@ -414,9 +413,9 @@
       </w:r>
       <w:r>
         <w:rPr>
-          <w:rFonts w:ascii="Arial" w:hAnsi="Arial"/>
-          <w:sz w:val="18"/>
-          <w:szCs w:val="18"/>
+          <w:rFonts w:ascii="Arial" w:hAnsi="Arial" w:cs="Arial"/>
+          <w:sz w:val="22"/>
+          <w:szCs w:val="22"/>
           <w:highlight w:val="green"/>
           <w:lang w:val="es-ES_tradnl"/>
         </w:rPr>
@@ -427,16 +426,16 @@
       <w:pPr>
         <w:rPr>
           <w:rFonts w:ascii="Arial" w:hAnsi="Arial" w:cs="Arial"/>
-          <w:sz w:val="18"/>
-          <w:szCs w:val="18"/>
-          <w:lang w:val="es-ES_tradnl"/>
-        </w:rPr>
-      </w:pPr>
-      <w:r>
-        <w:rPr>
-          <w:rFonts w:ascii="Arial" w:hAnsi="Arial" w:cs="Arial"/>
-          <w:sz w:val="18"/>
-          <w:szCs w:val="18"/>
+          <w:sz w:val="22"/>
+          <w:szCs w:val="22"/>
+          <w:lang w:val="es-ES_tradnl"/>
+        </w:rPr>
+      </w:pPr>
+      <w:r>
+        <w:rPr>
+          <w:rFonts w:ascii="Arial" w:hAnsi="Arial" w:cs="Arial"/>
+          <w:sz w:val="22"/>
+          <w:szCs w:val="22"/>
           <w:lang w:val="es-ES_tradnl"/>
         </w:rPr>
         <w:t>Reproducción, estrategia K, estrategia r</w:t>
@@ -446,47 +445,47 @@
       <w:pPr>
         <w:rPr>
           <w:rFonts w:ascii="Arial" w:hAnsi="Arial" w:cs="Arial"/>
-          <w:sz w:val="18"/>
-          <w:szCs w:val="18"/>
-          <w:lang w:val="es-ES_tradnl"/>
-        </w:rPr>
-      </w:pPr>
-    </w:p>
-    <w:p>
-      <w:pPr>
-        <w:rPr>
-          <w:rFonts w:ascii="Arial" w:hAnsi="Arial"/>
-          <w:sz w:val="18"/>
-          <w:szCs w:val="18"/>
-          <w:lang w:val="es-ES_tradnl"/>
-        </w:rPr>
-      </w:pPr>
-      <w:r>
-        <w:rPr>
-          <w:rFonts w:ascii="Arial" w:hAnsi="Arial"/>
+          <w:sz w:val="22"/>
+          <w:szCs w:val="22"/>
+          <w:lang w:val="es-ES_tradnl"/>
+        </w:rPr>
+      </w:pPr>
+    </w:p>
+    <w:p>
+      <w:pPr>
+        <w:rPr>
+          <w:rFonts w:ascii="Arial" w:hAnsi="Arial" w:cs="Arial"/>
+          <w:sz w:val="22"/>
+          <w:szCs w:val="22"/>
+          <w:lang w:val="es-ES_tradnl"/>
+        </w:rPr>
+      </w:pPr>
+      <w:r>
+        <w:rPr>
+          <w:rFonts w:ascii="Arial" w:hAnsi="Arial" w:cs="Arial"/>
           <w:b/>
           <w:color w:val="FF0000"/>
-          <w:sz w:val="18"/>
-          <w:szCs w:val="18"/>
+          <w:sz w:val="22"/>
+          <w:szCs w:val="22"/>
           <w:lang w:val="es-ES_tradnl"/>
         </w:rPr>
         <w:t>*</w:t>
       </w:r>
       <w:r>
         <w:rPr>
-          <w:rFonts w:ascii="Arial" w:hAnsi="Arial"/>
+          <w:rFonts w:ascii="Arial" w:hAnsi="Arial" w:cs="Arial"/>
           <w:color w:val="FF0000"/>
-          <w:sz w:val="18"/>
-          <w:szCs w:val="18"/>
+          <w:sz w:val="22"/>
+          <w:szCs w:val="22"/>
           <w:lang w:val="es-ES_tradnl"/>
         </w:rPr>
         <w:t xml:space="preserve"> </w:t>
       </w:r>
       <w:r>
         <w:rPr>
-          <w:rFonts w:ascii="Arial" w:hAnsi="Arial"/>
-          <w:sz w:val="18"/>
-          <w:szCs w:val="18"/>
+          <w:rFonts w:ascii="Arial" w:hAnsi="Arial" w:cs="Arial"/>
+          <w:sz w:val="22"/>
+          <w:szCs w:val="22"/>
           <w:highlight w:val="green"/>
           <w:lang w:val="es-ES_tradnl"/>
         </w:rPr>
@@ -497,16 +496,16 @@
       <w:pPr>
         <w:rPr>
           <w:rFonts w:ascii="Arial" w:hAnsi="Arial" w:cs="Arial"/>
-          <w:sz w:val="18"/>
-          <w:szCs w:val="18"/>
-          <w:lang w:val="es-ES_tradnl"/>
-        </w:rPr>
-      </w:pPr>
-      <w:r>
-        <w:rPr>
-          <w:rFonts w:ascii="Arial" w:hAnsi="Arial" w:cs="Arial"/>
-          <w:sz w:val="18"/>
-          <w:szCs w:val="18"/>
+          <w:sz w:val="22"/>
+          <w:szCs w:val="22"/>
+          <w:lang w:val="es-ES_tradnl"/>
+        </w:rPr>
+      </w:pPr>
+      <w:r>
+        <w:rPr>
+          <w:rFonts w:ascii="Arial" w:hAnsi="Arial" w:cs="Arial"/>
+          <w:sz w:val="22"/>
+          <w:szCs w:val="22"/>
           <w:lang w:val="es-ES_tradnl"/>
         </w:rPr>
         <w:t>20</w:t>
@@ -516,47 +515,47 @@
       <w:pPr>
         <w:rPr>
           <w:rFonts w:ascii="Arial" w:hAnsi="Arial" w:cs="Arial"/>
-          <w:sz w:val="18"/>
-          <w:szCs w:val="18"/>
-          <w:lang w:val="es-ES_tradnl"/>
-        </w:rPr>
-      </w:pPr>
-    </w:p>
-    <w:p>
-      <w:pPr>
-        <w:rPr>
-          <w:rFonts w:ascii="Arial" w:hAnsi="Arial"/>
-          <w:sz w:val="18"/>
-          <w:szCs w:val="18"/>
-          <w:lang w:val="es-ES_tradnl"/>
-        </w:rPr>
-      </w:pPr>
-      <w:r>
-        <w:rPr>
-          <w:rFonts w:ascii="Arial" w:hAnsi="Arial"/>
+          <w:sz w:val="22"/>
+          <w:szCs w:val="22"/>
+          <w:lang w:val="es-ES_tradnl"/>
+        </w:rPr>
+      </w:pPr>
+    </w:p>
+    <w:p>
+      <w:pPr>
+        <w:rPr>
+          <w:rFonts w:ascii="Arial" w:hAnsi="Arial" w:cs="Arial"/>
+          <w:sz w:val="22"/>
+          <w:szCs w:val="22"/>
+          <w:lang w:val="es-ES_tradnl"/>
+        </w:rPr>
+      </w:pPr>
+      <w:r>
+        <w:rPr>
+          <w:rFonts w:ascii="Arial" w:hAnsi="Arial" w:cs="Arial"/>
           <w:b/>
           <w:color w:val="FF0000"/>
-          <w:sz w:val="18"/>
-          <w:szCs w:val="18"/>
+          <w:sz w:val="22"/>
+          <w:szCs w:val="22"/>
           <w:lang w:val="es-ES_tradnl"/>
         </w:rPr>
         <w:t>*</w:t>
       </w:r>
       <w:r>
         <w:rPr>
-          <w:rFonts w:ascii="Arial" w:hAnsi="Arial"/>
+          <w:rFonts w:ascii="Arial" w:hAnsi="Arial" w:cs="Arial"/>
           <w:color w:val="FF0000"/>
-          <w:sz w:val="18"/>
-          <w:szCs w:val="18"/>
+          <w:sz w:val="22"/>
+          <w:szCs w:val="22"/>
           <w:lang w:val="es-ES_tradnl"/>
         </w:rPr>
         <w:t xml:space="preserve"> </w:t>
       </w:r>
       <w:r>
         <w:rPr>
-          <w:rFonts w:ascii="Arial" w:hAnsi="Arial"/>
-          <w:sz w:val="18"/>
-          <w:szCs w:val="18"/>
+          <w:rFonts w:ascii="Arial" w:hAnsi="Arial" w:cs="Arial"/>
+          <w:sz w:val="22"/>
+          <w:szCs w:val="22"/>
           <w:highlight w:val="green"/>
           <w:lang w:val="es-ES_tradnl"/>
         </w:rPr>
@@ -564,9 +563,9 @@
       </w:r>
       <w:r>
         <w:rPr>
-          <w:rFonts w:ascii="Arial" w:hAnsi="Arial"/>
-          <w:sz w:val="18"/>
-          <w:szCs w:val="18"/>
+          <w:rFonts w:ascii="Arial" w:hAnsi="Arial" w:cs="Arial"/>
+          <w:sz w:val="22"/>
+          <w:szCs w:val="22"/>
           <w:highlight w:val="green"/>
           <w:lang w:val="es-ES_tradnl"/>
         </w:rPr>
@@ -574,9 +573,9 @@
       </w:r>
       <w:r>
         <w:rPr>
-          <w:rFonts w:ascii="Arial" w:hAnsi="Arial"/>
-          <w:sz w:val="18"/>
-          <w:szCs w:val="18"/>
+          <w:rFonts w:ascii="Arial" w:hAnsi="Arial" w:cs="Arial"/>
+          <w:sz w:val="22"/>
+          <w:szCs w:val="22"/>
           <w:highlight w:val="green"/>
           <w:lang w:val="es-ES_tradnl"/>
         </w:rPr>
@@ -584,9 +583,9 @@
       </w:r>
       <w:r>
         <w:rPr>
-          <w:rFonts w:ascii="Arial" w:hAnsi="Arial"/>
-          <w:sz w:val="18"/>
-          <w:szCs w:val="18"/>
+          <w:rFonts w:ascii="Arial" w:hAnsi="Arial" w:cs="Arial"/>
+          <w:sz w:val="22"/>
+          <w:szCs w:val="22"/>
           <w:highlight w:val="green"/>
           <w:lang w:val="es-ES_tradnl"/>
         </w:rPr>
@@ -594,9 +593,9 @@
       </w:r>
       <w:r>
         <w:rPr>
-          <w:rFonts w:ascii="Arial" w:hAnsi="Arial"/>
-          <w:sz w:val="18"/>
-          <w:szCs w:val="18"/>
+          <w:rFonts w:ascii="Arial" w:hAnsi="Arial" w:cs="Arial"/>
+          <w:sz w:val="22"/>
+          <w:szCs w:val="22"/>
           <w:highlight w:val="green"/>
           <w:lang w:val="es-ES_tradnl"/>
         </w:rPr>
@@ -604,9 +603,9 @@
       </w:r>
       <w:r>
         <w:rPr>
-          <w:rFonts w:ascii="Arial" w:hAnsi="Arial"/>
-          <w:sz w:val="18"/>
-          <w:szCs w:val="18"/>
+          <w:rFonts w:ascii="Arial" w:hAnsi="Arial" w:cs="Arial"/>
+          <w:sz w:val="22"/>
+          <w:szCs w:val="22"/>
           <w:highlight w:val="green"/>
           <w:lang w:val="es-ES_tradnl"/>
         </w:rPr>
@@ -621,14 +620,14 @@
         <w:tblLook w:val="04A0" w:firstRow="1" w:lastRow="0" w:firstColumn="1" w:lastColumn="0" w:noHBand="0" w:noVBand="1"/>
       </w:tblPr>
       <w:tblGrid>
-        <w:gridCol w:w="1248"/>
-        <w:gridCol w:w="404"/>
-        <w:gridCol w:w="1289"/>
-        <w:gridCol w:w="367"/>
-        <w:gridCol w:w="2504"/>
-        <w:gridCol w:w="425"/>
-        <w:gridCol w:w="2268"/>
-        <w:gridCol w:w="425"/>
+        <w:gridCol w:w="1280"/>
+        <w:gridCol w:w="397"/>
+        <w:gridCol w:w="1354"/>
+        <w:gridCol w:w="362"/>
+        <w:gridCol w:w="2461"/>
+        <w:gridCol w:w="423"/>
+        <w:gridCol w:w="2235"/>
+        <w:gridCol w:w="418"/>
       </w:tblGrid>
       <w:tr>
         <w:tc>
@@ -638,17 +637,17 @@
           <w:p>
             <w:pPr>
               <w:rPr>
-                <w:rFonts w:ascii="Arial" w:hAnsi="Arial"/>
-                <w:sz w:val="16"/>
-                <w:szCs w:val="16"/>
+                <w:rFonts w:ascii="Arial" w:hAnsi="Arial" w:cs="Arial"/>
+                <w:sz w:val="22"/>
+                <w:szCs w:val="22"/>
                 <w:lang w:val="es-ES_tradnl"/>
               </w:rPr>
             </w:pPr>
             <w:r>
               <w:rPr>
-                <w:rFonts w:ascii="Arial" w:hAnsi="Arial"/>
-                <w:sz w:val="16"/>
-                <w:szCs w:val="16"/>
+                <w:rFonts w:ascii="Arial" w:hAnsi="Arial" w:cs="Arial"/>
+                <w:sz w:val="22"/>
+                <w:szCs w:val="22"/>
                 <w:lang w:val="es-ES_tradnl"/>
               </w:rPr>
               <w:t>Exposición</w:t>
@@ -662,9 +661,9 @@
           <w:p>
             <w:pPr>
               <w:rPr>
-                <w:rFonts w:ascii="Arial" w:hAnsi="Arial"/>
-                <w:sz w:val="16"/>
-                <w:szCs w:val="16"/>
+                <w:rFonts w:ascii="Arial" w:hAnsi="Arial" w:cs="Arial"/>
+                <w:sz w:val="22"/>
+                <w:szCs w:val="22"/>
                 <w:lang w:val="es-ES_tradnl"/>
               </w:rPr>
             </w:pPr>
@@ -677,17 +676,17 @@
           <w:p>
             <w:pPr>
               <w:rPr>
-                <w:rFonts w:ascii="Arial" w:hAnsi="Arial"/>
-                <w:sz w:val="16"/>
-                <w:szCs w:val="16"/>
+                <w:rFonts w:ascii="Arial" w:hAnsi="Arial" w:cs="Arial"/>
+                <w:sz w:val="22"/>
+                <w:szCs w:val="22"/>
                 <w:lang w:val="es-ES_tradnl"/>
               </w:rPr>
             </w:pPr>
             <w:r>
               <w:rPr>
-                <w:rFonts w:ascii="Arial" w:hAnsi="Arial"/>
-                <w:sz w:val="16"/>
-                <w:szCs w:val="16"/>
+                <w:rFonts w:ascii="Arial" w:hAnsi="Arial" w:cs="Arial"/>
+                <w:sz w:val="22"/>
+                <w:szCs w:val="22"/>
                 <w:lang w:val="es-ES_tradnl"/>
               </w:rPr>
               <w:t>Ejercitación</w:t>
@@ -701,9 +700,9 @@
           <w:p>
             <w:pPr>
               <w:rPr>
-                <w:rFonts w:ascii="Arial" w:hAnsi="Arial"/>
-                <w:sz w:val="16"/>
-                <w:szCs w:val="16"/>
+                <w:rFonts w:ascii="Arial" w:hAnsi="Arial" w:cs="Arial"/>
+                <w:sz w:val="22"/>
+                <w:szCs w:val="22"/>
                 <w:lang w:val="es-ES_tradnl"/>
               </w:rPr>
             </w:pPr>
@@ -716,17 +715,17 @@
           <w:p>
             <w:pPr>
               <w:rPr>
-                <w:rFonts w:ascii="Arial" w:hAnsi="Arial"/>
-                <w:sz w:val="16"/>
-                <w:szCs w:val="16"/>
+                <w:rFonts w:ascii="Arial" w:hAnsi="Arial" w:cs="Arial"/>
+                <w:sz w:val="22"/>
+                <w:szCs w:val="22"/>
                 <w:lang w:val="es-ES_tradnl"/>
               </w:rPr>
             </w:pPr>
             <w:r>
               <w:rPr>
-                <w:rFonts w:ascii="Arial" w:hAnsi="Arial"/>
-                <w:sz w:val="16"/>
-                <w:szCs w:val="16"/>
+                <w:rFonts w:ascii="Arial" w:hAnsi="Arial" w:cs="Arial"/>
+                <w:sz w:val="22"/>
+                <w:szCs w:val="22"/>
                 <w:lang w:val="es-ES_tradnl"/>
               </w:rPr>
               <w:t>Preguntas con respuesta libre</w:t>
@@ -740,17 +739,17 @@
           <w:p>
             <w:pPr>
               <w:rPr>
-                <w:rFonts w:ascii="Arial" w:hAnsi="Arial"/>
-                <w:sz w:val="16"/>
-                <w:szCs w:val="16"/>
+                <w:rFonts w:ascii="Arial" w:hAnsi="Arial" w:cs="Arial"/>
+                <w:sz w:val="22"/>
+                <w:szCs w:val="22"/>
                 <w:lang w:val="es-ES_tradnl"/>
               </w:rPr>
             </w:pPr>
             <w:r>
               <w:rPr>
-                <w:rFonts w:ascii="Arial" w:hAnsi="Arial"/>
-                <w:sz w:val="16"/>
-                <w:szCs w:val="16"/>
+                <w:rFonts w:ascii="Arial" w:hAnsi="Arial" w:cs="Arial"/>
+                <w:sz w:val="22"/>
+                <w:szCs w:val="22"/>
                 <w:lang w:val="es-ES_tradnl"/>
               </w:rPr>
               <w:t>X</w:t>
@@ -764,17 +763,17 @@
           <w:p>
             <w:pPr>
               <w:rPr>
-                <w:rFonts w:ascii="Arial" w:hAnsi="Arial"/>
-                <w:sz w:val="16"/>
-                <w:szCs w:val="16"/>
+                <w:rFonts w:ascii="Arial" w:hAnsi="Arial" w:cs="Arial"/>
+                <w:sz w:val="22"/>
+                <w:szCs w:val="22"/>
                 <w:lang w:val="es-ES_tradnl"/>
               </w:rPr>
             </w:pPr>
             <w:r>
               <w:rPr>
-                <w:rFonts w:ascii="Arial" w:hAnsi="Arial"/>
-                <w:sz w:val="16"/>
-                <w:szCs w:val="16"/>
+                <w:rFonts w:ascii="Arial" w:hAnsi="Arial" w:cs="Arial"/>
+                <w:sz w:val="22"/>
+                <w:szCs w:val="22"/>
                 <w:lang w:val="es-ES_tradnl"/>
               </w:rPr>
               <w:t>Juegos</w:t>
@@ -788,9 +787,9 @@
           <w:p>
             <w:pPr>
               <w:rPr>
-                <w:rFonts w:ascii="Arial" w:hAnsi="Arial"/>
-                <w:sz w:val="16"/>
-                <w:szCs w:val="16"/>
+                <w:rFonts w:ascii="Arial" w:hAnsi="Arial" w:cs="Arial"/>
+                <w:sz w:val="22"/>
+                <w:szCs w:val="22"/>
                 <w:lang w:val="es-ES_tradnl"/>
               </w:rPr>
             </w:pPr>
@@ -805,17 +804,17 @@
           <w:p>
             <w:pPr>
               <w:rPr>
-                <w:rFonts w:ascii="Arial" w:hAnsi="Arial"/>
-                <w:sz w:val="16"/>
-                <w:szCs w:val="16"/>
+                <w:rFonts w:ascii="Arial" w:hAnsi="Arial" w:cs="Arial"/>
+                <w:sz w:val="22"/>
+                <w:szCs w:val="22"/>
                 <w:lang w:val="es-ES_tradnl"/>
               </w:rPr>
             </w:pPr>
             <w:r>
               <w:rPr>
-                <w:rFonts w:ascii="Arial" w:hAnsi="Arial"/>
-                <w:sz w:val="16"/>
-                <w:szCs w:val="16"/>
+                <w:rFonts w:ascii="Arial" w:hAnsi="Arial" w:cs="Arial"/>
+                <w:sz w:val="22"/>
+                <w:szCs w:val="22"/>
                 <w:lang w:val="es-ES_tradnl"/>
               </w:rPr>
               <w:t>Estudio</w:t>
@@ -829,9 +828,9 @@
           <w:p>
             <w:pPr>
               <w:rPr>
-                <w:rFonts w:ascii="Arial" w:hAnsi="Arial"/>
-                <w:sz w:val="16"/>
-                <w:szCs w:val="16"/>
+                <w:rFonts w:ascii="Arial" w:hAnsi="Arial" w:cs="Arial"/>
+                <w:sz w:val="22"/>
+                <w:szCs w:val="22"/>
                 <w:lang w:val="es-ES_tradnl"/>
               </w:rPr>
             </w:pPr>
@@ -844,17 +843,17 @@
           <w:p>
             <w:pPr>
               <w:rPr>
-                <w:rFonts w:ascii="Arial" w:hAnsi="Arial"/>
-                <w:sz w:val="16"/>
-                <w:szCs w:val="16"/>
+                <w:rFonts w:ascii="Arial" w:hAnsi="Arial" w:cs="Arial"/>
+                <w:sz w:val="22"/>
+                <w:szCs w:val="22"/>
                 <w:lang w:val="es-ES_tradnl"/>
               </w:rPr>
             </w:pPr>
             <w:r>
               <w:rPr>
-                <w:rFonts w:ascii="Arial" w:hAnsi="Arial"/>
-                <w:sz w:val="16"/>
-                <w:szCs w:val="16"/>
+                <w:rFonts w:ascii="Arial" w:hAnsi="Arial" w:cs="Arial"/>
+                <w:sz w:val="22"/>
+                <w:szCs w:val="22"/>
                 <w:lang w:val="es-ES_tradnl"/>
               </w:rPr>
               <w:t>Proyecto</w:t>
@@ -868,9 +867,9 @@
           <w:p>
             <w:pPr>
               <w:rPr>
-                <w:rFonts w:ascii="Arial" w:hAnsi="Arial"/>
-                <w:sz w:val="16"/>
-                <w:szCs w:val="16"/>
+                <w:rFonts w:ascii="Arial" w:hAnsi="Arial" w:cs="Arial"/>
+                <w:sz w:val="22"/>
+                <w:szCs w:val="22"/>
                 <w:lang w:val="es-ES_tradnl"/>
               </w:rPr>
             </w:pPr>
@@ -883,17 +882,17 @@
           <w:p>
             <w:pPr>
               <w:rPr>
-                <w:rFonts w:ascii="Arial" w:hAnsi="Arial"/>
-                <w:sz w:val="16"/>
-                <w:szCs w:val="16"/>
+                <w:rFonts w:ascii="Arial" w:hAnsi="Arial" w:cs="Arial"/>
+                <w:sz w:val="22"/>
+                <w:szCs w:val="22"/>
                 <w:lang w:val="es-ES_tradnl"/>
               </w:rPr>
             </w:pPr>
             <w:r>
               <w:rPr>
-                <w:rFonts w:ascii="Arial" w:hAnsi="Arial"/>
-                <w:sz w:val="16"/>
-                <w:szCs w:val="16"/>
+                <w:rFonts w:ascii="Arial" w:hAnsi="Arial" w:cs="Arial"/>
+                <w:sz w:val="22"/>
+                <w:szCs w:val="22"/>
                 <w:lang w:val="es-ES_tradnl"/>
               </w:rPr>
               <w:t>Evaluación</w:t>
@@ -907,9 +906,9 @@
           <w:p>
             <w:pPr>
               <w:rPr>
-                <w:rFonts w:ascii="Arial" w:hAnsi="Arial"/>
-                <w:sz w:val="16"/>
-                <w:szCs w:val="16"/>
+                <w:rFonts w:ascii="Arial" w:hAnsi="Arial" w:cs="Arial"/>
+                <w:sz w:val="22"/>
+                <w:szCs w:val="22"/>
                 <w:lang w:val="es-ES_tradnl"/>
               </w:rPr>
             </w:pPr>
@@ -922,17 +921,17 @@
           <w:p>
             <w:pPr>
               <w:rPr>
-                <w:rFonts w:ascii="Arial" w:hAnsi="Arial"/>
-                <w:sz w:val="16"/>
-                <w:szCs w:val="16"/>
+                <w:rFonts w:ascii="Arial" w:hAnsi="Arial" w:cs="Arial"/>
+                <w:sz w:val="22"/>
+                <w:szCs w:val="22"/>
                 <w:lang w:val="es-ES_tradnl"/>
               </w:rPr>
             </w:pPr>
             <w:r>
               <w:rPr>
-                <w:rFonts w:ascii="Arial" w:hAnsi="Arial"/>
-                <w:sz w:val="16"/>
-                <w:szCs w:val="16"/>
+                <w:rFonts w:ascii="Arial" w:hAnsi="Arial" w:cs="Arial"/>
+                <w:sz w:val="22"/>
+                <w:szCs w:val="22"/>
                 <w:lang w:val="es-ES_tradnl"/>
               </w:rPr>
               <w:t>Generador de actividades</w:t>
@@ -946,9 +945,9 @@
           <w:p>
             <w:pPr>
               <w:rPr>
-                <w:rFonts w:ascii="Arial" w:hAnsi="Arial"/>
-                <w:sz w:val="16"/>
-                <w:szCs w:val="16"/>
+                <w:rFonts w:ascii="Arial" w:hAnsi="Arial" w:cs="Arial"/>
+                <w:sz w:val="22"/>
+                <w:szCs w:val="22"/>
                 <w:lang w:val="es-ES_tradnl"/>
               </w:rPr>
             </w:pPr>
@@ -960,47 +959,47 @@
       <w:pPr>
         <w:rPr>
           <w:rFonts w:ascii="Arial" w:hAnsi="Arial" w:cs="Arial"/>
-          <w:sz w:val="18"/>
-          <w:szCs w:val="18"/>
-          <w:lang w:val="es-ES_tradnl"/>
-        </w:rPr>
-      </w:pPr>
-    </w:p>
-    <w:p>
-      <w:pPr>
-        <w:rPr>
-          <w:rFonts w:ascii="Arial" w:hAnsi="Arial"/>
-          <w:sz w:val="18"/>
-          <w:szCs w:val="18"/>
-          <w:lang w:val="es-ES_tradnl"/>
-        </w:rPr>
-      </w:pPr>
-      <w:r>
-        <w:rPr>
-          <w:rFonts w:ascii="Arial" w:hAnsi="Arial"/>
+          <w:sz w:val="22"/>
+          <w:szCs w:val="22"/>
+          <w:lang w:val="es-ES_tradnl"/>
+        </w:rPr>
+      </w:pPr>
+    </w:p>
+    <w:p>
+      <w:pPr>
+        <w:rPr>
+          <w:rFonts w:ascii="Arial" w:hAnsi="Arial" w:cs="Arial"/>
+          <w:sz w:val="22"/>
+          <w:szCs w:val="22"/>
+          <w:lang w:val="es-ES_tradnl"/>
+        </w:rPr>
+      </w:pPr>
+      <w:r>
+        <w:rPr>
+          <w:rFonts w:ascii="Arial" w:hAnsi="Arial" w:cs="Arial"/>
           <w:b/>
           <w:color w:val="FF0000"/>
-          <w:sz w:val="18"/>
-          <w:szCs w:val="18"/>
+          <w:sz w:val="22"/>
+          <w:szCs w:val="22"/>
           <w:lang w:val="es-ES_tradnl"/>
         </w:rPr>
         <w:t>*</w:t>
       </w:r>
       <w:r>
         <w:rPr>
-          <w:rFonts w:ascii="Arial" w:hAnsi="Arial"/>
+          <w:rFonts w:ascii="Arial" w:hAnsi="Arial" w:cs="Arial"/>
           <w:color w:val="FF0000"/>
-          <w:sz w:val="18"/>
-          <w:szCs w:val="18"/>
+          <w:sz w:val="22"/>
+          <w:szCs w:val="22"/>
           <w:lang w:val="es-ES_tradnl"/>
         </w:rPr>
         <w:t xml:space="preserve"> </w:t>
       </w:r>
       <w:r>
         <w:rPr>
-          <w:rFonts w:ascii="Arial" w:hAnsi="Arial"/>
-          <w:sz w:val="18"/>
-          <w:szCs w:val="18"/>
+          <w:rFonts w:ascii="Arial" w:hAnsi="Arial" w:cs="Arial"/>
+          <w:sz w:val="22"/>
+          <w:szCs w:val="22"/>
           <w:highlight w:val="green"/>
           <w:lang w:val="es-ES_tradnl"/>
         </w:rPr>
@@ -1028,26 +1027,26 @@
           <w:p>
             <w:pPr>
               <w:rPr>
-                <w:rFonts w:ascii="Arial" w:hAnsi="Arial"/>
-                <w:sz w:val="16"/>
-                <w:szCs w:val="16"/>
+                <w:rFonts w:ascii="Arial" w:hAnsi="Arial" w:cs="Arial"/>
+                <w:sz w:val="22"/>
+                <w:szCs w:val="22"/>
                 <w:lang w:val="es-ES_tradnl"/>
               </w:rPr>
             </w:pPr>
             <w:r>
               <w:rPr>
-                <w:rFonts w:ascii="Arial" w:hAnsi="Arial"/>
-                <w:sz w:val="16"/>
-                <w:szCs w:val="16"/>
+                <w:rFonts w:ascii="Arial" w:hAnsi="Arial" w:cs="Arial"/>
+                <w:sz w:val="22"/>
+                <w:szCs w:val="22"/>
                 <w:lang w:val="es-ES_tradnl"/>
               </w:rPr>
               <w:t>…</w:t>
             </w:r>
             <w:r>
               <w:rPr>
-                <w:rFonts w:ascii="Arial" w:hAnsi="Arial"/>
-                <w:sz w:val="16"/>
-                <w:szCs w:val="16"/>
+                <w:rFonts w:ascii="Arial" w:hAnsi="Arial" w:cs="Arial"/>
+                <w:sz w:val="22"/>
+                <w:szCs w:val="22"/>
                 <w:lang w:val="es-ES_tradnl"/>
               </w:rPr>
               <w:t xml:space="preserve"> en comunicación lingüística</w:t>
@@ -1061,9 +1060,9 @@
           <w:p>
             <w:pPr>
               <w:rPr>
-                <w:rFonts w:ascii="Arial" w:hAnsi="Arial"/>
-                <w:sz w:val="16"/>
-                <w:szCs w:val="16"/>
+                <w:rFonts w:ascii="Arial" w:hAnsi="Arial" w:cs="Arial"/>
+                <w:sz w:val="22"/>
+                <w:szCs w:val="22"/>
                 <w:lang w:val="es-ES_tradnl"/>
               </w:rPr>
             </w:pPr>
@@ -1076,26 +1075,26 @@
           <w:p>
             <w:pPr>
               <w:rPr>
-                <w:rFonts w:ascii="Arial" w:hAnsi="Arial"/>
-                <w:sz w:val="16"/>
-                <w:szCs w:val="16"/>
+                <w:rFonts w:ascii="Arial" w:hAnsi="Arial" w:cs="Arial"/>
+                <w:sz w:val="22"/>
+                <w:szCs w:val="22"/>
                 <w:lang w:val="es-ES_tradnl"/>
               </w:rPr>
             </w:pPr>
             <w:r>
               <w:rPr>
-                <w:rFonts w:ascii="Arial" w:hAnsi="Arial"/>
-                <w:sz w:val="16"/>
-                <w:szCs w:val="16"/>
+                <w:rFonts w:ascii="Arial" w:hAnsi="Arial" w:cs="Arial"/>
+                <w:sz w:val="22"/>
+                <w:szCs w:val="22"/>
                 <w:lang w:val="es-ES_tradnl"/>
               </w:rPr>
               <w:t>…</w:t>
             </w:r>
             <w:r>
               <w:rPr>
-                <w:rFonts w:ascii="Arial" w:hAnsi="Arial"/>
-                <w:sz w:val="16"/>
-                <w:szCs w:val="16"/>
+                <w:rFonts w:ascii="Arial" w:hAnsi="Arial" w:cs="Arial"/>
+                <w:sz w:val="22"/>
+                <w:szCs w:val="22"/>
                 <w:lang w:val="es-ES_tradnl"/>
               </w:rPr>
               <w:t xml:space="preserve"> matemática</w:t>
@@ -1109,9 +1108,9 @@
           <w:p>
             <w:pPr>
               <w:rPr>
-                <w:rFonts w:ascii="Arial" w:hAnsi="Arial"/>
-                <w:sz w:val="16"/>
-                <w:szCs w:val="16"/>
+                <w:rFonts w:ascii="Arial" w:hAnsi="Arial" w:cs="Arial"/>
+                <w:sz w:val="22"/>
+                <w:szCs w:val="22"/>
                 <w:lang w:val="es-ES_tradnl"/>
               </w:rPr>
             </w:pPr>
@@ -1126,26 +1125,26 @@
           <w:p>
             <w:pPr>
               <w:rPr>
-                <w:rFonts w:ascii="Arial" w:hAnsi="Arial"/>
-                <w:sz w:val="16"/>
-                <w:szCs w:val="16"/>
+                <w:rFonts w:ascii="Arial" w:hAnsi="Arial" w:cs="Arial"/>
+                <w:sz w:val="22"/>
+                <w:szCs w:val="22"/>
                 <w:lang w:val="es-ES_tradnl"/>
               </w:rPr>
             </w:pPr>
             <w:r>
               <w:rPr>
-                <w:rFonts w:ascii="Arial" w:hAnsi="Arial"/>
-                <w:sz w:val="16"/>
-                <w:szCs w:val="16"/>
+                <w:rFonts w:ascii="Arial" w:hAnsi="Arial" w:cs="Arial"/>
+                <w:sz w:val="22"/>
+                <w:szCs w:val="22"/>
                 <w:lang w:val="es-ES_tradnl"/>
               </w:rPr>
               <w:t>…</w:t>
             </w:r>
             <w:r>
               <w:rPr>
-                <w:rFonts w:ascii="Arial" w:hAnsi="Arial"/>
-                <w:sz w:val="16"/>
-                <w:szCs w:val="16"/>
+                <w:rFonts w:ascii="Arial" w:hAnsi="Arial" w:cs="Arial"/>
+                <w:sz w:val="22"/>
+                <w:szCs w:val="22"/>
                 <w:lang w:val="es-ES_tradnl"/>
               </w:rPr>
               <w:t xml:space="preserve"> en el conocimiento y la interacción con el mundo físico</w:t>
@@ -1159,17 +1158,17 @@
           <w:p>
             <w:pPr>
               <w:rPr>
-                <w:rFonts w:ascii="Arial" w:hAnsi="Arial"/>
-                <w:sz w:val="16"/>
-                <w:szCs w:val="16"/>
+                <w:rFonts w:ascii="Arial" w:hAnsi="Arial" w:cs="Arial"/>
+                <w:sz w:val="22"/>
+                <w:szCs w:val="22"/>
                 <w:lang w:val="es-ES_tradnl"/>
               </w:rPr>
             </w:pPr>
             <w:r>
               <w:rPr>
-                <w:rFonts w:ascii="Arial" w:hAnsi="Arial"/>
-                <w:sz w:val="16"/>
-                <w:szCs w:val="16"/>
+                <w:rFonts w:ascii="Arial" w:hAnsi="Arial" w:cs="Arial"/>
+                <w:sz w:val="22"/>
+                <w:szCs w:val="22"/>
                 <w:lang w:val="es-ES_tradnl"/>
               </w:rPr>
               <w:t>X</w:t>
@@ -1183,17 +1182,17 @@
           <w:p>
             <w:pPr>
               <w:rPr>
-                <w:rFonts w:ascii="Arial" w:hAnsi="Arial"/>
-                <w:sz w:val="16"/>
-                <w:szCs w:val="16"/>
+                <w:rFonts w:ascii="Arial" w:hAnsi="Arial" w:cs="Arial"/>
+                <w:sz w:val="22"/>
+                <w:szCs w:val="22"/>
                 <w:lang w:val="es-ES_tradnl"/>
               </w:rPr>
             </w:pPr>
             <w:r>
               <w:rPr>
-                <w:rFonts w:ascii="Arial" w:hAnsi="Arial"/>
-                <w:sz w:val="16"/>
-                <w:szCs w:val="16"/>
+                <w:rFonts w:ascii="Arial" w:hAnsi="Arial" w:cs="Arial"/>
+                <w:sz w:val="22"/>
+                <w:szCs w:val="22"/>
                 <w:lang w:val="es-ES_tradnl"/>
               </w:rPr>
               <w:t>Tratamiento de la información y competencia digital</w:t>
@@ -1207,9 +1206,9 @@
           <w:p>
             <w:pPr>
               <w:rPr>
-                <w:rFonts w:ascii="Arial" w:hAnsi="Arial"/>
-                <w:sz w:val="16"/>
-                <w:szCs w:val="16"/>
+                <w:rFonts w:ascii="Arial" w:hAnsi="Arial" w:cs="Arial"/>
+                <w:sz w:val="22"/>
+                <w:szCs w:val="22"/>
                 <w:lang w:val="es-ES_tradnl"/>
               </w:rPr>
             </w:pPr>
@@ -1224,26 +1223,26 @@
           <w:p>
             <w:pPr>
               <w:rPr>
-                <w:rFonts w:ascii="Arial" w:hAnsi="Arial"/>
-                <w:sz w:val="16"/>
-                <w:szCs w:val="16"/>
+                <w:rFonts w:ascii="Arial" w:hAnsi="Arial" w:cs="Arial"/>
+                <w:sz w:val="22"/>
+                <w:szCs w:val="22"/>
                 <w:lang w:val="es-ES_tradnl"/>
               </w:rPr>
             </w:pPr>
             <w:r>
               <w:rPr>
-                <w:rFonts w:ascii="Arial" w:hAnsi="Arial"/>
-                <w:sz w:val="16"/>
-                <w:szCs w:val="16"/>
+                <w:rFonts w:ascii="Arial" w:hAnsi="Arial" w:cs="Arial"/>
+                <w:sz w:val="22"/>
+                <w:szCs w:val="22"/>
                 <w:lang w:val="es-ES_tradnl"/>
               </w:rPr>
               <w:t>…</w:t>
             </w:r>
             <w:r>
               <w:rPr>
-                <w:rFonts w:ascii="Arial" w:hAnsi="Arial"/>
-                <w:sz w:val="16"/>
-                <w:szCs w:val="16"/>
+                <w:rFonts w:ascii="Arial" w:hAnsi="Arial" w:cs="Arial"/>
+                <w:sz w:val="22"/>
+                <w:szCs w:val="22"/>
                 <w:lang w:val="es-ES_tradnl"/>
               </w:rPr>
               <w:t xml:space="preserve"> social y ciudadana</w:t>
@@ -1257,9 +1256,9 @@
           <w:p>
             <w:pPr>
               <w:rPr>
-                <w:rFonts w:ascii="Arial" w:hAnsi="Arial"/>
-                <w:sz w:val="16"/>
-                <w:szCs w:val="16"/>
+                <w:rFonts w:ascii="Arial" w:hAnsi="Arial" w:cs="Arial"/>
+                <w:sz w:val="22"/>
+                <w:szCs w:val="22"/>
                 <w:lang w:val="es-ES_tradnl"/>
               </w:rPr>
             </w:pPr>
@@ -1272,26 +1271,26 @@
           <w:p>
             <w:pPr>
               <w:rPr>
-                <w:rFonts w:ascii="Arial" w:hAnsi="Arial"/>
-                <w:sz w:val="16"/>
-                <w:szCs w:val="16"/>
+                <w:rFonts w:ascii="Arial" w:hAnsi="Arial" w:cs="Arial"/>
+                <w:sz w:val="22"/>
+                <w:szCs w:val="22"/>
                 <w:lang w:val="es-ES_tradnl"/>
               </w:rPr>
             </w:pPr>
             <w:r>
               <w:rPr>
-                <w:rFonts w:ascii="Arial" w:hAnsi="Arial"/>
-                <w:sz w:val="16"/>
-                <w:szCs w:val="16"/>
+                <w:rFonts w:ascii="Arial" w:hAnsi="Arial" w:cs="Arial"/>
+                <w:sz w:val="22"/>
+                <w:szCs w:val="22"/>
                 <w:lang w:val="es-ES_tradnl"/>
               </w:rPr>
               <w:t>…</w:t>
             </w:r>
             <w:r>
               <w:rPr>
-                <w:rFonts w:ascii="Arial" w:hAnsi="Arial"/>
-                <w:sz w:val="16"/>
-                <w:szCs w:val="16"/>
+                <w:rFonts w:ascii="Arial" w:hAnsi="Arial" w:cs="Arial"/>
+                <w:sz w:val="22"/>
+                <w:szCs w:val="22"/>
                 <w:lang w:val="es-ES_tradnl"/>
               </w:rPr>
               <w:t xml:space="preserve"> cultural y artística</w:t>
@@ -1305,9 +1304,9 @@
           <w:p>
             <w:pPr>
               <w:rPr>
-                <w:rFonts w:ascii="Arial" w:hAnsi="Arial"/>
-                <w:sz w:val="16"/>
-                <w:szCs w:val="16"/>
+                <w:rFonts w:ascii="Arial" w:hAnsi="Arial" w:cs="Arial"/>
+                <w:sz w:val="22"/>
+                <w:szCs w:val="22"/>
                 <w:lang w:val="es-ES_tradnl"/>
               </w:rPr>
             </w:pPr>
@@ -1322,26 +1321,26 @@
           <w:p>
             <w:pPr>
               <w:rPr>
-                <w:rFonts w:ascii="Arial" w:hAnsi="Arial"/>
-                <w:sz w:val="16"/>
-                <w:szCs w:val="16"/>
+                <w:rFonts w:ascii="Arial" w:hAnsi="Arial" w:cs="Arial"/>
+                <w:sz w:val="22"/>
+                <w:szCs w:val="22"/>
                 <w:lang w:val="es-ES_tradnl"/>
               </w:rPr>
             </w:pPr>
             <w:r>
               <w:rPr>
-                <w:rFonts w:ascii="Arial" w:hAnsi="Arial"/>
-                <w:sz w:val="16"/>
-                <w:szCs w:val="16"/>
+                <w:rFonts w:ascii="Arial" w:hAnsi="Arial" w:cs="Arial"/>
+                <w:sz w:val="22"/>
+                <w:szCs w:val="22"/>
                 <w:lang w:val="es-ES_tradnl"/>
               </w:rPr>
               <w:t>…</w:t>
             </w:r>
             <w:r>
               <w:rPr>
-                <w:rFonts w:ascii="Arial" w:hAnsi="Arial"/>
-                <w:sz w:val="16"/>
-                <w:szCs w:val="16"/>
+                <w:rFonts w:ascii="Arial" w:hAnsi="Arial" w:cs="Arial"/>
+                <w:sz w:val="22"/>
+                <w:szCs w:val="22"/>
                 <w:lang w:val="es-ES_tradnl"/>
               </w:rPr>
               <w:t xml:space="preserve"> para aprender a aprender</w:t>
@@ -1355,9 +1354,9 @@
           <w:p>
             <w:pPr>
               <w:rPr>
-                <w:rFonts w:ascii="Arial" w:hAnsi="Arial"/>
-                <w:sz w:val="16"/>
-                <w:szCs w:val="16"/>
+                <w:rFonts w:ascii="Arial" w:hAnsi="Arial" w:cs="Arial"/>
+                <w:sz w:val="22"/>
+                <w:szCs w:val="22"/>
                 <w:lang w:val="es-ES_tradnl"/>
               </w:rPr>
             </w:pPr>
@@ -1370,17 +1369,17 @@
           <w:p>
             <w:pPr>
               <w:rPr>
-                <w:rFonts w:ascii="Arial" w:hAnsi="Arial"/>
-                <w:sz w:val="16"/>
-                <w:szCs w:val="16"/>
+                <w:rFonts w:ascii="Arial" w:hAnsi="Arial" w:cs="Arial"/>
+                <w:sz w:val="22"/>
+                <w:szCs w:val="22"/>
                 <w:lang w:val="es-ES_tradnl"/>
               </w:rPr>
             </w:pPr>
             <w:r>
               <w:rPr>
-                <w:rFonts w:ascii="Arial" w:hAnsi="Arial"/>
-                <w:sz w:val="16"/>
-                <w:szCs w:val="16"/>
+                <w:rFonts w:ascii="Arial" w:hAnsi="Arial" w:cs="Arial"/>
+                <w:sz w:val="22"/>
+                <w:szCs w:val="22"/>
                 <w:lang w:val="es-ES_tradnl"/>
               </w:rPr>
               <w:t>Autonomía e iniciativa personal</w:t>
@@ -1394,9 +1393,9 @@
           <w:p>
             <w:pPr>
               <w:rPr>
-                <w:rFonts w:ascii="Arial" w:hAnsi="Arial"/>
-                <w:sz w:val="16"/>
-                <w:szCs w:val="16"/>
+                <w:rFonts w:ascii="Arial" w:hAnsi="Arial" w:cs="Arial"/>
+                <w:sz w:val="22"/>
+                <w:szCs w:val="22"/>
                 <w:lang w:val="es-ES_tradnl"/>
               </w:rPr>
             </w:pPr>
@@ -1408,61 +1407,51 @@
       <w:pPr>
         <w:rPr>
           <w:rFonts w:ascii="Arial" w:hAnsi="Arial" w:cs="Arial"/>
-          <w:sz w:val="18"/>
-          <w:szCs w:val="18"/>
-          <w:lang w:val="es-ES_tradnl"/>
-        </w:rPr>
-      </w:pPr>
-    </w:p>
-    <w:p>
-      <w:pPr>
-        <w:rPr>
-          <w:rFonts w:ascii="Arial" w:hAnsi="Arial"/>
-          <w:sz w:val="18"/>
-          <w:szCs w:val="18"/>
-          <w:lang w:val="es-ES_tradnl"/>
-        </w:rPr>
-      </w:pPr>
-      <w:r>
-        <w:rPr>
-          <w:rFonts w:ascii="Arial" w:hAnsi="Arial"/>
+          <w:sz w:val="22"/>
+          <w:szCs w:val="22"/>
+          <w:lang w:val="es-ES_tradnl"/>
+        </w:rPr>
+      </w:pPr>
+    </w:p>
+    <w:p>
+      <w:pPr>
+        <w:rPr>
+          <w:rFonts w:ascii="Arial" w:hAnsi="Arial" w:cs="Arial"/>
+          <w:sz w:val="22"/>
+          <w:szCs w:val="22"/>
+          <w:lang w:val="es-ES_tradnl"/>
+        </w:rPr>
+      </w:pPr>
+      <w:r>
+        <w:rPr>
+          <w:rFonts w:ascii="Arial" w:hAnsi="Arial" w:cs="Arial"/>
           <w:b/>
           <w:color w:val="FF0000"/>
-          <w:sz w:val="18"/>
-          <w:szCs w:val="18"/>
+          <w:sz w:val="22"/>
+          <w:szCs w:val="22"/>
           <w:lang w:val="es-ES_tradnl"/>
         </w:rPr>
         <w:t>*</w:t>
       </w:r>
       <w:r>
         <w:rPr>
-          <w:rFonts w:ascii="Arial" w:hAnsi="Arial"/>
+          <w:rFonts w:ascii="Arial" w:hAnsi="Arial" w:cs="Arial"/>
           <w:color w:val="FF0000"/>
-          <w:sz w:val="18"/>
-          <w:szCs w:val="18"/>
+          <w:sz w:val="22"/>
+          <w:szCs w:val="22"/>
           <w:lang w:val="es-ES_tradnl"/>
         </w:rPr>
         <w:t xml:space="preserve"> </w:t>
       </w:r>
       <w:r>
         <w:rPr>
-          <w:rFonts w:ascii="Arial" w:hAnsi="Arial"/>
-          <w:sz w:val="18"/>
-          <w:szCs w:val="18"/>
-          <w:highlight w:val="green"/>
-          <w:lang w:val="es-ES_tradnl"/>
-        </w:rPr>
-        <w:t>Tipo de Media</w:t>
-      </w:r>
-      <w:r>
-        <w:rPr>
-          <w:rFonts w:ascii="Arial" w:hAnsi="Arial"/>
-          <w:sz w:val="18"/>
-          <w:szCs w:val="18"/>
-          <w:highlight w:val="green"/>
-          <w:lang w:val="es-ES_tradnl"/>
-        </w:rPr>
-        <w:t xml:space="preserve"> (indicar sólo una)</w:t>
+          <w:rFonts w:ascii="Arial" w:hAnsi="Arial" w:cs="Arial"/>
+          <w:sz w:val="22"/>
+          <w:szCs w:val="22"/>
+          <w:highlight w:val="green"/>
+          <w:lang w:val="es-ES_tradnl"/>
+        </w:rPr>
+        <w:t>Tipo de Media (indicar sólo una)</w:t>
       </w:r>
     </w:p>
     <w:tbl>
@@ -1490,17 +1479,17 @@
           <w:p>
             <w:pPr>
               <w:rPr>
-                <w:rFonts w:ascii="Arial" w:hAnsi="Arial"/>
-                <w:sz w:val="16"/>
-                <w:szCs w:val="16"/>
+                <w:rFonts w:ascii="Arial" w:hAnsi="Arial" w:cs="Arial"/>
+                <w:sz w:val="22"/>
+                <w:szCs w:val="22"/>
                 <w:lang w:val="es-ES_tradnl"/>
               </w:rPr>
             </w:pPr>
             <w:r>
               <w:rPr>
-                <w:rFonts w:ascii="Arial" w:hAnsi="Arial"/>
-                <w:sz w:val="16"/>
-                <w:szCs w:val="16"/>
+                <w:rFonts w:ascii="Arial" w:hAnsi="Arial" w:cs="Arial"/>
+                <w:sz w:val="22"/>
+                <w:szCs w:val="22"/>
                 <w:lang w:val="es-ES_tradnl"/>
               </w:rPr>
               <w:t>Secuencia de imágenes</w:t>
@@ -1514,9 +1503,9 @@
           <w:p>
             <w:pPr>
               <w:rPr>
-                <w:rFonts w:ascii="Arial" w:hAnsi="Arial"/>
-                <w:sz w:val="16"/>
-                <w:szCs w:val="16"/>
+                <w:rFonts w:ascii="Arial" w:hAnsi="Arial" w:cs="Arial"/>
+                <w:sz w:val="22"/>
+                <w:szCs w:val="22"/>
                 <w:lang w:val="es-ES_tradnl"/>
               </w:rPr>
             </w:pPr>
@@ -1529,17 +1518,17 @@
           <w:p>
             <w:pPr>
               <w:rPr>
-                <w:rFonts w:ascii="Arial" w:hAnsi="Arial"/>
-                <w:sz w:val="16"/>
-                <w:szCs w:val="16"/>
+                <w:rFonts w:ascii="Arial" w:hAnsi="Arial" w:cs="Arial"/>
+                <w:sz w:val="22"/>
+                <w:szCs w:val="22"/>
                 <w:lang w:val="es-ES_tradnl"/>
               </w:rPr>
             </w:pPr>
             <w:r>
               <w:rPr>
-                <w:rFonts w:ascii="Arial" w:hAnsi="Arial"/>
-                <w:sz w:val="16"/>
-                <w:szCs w:val="16"/>
+                <w:rFonts w:ascii="Arial" w:hAnsi="Arial" w:cs="Arial"/>
+                <w:sz w:val="22"/>
+                <w:szCs w:val="22"/>
                 <w:lang w:val="es-ES_tradnl"/>
               </w:rPr>
               <w:t>Video</w:t>
@@ -1553,9 +1542,9 @@
           <w:p>
             <w:pPr>
               <w:rPr>
-                <w:rFonts w:ascii="Arial" w:hAnsi="Arial"/>
-                <w:sz w:val="16"/>
-                <w:szCs w:val="16"/>
+                <w:rFonts w:ascii="Arial" w:hAnsi="Arial" w:cs="Arial"/>
+                <w:sz w:val="22"/>
+                <w:szCs w:val="22"/>
                 <w:lang w:val="es-ES_tradnl"/>
               </w:rPr>
             </w:pPr>
@@ -1568,17 +1557,17 @@
           <w:p>
             <w:pPr>
               <w:rPr>
-                <w:rFonts w:ascii="Arial" w:hAnsi="Arial"/>
-                <w:sz w:val="16"/>
-                <w:szCs w:val="16"/>
+                <w:rFonts w:ascii="Arial" w:hAnsi="Arial" w:cs="Arial"/>
+                <w:sz w:val="22"/>
+                <w:szCs w:val="22"/>
                 <w:lang w:val="es-ES_tradnl"/>
               </w:rPr>
             </w:pPr>
             <w:r>
               <w:rPr>
-                <w:rFonts w:ascii="Arial" w:hAnsi="Arial"/>
-                <w:sz w:val="16"/>
-                <w:szCs w:val="16"/>
+                <w:rFonts w:ascii="Arial" w:hAnsi="Arial" w:cs="Arial"/>
+                <w:sz w:val="22"/>
+                <w:szCs w:val="22"/>
                 <w:lang w:val="es-ES_tradnl"/>
               </w:rPr>
               <w:t>Animación</w:t>
@@ -1592,9 +1581,9 @@
           <w:p>
             <w:pPr>
               <w:rPr>
-                <w:rFonts w:ascii="Arial" w:hAnsi="Arial"/>
-                <w:sz w:val="16"/>
-                <w:szCs w:val="16"/>
+                <w:rFonts w:ascii="Arial" w:hAnsi="Arial" w:cs="Arial"/>
+                <w:sz w:val="22"/>
+                <w:szCs w:val="22"/>
                 <w:lang w:val="es-ES_tradnl"/>
               </w:rPr>
             </w:pPr>
@@ -1607,17 +1596,17 @@
           <w:p>
             <w:pPr>
               <w:rPr>
-                <w:rFonts w:ascii="Arial" w:hAnsi="Arial"/>
-                <w:sz w:val="16"/>
-                <w:szCs w:val="16"/>
+                <w:rFonts w:ascii="Arial" w:hAnsi="Arial" w:cs="Arial"/>
+                <w:sz w:val="22"/>
+                <w:szCs w:val="22"/>
                 <w:lang w:val="es-ES_tradnl"/>
               </w:rPr>
             </w:pPr>
             <w:r>
               <w:rPr>
-                <w:rFonts w:ascii="Arial" w:hAnsi="Arial"/>
-                <w:sz w:val="16"/>
-                <w:szCs w:val="16"/>
+                <w:rFonts w:ascii="Arial" w:hAnsi="Arial" w:cs="Arial"/>
+                <w:sz w:val="22"/>
+                <w:szCs w:val="22"/>
                 <w:lang w:val="es-ES_tradnl"/>
               </w:rPr>
               <w:t>Interactivo</w:t>
@@ -1631,9 +1620,9 @@
           <w:p>
             <w:pPr>
               <w:rPr>
-                <w:rFonts w:ascii="Arial" w:hAnsi="Arial"/>
-                <w:sz w:val="16"/>
-                <w:szCs w:val="16"/>
+                <w:rFonts w:ascii="Arial" w:hAnsi="Arial" w:cs="Arial"/>
+                <w:sz w:val="22"/>
+                <w:szCs w:val="22"/>
                 <w:lang w:val="es-ES_tradnl"/>
               </w:rPr>
             </w:pPr>
@@ -1648,17 +1637,17 @@
           <w:p>
             <w:pPr>
               <w:rPr>
-                <w:rFonts w:ascii="Arial" w:hAnsi="Arial"/>
-                <w:sz w:val="16"/>
-                <w:szCs w:val="16"/>
+                <w:rFonts w:ascii="Arial" w:hAnsi="Arial" w:cs="Arial"/>
+                <w:sz w:val="22"/>
+                <w:szCs w:val="22"/>
                 <w:lang w:val="es-ES_tradnl"/>
               </w:rPr>
             </w:pPr>
             <w:r>
               <w:rPr>
-                <w:rFonts w:ascii="Arial" w:hAnsi="Arial"/>
-                <w:sz w:val="16"/>
-                <w:szCs w:val="16"/>
+                <w:rFonts w:ascii="Arial" w:hAnsi="Arial" w:cs="Arial"/>
+                <w:sz w:val="22"/>
+                <w:szCs w:val="22"/>
                 <w:lang w:val="es-ES_tradnl"/>
               </w:rPr>
               <w:t>Actividad</w:t>
@@ -1672,17 +1661,17 @@
           <w:p>
             <w:pPr>
               <w:rPr>
-                <w:rFonts w:ascii="Arial" w:hAnsi="Arial"/>
-                <w:sz w:val="16"/>
-                <w:szCs w:val="16"/>
+                <w:rFonts w:ascii="Arial" w:hAnsi="Arial" w:cs="Arial"/>
+                <w:sz w:val="22"/>
+                <w:szCs w:val="22"/>
                 <w:lang w:val="es-ES_tradnl"/>
               </w:rPr>
             </w:pPr>
             <w:r>
               <w:rPr>
-                <w:rFonts w:ascii="Arial" w:hAnsi="Arial"/>
-                <w:sz w:val="16"/>
-                <w:szCs w:val="16"/>
+                <w:rFonts w:ascii="Arial" w:hAnsi="Arial" w:cs="Arial"/>
+                <w:sz w:val="22"/>
+                <w:szCs w:val="22"/>
                 <w:lang w:val="es-ES_tradnl"/>
               </w:rPr>
               <w:t>X</w:t>
@@ -1696,17 +1685,17 @@
           <w:p>
             <w:pPr>
               <w:rPr>
-                <w:rFonts w:ascii="Arial" w:hAnsi="Arial"/>
-                <w:sz w:val="16"/>
-                <w:szCs w:val="16"/>
+                <w:rFonts w:ascii="Arial" w:hAnsi="Arial" w:cs="Arial"/>
+                <w:sz w:val="22"/>
+                <w:szCs w:val="22"/>
                 <w:lang w:val="es-ES_tradnl"/>
               </w:rPr>
             </w:pPr>
             <w:r>
               <w:rPr>
-                <w:rFonts w:ascii="Arial" w:hAnsi="Arial"/>
-                <w:sz w:val="16"/>
-                <w:szCs w:val="16"/>
+                <w:rFonts w:ascii="Arial" w:hAnsi="Arial" w:cs="Arial"/>
+                <w:sz w:val="22"/>
+                <w:szCs w:val="22"/>
                 <w:lang w:val="es-ES_tradnl"/>
               </w:rPr>
               <w:t>Web</w:t>
@@ -1720,9 +1709,9 @@
           <w:p>
             <w:pPr>
               <w:rPr>
-                <w:rFonts w:ascii="Arial" w:hAnsi="Arial"/>
-                <w:sz w:val="16"/>
-                <w:szCs w:val="16"/>
+                <w:rFonts w:ascii="Arial" w:hAnsi="Arial" w:cs="Arial"/>
+                <w:sz w:val="22"/>
+                <w:szCs w:val="22"/>
                 <w:lang w:val="es-ES_tradnl"/>
               </w:rPr>
             </w:pPr>
@@ -1735,17 +1724,17 @@
           <w:p>
             <w:pPr>
               <w:rPr>
-                <w:rFonts w:ascii="Arial" w:hAnsi="Arial"/>
-                <w:sz w:val="16"/>
-                <w:szCs w:val="16"/>
+                <w:rFonts w:ascii="Arial" w:hAnsi="Arial" w:cs="Arial"/>
+                <w:sz w:val="22"/>
+                <w:szCs w:val="22"/>
                 <w:lang w:val="es-ES_tradnl"/>
               </w:rPr>
             </w:pPr>
             <w:r>
               <w:rPr>
-                <w:rFonts w:ascii="Arial" w:hAnsi="Arial"/>
-                <w:sz w:val="16"/>
-                <w:szCs w:val="16"/>
+                <w:rFonts w:ascii="Arial" w:hAnsi="Arial" w:cs="Arial"/>
+                <w:sz w:val="22"/>
+                <w:szCs w:val="22"/>
                 <w:lang w:val="es-ES_tradnl"/>
               </w:rPr>
               <w:t>Mapa conceptual</w:t>
@@ -1759,9 +1748,9 @@
           <w:p>
             <w:pPr>
               <w:rPr>
-                <w:rFonts w:ascii="Arial" w:hAnsi="Arial"/>
-                <w:sz w:val="16"/>
-                <w:szCs w:val="16"/>
+                <w:rFonts w:ascii="Arial" w:hAnsi="Arial" w:cs="Arial"/>
+                <w:sz w:val="22"/>
+                <w:szCs w:val="22"/>
                 <w:lang w:val="es-ES_tradnl"/>
               </w:rPr>
             </w:pPr>
@@ -1777,17 +1766,17 @@
           <w:p>
             <w:pPr>
               <w:rPr>
-                <w:rFonts w:ascii="Arial" w:hAnsi="Arial"/>
-                <w:sz w:val="16"/>
-                <w:szCs w:val="16"/>
+                <w:rFonts w:ascii="Arial" w:hAnsi="Arial" w:cs="Arial"/>
+                <w:sz w:val="22"/>
+                <w:szCs w:val="22"/>
                 <w:lang w:val="es-ES_tradnl"/>
               </w:rPr>
             </w:pPr>
             <w:r>
               <w:rPr>
-                <w:rFonts w:ascii="Arial" w:hAnsi="Arial"/>
-                <w:sz w:val="16"/>
-                <w:szCs w:val="16"/>
+                <w:rFonts w:ascii="Arial" w:hAnsi="Arial" w:cs="Arial"/>
+                <w:sz w:val="22"/>
+                <w:szCs w:val="22"/>
                 <w:lang w:val="es-ES_tradnl"/>
               </w:rPr>
               <w:t>Audio</w:t>
@@ -1804,9 +1793,9 @@
           <w:p>
             <w:pPr>
               <w:rPr>
-                <w:rFonts w:ascii="Arial" w:hAnsi="Arial"/>
-                <w:sz w:val="16"/>
-                <w:szCs w:val="16"/>
+                <w:rFonts w:ascii="Arial" w:hAnsi="Arial" w:cs="Arial"/>
+                <w:sz w:val="22"/>
+                <w:szCs w:val="22"/>
                 <w:lang w:val="es-ES_tradnl"/>
               </w:rPr>
             </w:pPr>
@@ -1821,17 +1810,17 @@
           <w:p>
             <w:pPr>
               <w:rPr>
-                <w:rFonts w:ascii="Arial" w:hAnsi="Arial"/>
-                <w:sz w:val="16"/>
-                <w:szCs w:val="16"/>
+                <w:rFonts w:ascii="Arial" w:hAnsi="Arial" w:cs="Arial"/>
+                <w:sz w:val="22"/>
+                <w:szCs w:val="22"/>
                 <w:lang w:val="es-ES_tradnl"/>
               </w:rPr>
             </w:pPr>
             <w:r>
               <w:rPr>
-                <w:rFonts w:ascii="Arial" w:hAnsi="Arial"/>
-                <w:sz w:val="16"/>
-                <w:szCs w:val="16"/>
+                <w:rFonts w:ascii="Arial" w:hAnsi="Arial" w:cs="Arial"/>
+                <w:sz w:val="22"/>
+                <w:szCs w:val="22"/>
                 <w:lang w:val="es-ES_tradnl"/>
               </w:rPr>
               <w:t>Texto</w:t>
@@ -1845,9 +1834,9 @@
           <w:p>
             <w:pPr>
               <w:rPr>
-                <w:rFonts w:ascii="Arial" w:hAnsi="Arial"/>
-                <w:sz w:val="16"/>
-                <w:szCs w:val="16"/>
+                <w:rFonts w:ascii="Arial" w:hAnsi="Arial" w:cs="Arial"/>
+                <w:sz w:val="22"/>
+                <w:szCs w:val="22"/>
                 <w:lang w:val="es-ES_tradnl"/>
               </w:rPr>
             </w:pPr>
@@ -1860,17 +1849,17 @@
           <w:p>
             <w:pPr>
               <w:rPr>
-                <w:rFonts w:ascii="Arial" w:hAnsi="Arial"/>
-                <w:sz w:val="16"/>
-                <w:szCs w:val="16"/>
+                <w:rFonts w:ascii="Arial" w:hAnsi="Arial" w:cs="Arial"/>
+                <w:sz w:val="22"/>
+                <w:szCs w:val="22"/>
                 <w:lang w:val="es-ES_tradnl"/>
               </w:rPr>
             </w:pPr>
             <w:r>
               <w:rPr>
-                <w:rFonts w:ascii="Arial" w:hAnsi="Arial"/>
-                <w:sz w:val="16"/>
-                <w:szCs w:val="16"/>
+                <w:rFonts w:ascii="Arial" w:hAnsi="Arial" w:cs="Arial"/>
+                <w:sz w:val="22"/>
+                <w:szCs w:val="22"/>
                 <w:lang w:val="es-ES_tradnl"/>
               </w:rPr>
               <w:t>Imagen</w:t>
@@ -1884,9 +1873,9 @@
           <w:p>
             <w:pPr>
               <w:rPr>
-                <w:rFonts w:ascii="Arial" w:hAnsi="Arial"/>
-                <w:sz w:val="16"/>
-                <w:szCs w:val="16"/>
+                <w:rFonts w:ascii="Arial" w:hAnsi="Arial" w:cs="Arial"/>
+                <w:sz w:val="22"/>
+                <w:szCs w:val="22"/>
                 <w:lang w:val="es-ES_tradnl"/>
               </w:rPr>
             </w:pPr>
@@ -1899,17 +1888,17 @@
           <w:p>
             <w:pPr>
               <w:rPr>
-                <w:rFonts w:ascii="Arial" w:hAnsi="Arial"/>
-                <w:sz w:val="16"/>
-                <w:szCs w:val="16"/>
+                <w:rFonts w:ascii="Arial" w:hAnsi="Arial" w:cs="Arial"/>
+                <w:sz w:val="22"/>
+                <w:szCs w:val="22"/>
                 <w:lang w:val="es-ES_tradnl"/>
               </w:rPr>
             </w:pPr>
             <w:r>
               <w:rPr>
-                <w:rFonts w:ascii="Arial" w:hAnsi="Arial"/>
-                <w:sz w:val="16"/>
-                <w:szCs w:val="16"/>
+                <w:rFonts w:ascii="Arial" w:hAnsi="Arial" w:cs="Arial"/>
+                <w:sz w:val="22"/>
+                <w:szCs w:val="22"/>
                 <w:lang w:val="es-ES_tradnl"/>
               </w:rPr>
               <w:t>Documento</w:t>
@@ -1923,9 +1912,9 @@
           <w:p>
             <w:pPr>
               <w:rPr>
-                <w:rFonts w:ascii="Arial" w:hAnsi="Arial"/>
-                <w:sz w:val="16"/>
-                <w:szCs w:val="16"/>
+                <w:rFonts w:ascii="Arial" w:hAnsi="Arial" w:cs="Arial"/>
+                <w:sz w:val="22"/>
+                <w:szCs w:val="22"/>
                 <w:lang w:val="es-ES_tradnl"/>
               </w:rPr>
             </w:pPr>
@@ -1942,9 +1931,9 @@
           <w:p>
             <w:pPr>
               <w:rPr>
-                <w:rFonts w:ascii="Arial" w:hAnsi="Arial"/>
-                <w:sz w:val="16"/>
-                <w:szCs w:val="16"/>
+                <w:rFonts w:ascii="Arial" w:hAnsi="Arial" w:cs="Arial"/>
+                <w:sz w:val="22"/>
+                <w:szCs w:val="22"/>
                 <w:lang w:val="es-ES_tradnl"/>
               </w:rPr>
             </w:pPr>
@@ -1962,9 +1951,9 @@
           <w:p>
             <w:pPr>
               <w:rPr>
-                <w:rFonts w:ascii="Arial" w:hAnsi="Arial"/>
-                <w:sz w:val="16"/>
-                <w:szCs w:val="16"/>
+                <w:rFonts w:ascii="Arial" w:hAnsi="Arial" w:cs="Arial"/>
+                <w:sz w:val="22"/>
+                <w:szCs w:val="22"/>
                 <w:lang w:val="es-ES_tradnl"/>
               </w:rPr>
             </w:pPr>
@@ -1976,47 +1965,47 @@
       <w:pPr>
         <w:rPr>
           <w:rFonts w:ascii="Arial" w:hAnsi="Arial" w:cs="Arial"/>
-          <w:sz w:val="18"/>
-          <w:szCs w:val="18"/>
-          <w:lang w:val="es-ES_tradnl"/>
-        </w:rPr>
-      </w:pPr>
-    </w:p>
-    <w:p>
-      <w:pPr>
-        <w:rPr>
-          <w:rFonts w:ascii="Arial" w:hAnsi="Arial"/>
-          <w:sz w:val="18"/>
-          <w:szCs w:val="18"/>
-          <w:lang w:val="es-ES_tradnl"/>
-        </w:rPr>
-      </w:pPr>
-      <w:r>
-        <w:rPr>
-          <w:rFonts w:ascii="Arial" w:hAnsi="Arial"/>
+          <w:sz w:val="22"/>
+          <w:szCs w:val="22"/>
+          <w:lang w:val="es-ES_tradnl"/>
+        </w:rPr>
+      </w:pPr>
+    </w:p>
+    <w:p>
+      <w:pPr>
+        <w:rPr>
+          <w:rFonts w:ascii="Arial" w:hAnsi="Arial" w:cs="Arial"/>
+          <w:sz w:val="22"/>
+          <w:szCs w:val="22"/>
+          <w:lang w:val="es-ES_tradnl"/>
+        </w:rPr>
+      </w:pPr>
+      <w:r>
+        <w:rPr>
+          <w:rFonts w:ascii="Arial" w:hAnsi="Arial" w:cs="Arial"/>
           <w:b/>
           <w:color w:val="FF0000"/>
-          <w:sz w:val="18"/>
-          <w:szCs w:val="18"/>
+          <w:sz w:val="22"/>
+          <w:szCs w:val="22"/>
           <w:lang w:val="es-ES_tradnl"/>
         </w:rPr>
         <w:t>*</w:t>
       </w:r>
       <w:r>
         <w:rPr>
-          <w:rFonts w:ascii="Arial" w:hAnsi="Arial"/>
+          <w:rFonts w:ascii="Arial" w:hAnsi="Arial" w:cs="Arial"/>
           <w:color w:val="FF0000"/>
-          <w:sz w:val="18"/>
-          <w:szCs w:val="18"/>
+          <w:sz w:val="22"/>
+          <w:szCs w:val="22"/>
           <w:lang w:val="es-ES_tradnl"/>
         </w:rPr>
         <w:t xml:space="preserve"> </w:t>
       </w:r>
       <w:r>
         <w:rPr>
-          <w:rFonts w:ascii="Arial" w:hAnsi="Arial"/>
-          <w:sz w:val="18"/>
-          <w:szCs w:val="18"/>
+          <w:rFonts w:ascii="Arial" w:hAnsi="Arial" w:cs="Arial"/>
+          <w:sz w:val="22"/>
+          <w:szCs w:val="22"/>
           <w:highlight w:val="green"/>
           <w:lang w:val="es-ES_tradnl"/>
         </w:rPr>
@@ -2024,9 +2013,9 @@
       </w:r>
       <w:r>
         <w:rPr>
-          <w:rFonts w:ascii="Arial" w:hAnsi="Arial"/>
-          <w:sz w:val="18"/>
-          <w:szCs w:val="18"/>
+          <w:rFonts w:ascii="Arial" w:hAnsi="Arial" w:cs="Arial"/>
+          <w:sz w:val="22"/>
+          <w:szCs w:val="22"/>
           <w:highlight w:val="green"/>
           <w:lang w:val="es-ES_tradnl"/>
         </w:rPr>
@@ -2034,9 +2023,9 @@
       </w:r>
       <w:r>
         <w:rPr>
-          <w:rFonts w:ascii="Arial" w:hAnsi="Arial"/>
-          <w:sz w:val="18"/>
-          <w:szCs w:val="18"/>
+          <w:rFonts w:ascii="Arial" w:hAnsi="Arial" w:cs="Arial"/>
+          <w:sz w:val="22"/>
+          <w:szCs w:val="22"/>
           <w:highlight w:val="green"/>
           <w:lang w:val="es-ES_tradnl"/>
         </w:rPr>
@@ -2044,9 +2033,9 @@
       </w:r>
       <w:r>
         <w:rPr>
-          <w:rFonts w:ascii="Arial" w:hAnsi="Arial"/>
-          <w:sz w:val="18"/>
-          <w:szCs w:val="18"/>
+          <w:rFonts w:ascii="Arial" w:hAnsi="Arial" w:cs="Arial"/>
+          <w:sz w:val="22"/>
+          <w:szCs w:val="22"/>
           <w:highlight w:val="green"/>
           <w:lang w:val="es-ES_tradnl"/>
         </w:rPr>
@@ -2054,9 +2043,9 @@
       </w:r>
       <w:r>
         <w:rPr>
-          <w:rFonts w:ascii="Arial" w:hAnsi="Arial"/>
-          <w:sz w:val="18"/>
-          <w:szCs w:val="18"/>
+          <w:rFonts w:ascii="Arial" w:hAnsi="Arial" w:cs="Arial"/>
+          <w:sz w:val="22"/>
+          <w:szCs w:val="22"/>
           <w:highlight w:val="green"/>
           <w:lang w:val="es-ES_tradnl"/>
         </w:rPr>
@@ -2064,9 +2053,9 @@
       </w:r>
       <w:r>
         <w:rPr>
-          <w:rFonts w:ascii="Arial" w:hAnsi="Arial"/>
-          <w:sz w:val="18"/>
-          <w:szCs w:val="18"/>
+          <w:rFonts w:ascii="Arial" w:hAnsi="Arial" w:cs="Arial"/>
+          <w:sz w:val="22"/>
+          <w:szCs w:val="22"/>
           <w:highlight w:val="green"/>
           <w:lang w:val="es-ES_tradnl"/>
         </w:rPr>
@@ -2074,9 +2063,9 @@
       </w:r>
       <w:r>
         <w:rPr>
-          <w:rFonts w:ascii="Arial" w:hAnsi="Arial"/>
-          <w:sz w:val="18"/>
-          <w:szCs w:val="18"/>
+          <w:rFonts w:ascii="Arial" w:hAnsi="Arial" w:cs="Arial"/>
+          <w:sz w:val="22"/>
+          <w:szCs w:val="22"/>
           <w:highlight w:val="green"/>
           <w:lang w:val="es-ES_tradnl"/>
         </w:rPr>
@@ -2084,9 +2073,9 @@
       </w:r>
       <w:r>
         <w:rPr>
-          <w:rFonts w:ascii="Arial" w:hAnsi="Arial"/>
-          <w:sz w:val="18"/>
-          <w:szCs w:val="18"/>
+          <w:rFonts w:ascii="Arial" w:hAnsi="Arial" w:cs="Arial"/>
+          <w:sz w:val="22"/>
+          <w:szCs w:val="22"/>
           <w:highlight w:val="green"/>
           <w:lang w:val="es-ES_tradnl"/>
         </w:rPr>
@@ -2094,9 +2083,9 @@
       </w:r>
       <w:r>
         <w:rPr>
-          <w:rFonts w:ascii="Arial" w:hAnsi="Arial"/>
-          <w:sz w:val="18"/>
-          <w:szCs w:val="18"/>
+          <w:rFonts w:ascii="Arial" w:hAnsi="Arial" w:cs="Arial"/>
+          <w:sz w:val="22"/>
+          <w:szCs w:val="22"/>
           <w:highlight w:val="green"/>
           <w:lang w:val="es-ES_tradnl"/>
         </w:rPr>
@@ -2107,16 +2096,16 @@
       <w:pPr>
         <w:rPr>
           <w:rFonts w:ascii="Arial" w:hAnsi="Arial" w:cs="Arial"/>
-          <w:sz w:val="18"/>
-          <w:szCs w:val="18"/>
-          <w:lang w:val="es-ES_tradnl"/>
-        </w:rPr>
-      </w:pPr>
-      <w:r>
-        <w:rPr>
-          <w:rFonts w:ascii="Arial" w:hAnsi="Arial" w:cs="Arial"/>
-          <w:sz w:val="18"/>
-          <w:szCs w:val="18"/>
+          <w:sz w:val="22"/>
+          <w:szCs w:val="22"/>
+          <w:lang w:val="es-ES_tradnl"/>
+        </w:rPr>
+      </w:pPr>
+      <w:r>
+        <w:rPr>
+          <w:rFonts w:ascii="Arial" w:hAnsi="Arial" w:cs="Arial"/>
+          <w:sz w:val="22"/>
+          <w:szCs w:val="22"/>
           <w:lang w:val="es-ES_tradnl"/>
         </w:rPr>
         <w:t>2</w:t>
@@ -2126,28 +2115,28 @@
       <w:pPr>
         <w:rPr>
           <w:rFonts w:ascii="Arial" w:hAnsi="Arial" w:cs="Arial"/>
-          <w:sz w:val="18"/>
-          <w:szCs w:val="18"/>
-          <w:lang w:val="es-ES_tradnl"/>
-        </w:rPr>
-      </w:pPr>
-    </w:p>
-    <w:p>
-      <w:pPr>
-        <w:rPr>
-          <w:rFonts w:ascii="Arial" w:hAnsi="Arial"/>
+          <w:sz w:val="22"/>
+          <w:szCs w:val="22"/>
+          <w:lang w:val="es-ES_tradnl"/>
+        </w:rPr>
+      </w:pPr>
+    </w:p>
+    <w:p>
+      <w:pPr>
+        <w:rPr>
+          <w:rFonts w:ascii="Arial" w:hAnsi="Arial" w:cs="Arial"/>
           <w:b/>
-          <w:sz w:val="18"/>
-          <w:szCs w:val="18"/>
-          <w:lang w:val="es-ES_tradnl"/>
-        </w:rPr>
-      </w:pPr>
-      <w:r>
-        <w:rPr>
-          <w:rFonts w:ascii="Arial" w:hAnsi="Arial"/>
+          <w:sz w:val="22"/>
+          <w:szCs w:val="22"/>
+          <w:lang w:val="es-ES_tradnl"/>
+        </w:rPr>
+      </w:pPr>
+      <w:r>
+        <w:rPr>
+          <w:rFonts w:ascii="Arial" w:hAnsi="Arial" w:cs="Arial"/>
           <w:b/>
-          <w:sz w:val="18"/>
-          <w:szCs w:val="18"/>
+          <w:sz w:val="22"/>
+          <w:szCs w:val="22"/>
           <w:lang w:val="es-ES_tradnl"/>
         </w:rPr>
         <w:t>DATOS DEL EJERCICIO</w:t>
@@ -2156,9 +2145,9 @@
     <w:p>
       <w:pPr>
         <w:rPr>
-          <w:rFonts w:ascii="Arial" w:hAnsi="Arial"/>
-          <w:sz w:val="18"/>
-          <w:szCs w:val="18"/>
+          <w:rFonts w:ascii="Arial" w:hAnsi="Arial" w:cs="Arial"/>
+          <w:sz w:val="22"/>
+          <w:szCs w:val="22"/>
           <w:lang w:val="es-ES_tradnl"/>
         </w:rPr>
       </w:pPr>
@@ -2167,69 +2156,69 @@
       <w:pPr>
         <w:jc w:val="both"/>
         <w:rPr>
-          <w:rFonts w:ascii="Arial" w:hAnsi="Arial"/>
+          <w:rFonts w:ascii="Arial" w:hAnsi="Arial" w:cs="Arial"/>
           <w:color w:val="0000FF"/>
-          <w:sz w:val="16"/>
-          <w:szCs w:val="16"/>
-          <w:lang w:val="es-ES_tradnl"/>
-        </w:rPr>
-      </w:pPr>
-      <w:r>
-        <w:rPr>
-          <w:rFonts w:ascii="Arial" w:hAnsi="Arial"/>
+          <w:sz w:val="22"/>
+          <w:szCs w:val="22"/>
+          <w:lang w:val="es-ES_tradnl"/>
+        </w:rPr>
+      </w:pPr>
+      <w:r>
+        <w:rPr>
+          <w:rFonts w:ascii="Arial" w:hAnsi="Arial" w:cs="Arial"/>
           <w:color w:val="0000FF"/>
-          <w:sz w:val="16"/>
-          <w:szCs w:val="16"/>
+          <w:sz w:val="22"/>
+          <w:szCs w:val="22"/>
           <w:lang w:val="es-ES_tradnl"/>
         </w:rPr>
         <w:t xml:space="preserve">COPIA </w:t>
       </w:r>
       <w:r>
         <w:rPr>
-          <w:rFonts w:ascii="Arial" w:hAnsi="Arial"/>
+          <w:rFonts w:ascii="Arial" w:hAnsi="Arial" w:cs="Arial"/>
           <w:color w:val="0000FF"/>
-          <w:sz w:val="16"/>
-          <w:szCs w:val="16"/>
+          <w:sz w:val="22"/>
+          <w:szCs w:val="22"/>
           <w:lang w:val="es-ES_tradnl"/>
         </w:rPr>
         <w:t xml:space="preserve">EL TÍTULO DEL RECURSO </w:t>
       </w:r>
       <w:r>
         <w:rPr>
-          <w:rFonts w:ascii="Arial" w:hAnsi="Arial"/>
+          <w:rFonts w:ascii="Arial" w:hAnsi="Arial" w:cs="Arial"/>
           <w:color w:val="0000FF"/>
-          <w:sz w:val="16"/>
-          <w:szCs w:val="16"/>
+          <w:sz w:val="22"/>
+          <w:szCs w:val="22"/>
           <w:lang w:val="es-ES_tradnl"/>
         </w:rPr>
         <w:t>PARA EL TÍTULO DEL EJERCICIO AL MENOS QUE SEA DIFERENTE</w:t>
       </w:r>
       <w:r>
         <w:rPr>
-          <w:rFonts w:ascii="Arial" w:hAnsi="Arial"/>
+          <w:rFonts w:ascii="Arial" w:hAnsi="Arial" w:cs="Arial"/>
           <w:color w:val="0000FF"/>
-          <w:sz w:val="16"/>
-          <w:szCs w:val="16"/>
+          <w:sz w:val="22"/>
+          <w:szCs w:val="22"/>
           <w:lang w:val="es-ES_tradnl"/>
         </w:rPr>
         <w:t xml:space="preserve">. RECUERDA </w:t>
       </w:r>
       <w:r>
         <w:rPr>
-          <w:rFonts w:ascii="Arial" w:hAnsi="Arial"/>
+          <w:rFonts w:ascii="Arial" w:hAnsi="Arial" w:cs="Arial"/>
           <w:color w:val="0000FF"/>
-          <w:sz w:val="16"/>
-          <w:szCs w:val="16"/>
+          <w:sz w:val="22"/>
+          <w:szCs w:val="22"/>
           <w:lang w:val="es-ES_tradnl"/>
         </w:rPr>
         <w:t>EL TÍTULO</w:t>
       </w:r>
       <w:r>
         <w:rPr>
-          <w:rFonts w:ascii="Arial" w:hAnsi="Arial"/>
+          <w:rFonts w:ascii="Arial" w:hAnsi="Arial" w:cs="Arial"/>
           <w:color w:val="0000FF"/>
-          <w:sz w:val="16"/>
-          <w:szCs w:val="16"/>
+          <w:sz w:val="22"/>
+          <w:szCs w:val="22"/>
           <w:lang w:val="es-ES_tradnl"/>
         </w:rPr>
         <w:t xml:space="preserve"> NO DEBE REBASAR LOS 86 CARACTERES. </w:t>
@@ -2238,38 +2227,38 @@
     <w:p>
       <w:pPr>
         <w:rPr>
-          <w:rFonts w:ascii="Arial" w:hAnsi="Arial"/>
-          <w:sz w:val="18"/>
-          <w:szCs w:val="18"/>
-          <w:lang w:val="es-ES_tradnl"/>
-        </w:rPr>
-      </w:pPr>
-      <w:r>
-        <w:rPr>
-          <w:rFonts w:ascii="Arial" w:hAnsi="Arial"/>
+          <w:rFonts w:ascii="Arial" w:hAnsi="Arial" w:cs="Arial"/>
+          <w:sz w:val="22"/>
+          <w:szCs w:val="22"/>
+          <w:lang w:val="es-ES_tradnl"/>
+        </w:rPr>
+      </w:pPr>
+      <w:r>
+        <w:rPr>
+          <w:rFonts w:ascii="Arial" w:hAnsi="Arial" w:cs="Arial"/>
           <w:b/>
           <w:color w:val="FF0000"/>
-          <w:sz w:val="18"/>
-          <w:szCs w:val="18"/>
+          <w:sz w:val="22"/>
+          <w:szCs w:val="22"/>
           <w:lang w:val="es-ES_tradnl"/>
         </w:rPr>
         <w:t>*</w:t>
       </w:r>
       <w:r>
         <w:rPr>
-          <w:rFonts w:ascii="Arial" w:hAnsi="Arial"/>
+          <w:rFonts w:ascii="Arial" w:hAnsi="Arial" w:cs="Arial"/>
           <w:color w:val="FF0000"/>
-          <w:sz w:val="18"/>
-          <w:szCs w:val="18"/>
+          <w:sz w:val="22"/>
+          <w:szCs w:val="22"/>
           <w:lang w:val="es-ES_tradnl"/>
         </w:rPr>
         <w:t xml:space="preserve"> </w:t>
       </w:r>
       <w:r>
         <w:rPr>
-          <w:rFonts w:ascii="Arial" w:hAnsi="Arial"/>
-          <w:sz w:val="18"/>
-          <w:szCs w:val="18"/>
+          <w:rFonts w:ascii="Arial" w:hAnsi="Arial" w:cs="Arial"/>
+          <w:sz w:val="22"/>
+          <w:szCs w:val="22"/>
           <w:highlight w:val="green"/>
           <w:lang w:val="es-ES_tradnl"/>
         </w:rPr>
@@ -2277,9 +2266,9 @@
       </w:r>
       <w:r>
         <w:rPr>
-          <w:rFonts w:ascii="Arial" w:hAnsi="Arial"/>
-          <w:sz w:val="18"/>
-          <w:szCs w:val="18"/>
+          <w:rFonts w:ascii="Arial" w:hAnsi="Arial" w:cs="Arial"/>
+          <w:sz w:val="22"/>
+          <w:szCs w:val="22"/>
           <w:highlight w:val="green"/>
           <w:lang w:val="es-ES_tradnl"/>
         </w:rPr>
@@ -2287,10 +2276,10 @@
       </w:r>
       <w:r>
         <w:rPr>
-          <w:rFonts w:ascii="Arial" w:hAnsi="Arial"/>
+          <w:rFonts w:ascii="Arial" w:hAnsi="Arial" w:cs="Arial"/>
           <w:b/>
-          <w:sz w:val="18"/>
-          <w:szCs w:val="18"/>
+          <w:sz w:val="22"/>
+          <w:szCs w:val="22"/>
           <w:highlight w:val="green"/>
           <w:lang w:val="es-ES_tradnl"/>
         </w:rPr>
@@ -2298,9 +2287,9 @@
       </w:r>
       <w:r>
         <w:rPr>
-          <w:rFonts w:ascii="Arial" w:hAnsi="Arial"/>
-          <w:sz w:val="18"/>
-          <w:szCs w:val="18"/>
+          <w:rFonts w:ascii="Arial" w:hAnsi="Arial" w:cs="Arial"/>
+          <w:sz w:val="22"/>
+          <w:szCs w:val="22"/>
           <w:highlight w:val="green"/>
           <w:lang w:val="es-ES_tradnl"/>
         </w:rPr>
@@ -2308,9 +2297,9 @@
       </w:r>
       <w:r>
         <w:rPr>
-          <w:rFonts w:ascii="Arial" w:hAnsi="Arial"/>
-          <w:sz w:val="18"/>
-          <w:szCs w:val="18"/>
+          <w:rFonts w:ascii="Arial" w:hAnsi="Arial" w:cs="Arial"/>
+          <w:sz w:val="22"/>
+          <w:szCs w:val="22"/>
           <w:highlight w:val="green"/>
           <w:lang w:val="es-ES_tradnl"/>
         </w:rPr>
@@ -2320,17 +2309,17 @@
     <w:p>
       <w:pPr>
         <w:rPr>
-          <w:rFonts w:ascii="Arial" w:hAnsi="Arial"/>
-          <w:sz w:val="18"/>
-          <w:szCs w:val="18"/>
-          <w:lang w:val="es-ES_tradnl"/>
-        </w:rPr>
-      </w:pPr>
-      <w:r>
-        <w:rPr>
-          <w:rFonts w:ascii="Arial" w:hAnsi="Arial"/>
-          <w:sz w:val="18"/>
-          <w:szCs w:val="18"/>
+          <w:rFonts w:ascii="Arial" w:hAnsi="Arial" w:cs="Arial"/>
+          <w:sz w:val="22"/>
+          <w:szCs w:val="22"/>
+          <w:lang w:val="es-ES_tradnl"/>
+        </w:rPr>
+      </w:pPr>
+      <w:r>
+        <w:rPr>
+          <w:rFonts w:ascii="Arial" w:hAnsi="Arial" w:cs="Arial"/>
+          <w:sz w:val="22"/>
+          <w:szCs w:val="22"/>
           <w:lang w:val="es-ES_tradnl"/>
         </w:rPr>
         <w:t>Reproducción y estrategias reproductivas</w:t>
@@ -2340,47 +2329,47 @@
       <w:pPr>
         <w:rPr>
           <w:rFonts w:ascii="Arial" w:hAnsi="Arial" w:cs="Arial"/>
-          <w:sz w:val="18"/>
-          <w:szCs w:val="18"/>
-          <w:lang w:val="es-ES_tradnl"/>
-        </w:rPr>
-      </w:pPr>
-    </w:p>
-    <w:p>
-      <w:pPr>
-        <w:rPr>
-          <w:rFonts w:ascii="Arial" w:hAnsi="Arial"/>
-          <w:sz w:val="18"/>
-          <w:szCs w:val="18"/>
-          <w:lang w:val="es-ES_tradnl"/>
-        </w:rPr>
-      </w:pPr>
-      <w:r>
-        <w:rPr>
-          <w:rFonts w:ascii="Arial" w:hAnsi="Arial"/>
+          <w:sz w:val="22"/>
+          <w:szCs w:val="22"/>
+          <w:lang w:val="es-ES_tradnl"/>
+        </w:rPr>
+      </w:pPr>
+    </w:p>
+    <w:p>
+      <w:pPr>
+        <w:rPr>
+          <w:rFonts w:ascii="Arial" w:hAnsi="Arial" w:cs="Arial"/>
+          <w:sz w:val="22"/>
+          <w:szCs w:val="22"/>
+          <w:lang w:val="es-ES_tradnl"/>
+        </w:rPr>
+      </w:pPr>
+      <w:r>
+        <w:rPr>
+          <w:rFonts w:ascii="Arial" w:hAnsi="Arial" w:cs="Arial"/>
           <w:b/>
           <w:color w:val="FF0000"/>
-          <w:sz w:val="18"/>
-          <w:szCs w:val="18"/>
+          <w:sz w:val="22"/>
+          <w:szCs w:val="22"/>
           <w:lang w:val="es-ES_tradnl"/>
         </w:rPr>
         <w:t>*</w:t>
       </w:r>
       <w:r>
         <w:rPr>
-          <w:rFonts w:ascii="Arial" w:hAnsi="Arial"/>
+          <w:rFonts w:ascii="Arial" w:hAnsi="Arial" w:cs="Arial"/>
           <w:color w:val="FF0000"/>
-          <w:sz w:val="18"/>
-          <w:szCs w:val="18"/>
+          <w:sz w:val="22"/>
+          <w:szCs w:val="22"/>
           <w:lang w:val="es-ES_tradnl"/>
         </w:rPr>
         <w:t xml:space="preserve"> </w:t>
       </w:r>
       <w:r>
         <w:rPr>
-          <w:rFonts w:ascii="Arial" w:hAnsi="Arial"/>
-          <w:sz w:val="18"/>
-          <w:szCs w:val="18"/>
+          <w:rFonts w:ascii="Arial" w:hAnsi="Arial" w:cs="Arial"/>
+          <w:sz w:val="22"/>
+          <w:szCs w:val="22"/>
           <w:highlight w:val="green"/>
           <w:lang w:val="es-ES_tradnl"/>
         </w:rPr>
@@ -2388,9 +2377,9 @@
       </w:r>
       <w:r>
         <w:rPr>
-          <w:rFonts w:ascii="Arial" w:hAnsi="Arial"/>
-          <w:sz w:val="18"/>
-          <w:szCs w:val="18"/>
+          <w:rFonts w:ascii="Arial" w:hAnsi="Arial" w:cs="Arial"/>
+          <w:sz w:val="22"/>
+          <w:szCs w:val="22"/>
           <w:highlight w:val="green"/>
           <w:lang w:val="es-ES_tradnl"/>
         </w:rPr>
@@ -2401,16 +2390,16 @@
       <w:pPr>
         <w:rPr>
           <w:rFonts w:ascii="Arial" w:hAnsi="Arial" w:cs="Arial"/>
-          <w:sz w:val="18"/>
-          <w:szCs w:val="18"/>
-          <w:lang w:val="es-ES_tradnl"/>
-        </w:rPr>
-      </w:pPr>
-      <w:r>
-        <w:rPr>
-          <w:rFonts w:ascii="Arial" w:hAnsi="Arial" w:cs="Arial"/>
-          <w:sz w:val="18"/>
-          <w:szCs w:val="18"/>
+          <w:sz w:val="22"/>
+          <w:szCs w:val="22"/>
+          <w:lang w:val="es-ES_tradnl"/>
+        </w:rPr>
+      </w:pPr>
+      <w:r>
+        <w:rPr>
+          <w:rFonts w:ascii="Arial" w:hAnsi="Arial" w:cs="Arial"/>
+          <w:sz w:val="22"/>
+          <w:szCs w:val="22"/>
           <w:lang w:val="es-ES_tradnl"/>
         </w:rPr>
         <w:t>S</w:t>
@@ -2420,46 +2409,46 @@
       <w:pPr>
         <w:rPr>
           <w:rFonts w:ascii="Arial" w:hAnsi="Arial" w:cs="Arial"/>
-          <w:sz w:val="18"/>
-          <w:szCs w:val="18"/>
-          <w:lang w:val="es-ES_tradnl"/>
-        </w:rPr>
-      </w:pPr>
-    </w:p>
-    <w:p>
-      <w:pPr>
-        <w:rPr>
-          <w:rFonts w:ascii="Arial" w:hAnsi="Arial"/>
-          <w:sz w:val="18"/>
-          <w:szCs w:val="18"/>
-          <w:lang w:val="es-ES_tradnl"/>
-        </w:rPr>
-      </w:pPr>
-      <w:r>
-        <w:rPr>
-          <w:rFonts w:ascii="Arial" w:hAnsi="Arial"/>
+          <w:sz w:val="22"/>
+          <w:szCs w:val="22"/>
+          <w:lang w:val="es-ES_tradnl"/>
+        </w:rPr>
+      </w:pPr>
+    </w:p>
+    <w:p>
+      <w:pPr>
+        <w:rPr>
+          <w:rFonts w:ascii="Arial" w:hAnsi="Arial" w:cs="Arial"/>
+          <w:sz w:val="22"/>
+          <w:szCs w:val="22"/>
+          <w:lang w:val="es-ES_tradnl"/>
+        </w:rPr>
+      </w:pPr>
+      <w:r>
+        <w:rPr>
+          <w:rFonts w:ascii="Arial" w:hAnsi="Arial" w:cs="Arial"/>
           <w:b/>
           <w:color w:val="FF0000"/>
-          <w:sz w:val="18"/>
-          <w:szCs w:val="18"/>
+          <w:sz w:val="22"/>
+          <w:szCs w:val="22"/>
           <w:lang w:val="es-ES_tradnl"/>
         </w:rPr>
         <w:t>*</w:t>
       </w:r>
       <w:r>
         <w:rPr>
-          <w:rFonts w:ascii="Arial" w:hAnsi="Arial"/>
-          <w:sz w:val="18"/>
-          <w:szCs w:val="18"/>
+          <w:rFonts w:ascii="Arial" w:hAnsi="Arial" w:cs="Arial"/>
+          <w:sz w:val="22"/>
+          <w:szCs w:val="22"/>
           <w:lang w:val="es-ES_tradnl"/>
         </w:rPr>
         <w:t xml:space="preserve"> </w:t>
       </w:r>
       <w:r>
         <w:rPr>
-          <w:rFonts w:ascii="Arial" w:hAnsi="Arial"/>
-          <w:sz w:val="18"/>
-          <w:szCs w:val="18"/>
+          <w:rFonts w:ascii="Arial" w:hAnsi="Arial" w:cs="Arial"/>
+          <w:sz w:val="22"/>
+          <w:szCs w:val="22"/>
           <w:highlight w:val="green"/>
           <w:lang w:val="es-ES_tradnl"/>
         </w:rPr>
@@ -2467,9 +2456,9 @@
       </w:r>
       <w:r>
         <w:rPr>
-          <w:rFonts w:ascii="Arial" w:hAnsi="Arial"/>
-          <w:sz w:val="18"/>
-          <w:szCs w:val="18"/>
+          <w:rFonts w:ascii="Arial" w:hAnsi="Arial" w:cs="Arial"/>
+          <w:sz w:val="22"/>
+          <w:szCs w:val="22"/>
           <w:highlight w:val="green"/>
           <w:lang w:val="es-ES_tradnl"/>
         </w:rPr>
@@ -2477,10 +2466,10 @@
       </w:r>
       <w:r>
         <w:rPr>
-          <w:rFonts w:ascii="Arial" w:hAnsi="Arial"/>
+          <w:rFonts w:ascii="Arial" w:hAnsi="Arial" w:cs="Arial"/>
           <w:b/>
-          <w:sz w:val="18"/>
-          <w:szCs w:val="18"/>
+          <w:sz w:val="22"/>
+          <w:szCs w:val="22"/>
           <w:highlight w:val="green"/>
           <w:lang w:val="es-ES_tradnl"/>
         </w:rPr>
@@ -2488,9 +2477,9 @@
       </w:r>
       <w:r>
         <w:rPr>
-          <w:rFonts w:ascii="Arial" w:hAnsi="Arial"/>
-          <w:sz w:val="18"/>
-          <w:szCs w:val="18"/>
+          <w:rFonts w:ascii="Arial" w:hAnsi="Arial" w:cs="Arial"/>
+          <w:sz w:val="22"/>
+          <w:szCs w:val="22"/>
           <w:highlight w:val="green"/>
           <w:lang w:val="es-ES_tradnl"/>
         </w:rPr>
@@ -2501,45 +2490,63 @@
       <w:pPr>
         <w:rPr>
           <w:rFonts w:ascii="Arial" w:hAnsi="Arial" w:cs="Arial"/>
-          <w:sz w:val="18"/>
-          <w:szCs w:val="18"/>
-          <w:lang w:val="es-ES_tradnl"/>
-        </w:rPr>
-      </w:pPr>
-      <w:r>
-        <w:rPr>
-          <w:rFonts w:ascii="Arial" w:hAnsi="Arial" w:cs="Arial"/>
-          <w:sz w:val="18"/>
-          <w:szCs w:val="18"/>
-          <w:lang w:val="es-ES_tradnl"/>
-        </w:rPr>
-        <w:t>Responde las siguientes preguntas. Al terminar haz clic en Enviar. De ser necesario entrega las respuestas a mano o por correo electrónico a tu profesor para que pueda validarlas.</w:t>
-      </w:r>
-    </w:p>
-    <w:p>
-      <w:pPr>
-        <w:rPr>
-          <w:rFonts w:ascii="Arial" w:hAnsi="Arial" w:cs="Arial"/>
-          <w:sz w:val="18"/>
-          <w:szCs w:val="18"/>
-          <w:lang w:val="es-ES_tradnl"/>
-        </w:rPr>
-      </w:pPr>
-    </w:p>
-    <w:p>
-      <w:pPr>
-        <w:rPr>
-          <w:rFonts w:ascii="Arial" w:hAnsi="Arial"/>
-          <w:sz w:val="18"/>
-          <w:szCs w:val="18"/>
-          <w:lang w:val="es-ES_tradnl"/>
-        </w:rPr>
-      </w:pPr>
-      <w:r>
-        <w:rPr>
-          <w:rFonts w:ascii="Arial" w:hAnsi="Arial"/>
-          <w:sz w:val="18"/>
-          <w:szCs w:val="18"/>
+          <w:sz w:val="22"/>
+          <w:szCs w:val="22"/>
+          <w:lang w:val="es-ES_tradnl"/>
+        </w:rPr>
+      </w:pPr>
+      <w:r>
+        <w:rPr>
+          <w:rFonts w:ascii="Arial" w:hAnsi="Arial" w:cs="Arial"/>
+          <w:sz w:val="22"/>
+          <w:szCs w:val="22"/>
+          <w:lang w:val="es-ES_tradnl"/>
+        </w:rPr>
+        <w:t>Responde las siguientes preguntas. Al terminar</w:t>
+      </w:r>
+      <w:r>
+        <w:rPr>
+          <w:rFonts w:ascii="Arial" w:hAnsi="Arial" w:cs="Arial"/>
+          <w:sz w:val="22"/>
+          <w:szCs w:val="22"/>
+          <w:lang w:val="es-ES_tradnl"/>
+        </w:rPr>
+        <w:t>,</w:t>
+      </w:r>
+      <w:r>
+        <w:rPr>
+          <w:rFonts w:ascii="Arial" w:hAnsi="Arial" w:cs="Arial"/>
+          <w:sz w:val="22"/>
+          <w:szCs w:val="22"/>
+          <w:lang w:val="es-ES_tradnl"/>
+        </w:rPr>
+        <w:t xml:space="preserve"> haz clic en Enviar. De ser necesario entrega las respuestas a mano o por correo electrónico a tu profesor para que pueda validarlas.</w:t>
+      </w:r>
+    </w:p>
+    <w:p>
+      <w:pPr>
+        <w:rPr>
+          <w:rFonts w:ascii="Arial" w:hAnsi="Arial" w:cs="Arial"/>
+          <w:sz w:val="22"/>
+          <w:szCs w:val="22"/>
+          <w:lang w:val="es-ES_tradnl"/>
+        </w:rPr>
+      </w:pPr>
+    </w:p>
+    <w:p>
+      <w:pPr>
+        <w:rPr>
+          <w:rFonts w:ascii="Arial" w:hAnsi="Arial" w:cs="Arial"/>
+          <w:sz w:val="22"/>
+          <w:szCs w:val="22"/>
+          <w:lang w:val="es-ES_tradnl"/>
+        </w:rPr>
+      </w:pPr>
+      <w:r>
+        <w:rPr>
+          <w:rFonts w:ascii="Arial" w:hAnsi="Arial" w:cs="Arial"/>
+          <w:sz w:val="22"/>
+          <w:szCs w:val="22"/>
           <w:highlight w:val="green"/>
           <w:lang w:val="es-ES_tradnl"/>
         </w:rPr>
@@ -2547,9 +2554,9 @@
       </w:r>
       <w:r>
         <w:rPr>
-          <w:rFonts w:ascii="Arial" w:hAnsi="Arial"/>
-          <w:sz w:val="18"/>
-          <w:szCs w:val="18"/>
+          <w:rFonts w:ascii="Arial" w:hAnsi="Arial" w:cs="Arial"/>
+          <w:sz w:val="22"/>
+          <w:szCs w:val="22"/>
           <w:highlight w:val="green"/>
           <w:lang w:val="es-ES_tradnl"/>
         </w:rPr>
@@ -2557,9 +2564,9 @@
       </w:r>
       <w:r>
         <w:rPr>
-          <w:rFonts w:ascii="Arial" w:hAnsi="Arial"/>
-          <w:sz w:val="18"/>
-          <w:szCs w:val="18"/>
+          <w:rFonts w:ascii="Arial" w:hAnsi="Arial" w:cs="Arial"/>
+          <w:sz w:val="22"/>
+          <w:szCs w:val="22"/>
           <w:highlight w:val="green"/>
           <w:lang w:val="es-ES_tradnl"/>
         </w:rPr>
@@ -2567,9 +2574,9 @@
       </w:r>
       <w:r>
         <w:rPr>
-          <w:rFonts w:ascii="Arial" w:hAnsi="Arial"/>
-          <w:sz w:val="18"/>
-          <w:szCs w:val="18"/>
+          <w:rFonts w:ascii="Arial" w:hAnsi="Arial" w:cs="Arial"/>
+          <w:sz w:val="22"/>
+          <w:szCs w:val="22"/>
           <w:highlight w:val="green"/>
           <w:u w:val="single"/>
           <w:lang w:val="es-ES_tradnl"/>
@@ -2578,9 +2585,9 @@
       </w:r>
       <w:r>
         <w:rPr>
-          <w:rFonts w:ascii="Arial" w:hAnsi="Arial"/>
-          <w:sz w:val="18"/>
-          <w:szCs w:val="18"/>
+          <w:rFonts w:ascii="Arial" w:hAnsi="Arial" w:cs="Arial"/>
+          <w:sz w:val="22"/>
+          <w:szCs w:val="22"/>
           <w:highlight w:val="green"/>
           <w:lang w:val="es-ES_tradnl"/>
         </w:rPr>
@@ -2588,9 +2595,9 @@
       </w:r>
       <w:r>
         <w:rPr>
-          <w:rFonts w:ascii="Arial" w:hAnsi="Arial"/>
-          <w:sz w:val="18"/>
-          <w:szCs w:val="18"/>
+          <w:rFonts w:ascii="Arial" w:hAnsi="Arial" w:cs="Arial"/>
+          <w:sz w:val="22"/>
+          <w:szCs w:val="22"/>
           <w:highlight w:val="green"/>
           <w:lang w:val="es-ES_tradnl"/>
         </w:rPr>
@@ -2601,18 +2608,19 @@
       <w:pPr>
         <w:rPr>
           <w:rFonts w:ascii="Arial" w:hAnsi="Arial" w:cs="Arial"/>
-          <w:sz w:val="18"/>
-          <w:szCs w:val="18"/>
-          <w:lang w:val="es-ES_tradnl"/>
-        </w:rPr>
-      </w:pPr>
-      <w:r>
-        <w:rPr>
-          <w:rFonts w:ascii="Arial" w:hAnsi="Arial" w:cs="Arial"/>
-          <w:sz w:val="18"/>
-          <w:szCs w:val="18"/>
-          <w:lang w:val="es-ES_tradnl"/>
-        </w:rPr>
+          <w:sz w:val="22"/>
+          <w:szCs w:val="22"/>
+          <w:lang w:val="es-ES_tradnl"/>
+        </w:rPr>
+      </w:pPr>
+      <w:r>
+        <w:rPr>
+          <w:rFonts w:ascii="Arial" w:hAnsi="Arial" w:cs="Arial"/>
+          <w:sz w:val="22"/>
+          <w:szCs w:val="22"/>
+          <w:lang w:val="es-ES_tradnl"/>
+        </w:rPr>
+        <w:lastRenderedPageBreak/>
         <w:t>N</w:t>
       </w:r>
     </w:p>
@@ -2620,26 +2628,26 @@
       <w:pPr>
         <w:rPr>
           <w:rFonts w:ascii="Arial" w:hAnsi="Arial" w:cs="Arial"/>
-          <w:sz w:val="18"/>
-          <w:szCs w:val="18"/>
-          <w:lang w:val="es-ES_tradnl"/>
-        </w:rPr>
-      </w:pPr>
-    </w:p>
-    <w:p>
-      <w:pPr>
-        <w:rPr>
-          <w:rFonts w:ascii="Arial" w:hAnsi="Arial"/>
-          <w:sz w:val="18"/>
-          <w:szCs w:val="18"/>
-          <w:lang w:val="es-ES_tradnl"/>
-        </w:rPr>
-      </w:pPr>
-      <w:r>
-        <w:rPr>
-          <w:rFonts w:ascii="Arial" w:hAnsi="Arial"/>
-          <w:sz w:val="18"/>
-          <w:szCs w:val="18"/>
+          <w:sz w:val="22"/>
+          <w:szCs w:val="22"/>
+          <w:lang w:val="es-ES_tradnl"/>
+        </w:rPr>
+      </w:pPr>
+    </w:p>
+    <w:p>
+      <w:pPr>
+        <w:rPr>
+          <w:rFonts w:ascii="Arial" w:hAnsi="Arial" w:cs="Arial"/>
+          <w:sz w:val="22"/>
+          <w:szCs w:val="22"/>
+          <w:lang w:val="es-ES_tradnl"/>
+        </w:rPr>
+      </w:pPr>
+      <w:r>
+        <w:rPr>
+          <w:rFonts w:ascii="Arial" w:hAnsi="Arial" w:cs="Arial"/>
+          <w:sz w:val="22"/>
+          <w:szCs w:val="22"/>
           <w:highlight w:val="green"/>
           <w:lang w:val="es-ES_tradnl"/>
         </w:rPr>
@@ -2650,16 +2658,16 @@
       <w:pPr>
         <w:rPr>
           <w:rFonts w:ascii="Arial" w:hAnsi="Arial" w:cs="Arial"/>
-          <w:sz w:val="18"/>
-          <w:szCs w:val="18"/>
-          <w:lang w:val="es-ES_tradnl"/>
-        </w:rPr>
-      </w:pPr>
-      <w:r>
-        <w:rPr>
-          <w:rFonts w:ascii="Arial" w:hAnsi="Arial" w:cs="Arial"/>
-          <w:sz w:val="18"/>
-          <w:szCs w:val="18"/>
+          <w:sz w:val="22"/>
+          <w:szCs w:val="22"/>
+          <w:lang w:val="es-ES_tradnl"/>
+        </w:rPr>
+      </w:pPr>
+      <w:r>
+        <w:rPr>
+          <w:rFonts w:ascii="Arial" w:hAnsi="Arial" w:cs="Arial"/>
+          <w:sz w:val="22"/>
+          <w:szCs w:val="22"/>
           <w:lang w:val="es-ES_tradnl"/>
         </w:rPr>
         <w:t>N</w:t>
@@ -2669,262 +2677,120 @@
       <w:pPr>
         <w:rPr>
           <w:rFonts w:ascii="Arial" w:hAnsi="Arial" w:cs="Arial"/>
-          <w:sz w:val="18"/>
-          <w:szCs w:val="18"/>
-          <w:lang w:val="es-ES_tradnl"/>
-        </w:rPr>
-      </w:pPr>
-    </w:p>
-    <w:p>
-      <w:pPr>
-        <w:rPr>
-          <w:rFonts w:ascii="Arial" w:hAnsi="Arial"/>
+          <w:sz w:val="22"/>
+          <w:szCs w:val="22"/>
+          <w:lang w:val="es-ES_tradnl"/>
+        </w:rPr>
+      </w:pPr>
+    </w:p>
+    <w:p>
+      <w:pPr>
+        <w:rPr>
+          <w:rFonts w:ascii="Arial" w:hAnsi="Arial" w:cs="Arial"/>
           <w:color w:val="0000FF"/>
-          <w:sz w:val="16"/>
-          <w:szCs w:val="16"/>
-          <w:lang w:val="es-ES_tradnl"/>
-        </w:rPr>
-      </w:pPr>
-      <w:r>
-        <w:rPr>
-          <w:rFonts w:ascii="Arial" w:hAnsi="Arial"/>
+          <w:sz w:val="22"/>
+          <w:szCs w:val="22"/>
+          <w:lang w:val="es-ES_tradnl"/>
+        </w:rPr>
+      </w:pPr>
+      <w:r>
+        <w:rPr>
+          <w:rFonts w:ascii="Arial" w:hAnsi="Arial" w:cs="Arial"/>
           <w:color w:val="0000FF"/>
-          <w:sz w:val="16"/>
-          <w:szCs w:val="16"/>
+          <w:sz w:val="22"/>
+          <w:szCs w:val="22"/>
           <w:lang w:val="es-ES_tradnl"/>
         </w:rPr>
         <w:t>BATER</w:t>
       </w:r>
-      <w:bookmarkStart w:id="0" w:name="_GoBack"/>
-      <w:r>
-        <w:rPr>
-          <w:rFonts w:ascii="Arial" w:hAnsi="Arial"/>
+      <w:r>
+        <w:rPr>
+          <w:rFonts w:ascii="Arial" w:hAnsi="Arial" w:cs="Arial"/>
           <w:color w:val="0000FF"/>
-          <w:sz w:val="16"/>
-          <w:szCs w:val="16"/>
+          <w:sz w:val="22"/>
+          <w:szCs w:val="22"/>
           <w:lang w:val="es-ES_tradnl"/>
         </w:rPr>
         <w:t>Í</w:t>
       </w:r>
-      <w:bookmarkEnd w:id="0"/>
-      <w:r>
-        <w:rPr>
-          <w:rFonts w:ascii="Arial" w:hAnsi="Arial"/>
+      <w:r>
+        <w:rPr>
+          <w:rFonts w:ascii="Arial" w:hAnsi="Arial" w:cs="Arial"/>
           <w:color w:val="0000FF"/>
-          <w:sz w:val="16"/>
-          <w:szCs w:val="16"/>
+          <w:sz w:val="22"/>
+          <w:szCs w:val="22"/>
           <w:lang w:val="es-ES_tradnl"/>
         </w:rPr>
         <w:t xml:space="preserve">A DE </w:t>
       </w:r>
       <w:r>
         <w:rPr>
-          <w:rFonts w:ascii="Arial" w:hAnsi="Arial"/>
+          <w:rFonts w:ascii="Arial" w:hAnsi="Arial" w:cs="Arial"/>
           <w:color w:val="0000FF"/>
-          <w:sz w:val="16"/>
-          <w:szCs w:val="16"/>
+          <w:sz w:val="22"/>
+          <w:szCs w:val="22"/>
           <w:lang w:val="es-ES_tradnl"/>
         </w:rPr>
         <w:t xml:space="preserve">PREGUNTAS </w:t>
       </w:r>
       <w:r>
         <w:rPr>
-          <w:rFonts w:ascii="Arial" w:hAnsi="Arial"/>
+          <w:rFonts w:ascii="Arial" w:hAnsi="Arial" w:cs="Arial"/>
           <w:color w:val="0000FF"/>
-          <w:sz w:val="16"/>
-          <w:szCs w:val="16"/>
+          <w:sz w:val="22"/>
+          <w:szCs w:val="22"/>
           <w:lang w:val="es-ES_tradnl"/>
         </w:rPr>
         <w:t>DE RESPUESTA</w:t>
       </w:r>
       <w:r>
         <w:rPr>
-          <w:rFonts w:ascii="Arial" w:hAnsi="Arial"/>
+          <w:rFonts w:ascii="Arial" w:hAnsi="Arial" w:cs="Arial"/>
           <w:color w:val="0000FF"/>
-          <w:sz w:val="16"/>
-          <w:szCs w:val="16"/>
-          <w:lang w:val="es-ES_tradnl"/>
-        </w:rPr>
-        <w:t xml:space="preserve"> LIBRE, </w:t>
-      </w:r>
-      <w:r>
-        <w:rPr>
-          <w:rFonts w:ascii="Arial" w:hAnsi="Arial"/>
+          <w:sz w:val="22"/>
+          <w:szCs w:val="22"/>
+          <w:lang w:val="es-ES_tradnl"/>
+        </w:rPr>
+        <w:t xml:space="preserve"> LIBRE, MÍNIMO 1 - MÁXIMO 10. ES OPCIONAL ACOMPAÑAR LA PREGUNTA CON UNA EXPLICACIÓN (QUE SOLAMENTE VERÁ EL PROFESOR@) Y DE UNA IMAGEN O DE UN TEXTO (LECTURA). IMPORTANTE: NO PUEDE HABER IMAGEN Y TEXTO A LA VEZ.</w:t>
+      </w:r>
+    </w:p>
+    <w:p>
+      <w:pPr>
+        <w:rPr>
+          <w:rFonts w:ascii="Arial" w:hAnsi="Arial" w:cs="Arial"/>
           <w:color w:val="0000FF"/>
-          <w:sz w:val="16"/>
-          <w:szCs w:val="16"/>
-          <w:lang w:val="es-ES_tradnl"/>
-        </w:rPr>
-        <w:t>MÍNIMO 1</w:t>
-      </w:r>
-      <w:r>
-        <w:rPr>
-          <w:rFonts w:ascii="Arial" w:hAnsi="Arial"/>
-          <w:color w:val="0000FF"/>
-          <w:sz w:val="16"/>
-          <w:szCs w:val="16"/>
-          <w:lang w:val="es-ES_tradnl"/>
-        </w:rPr>
-        <w:t xml:space="preserve"> -</w:t>
-      </w:r>
-      <w:r>
-        <w:rPr>
-          <w:rFonts w:ascii="Arial" w:hAnsi="Arial"/>
-          <w:color w:val="0000FF"/>
-          <w:sz w:val="16"/>
-          <w:szCs w:val="16"/>
-          <w:lang w:val="es-ES_tradnl"/>
-        </w:rPr>
-        <w:t xml:space="preserve"> MÁXIMO 10. </w:t>
-      </w:r>
-      <w:r>
-        <w:rPr>
-          <w:rFonts w:ascii="Arial" w:hAnsi="Arial"/>
-          <w:color w:val="0000FF"/>
-          <w:sz w:val="16"/>
-          <w:szCs w:val="16"/>
-          <w:lang w:val="es-ES_tradnl"/>
-        </w:rPr>
-        <w:t>ES OPCIONAL ACOMPAÑAR LA PREGUNTA</w:t>
-      </w:r>
-      <w:r>
-        <w:rPr>
-          <w:rFonts w:ascii="Arial" w:hAnsi="Arial"/>
-          <w:color w:val="0000FF"/>
-          <w:sz w:val="16"/>
-          <w:szCs w:val="16"/>
-          <w:lang w:val="es-ES_tradnl"/>
-        </w:rPr>
-        <w:t xml:space="preserve"> </w:t>
-      </w:r>
-      <w:r>
-        <w:rPr>
-          <w:rFonts w:ascii="Arial" w:hAnsi="Arial"/>
-          <w:color w:val="0000FF"/>
-          <w:sz w:val="16"/>
-          <w:szCs w:val="16"/>
-          <w:lang w:val="es-ES_tradnl"/>
-        </w:rPr>
-        <w:t>CON</w:t>
-      </w:r>
-      <w:r>
-        <w:rPr>
-          <w:rFonts w:ascii="Arial" w:hAnsi="Arial"/>
-          <w:color w:val="0000FF"/>
-          <w:sz w:val="16"/>
-          <w:szCs w:val="16"/>
-          <w:lang w:val="es-ES_tradnl"/>
-        </w:rPr>
-        <w:t xml:space="preserve"> UNA EXPLICACIÓN</w:t>
-      </w:r>
-      <w:r>
-        <w:rPr>
-          <w:rFonts w:ascii="Arial" w:hAnsi="Arial"/>
-          <w:color w:val="0000FF"/>
-          <w:sz w:val="16"/>
-          <w:szCs w:val="16"/>
-          <w:lang w:val="es-ES_tradnl"/>
-        </w:rPr>
-        <w:t xml:space="preserve"> (QUE SOLAMENTE VERÁ EL PROFESOR@) Y DE </w:t>
-      </w:r>
-      <w:r>
-        <w:rPr>
-          <w:rFonts w:ascii="Arial" w:hAnsi="Arial"/>
-          <w:color w:val="0000FF"/>
-          <w:sz w:val="16"/>
-          <w:szCs w:val="16"/>
-          <w:lang w:val="es-ES_tradnl"/>
-        </w:rPr>
-        <w:t xml:space="preserve">UNA IMAGEN O DE UN TEXTO (LECTURA). IMPORTANTE: </w:t>
-      </w:r>
-      <w:r>
-        <w:rPr>
-          <w:rFonts w:ascii="Arial" w:hAnsi="Arial"/>
-          <w:color w:val="0000FF"/>
-          <w:sz w:val="16"/>
-          <w:szCs w:val="16"/>
-          <w:lang w:val="es-ES_tradnl"/>
-        </w:rPr>
-        <w:t>NO PUEDE HABER</w:t>
-      </w:r>
-      <w:r>
-        <w:rPr>
-          <w:rFonts w:ascii="Arial" w:hAnsi="Arial"/>
-          <w:color w:val="0000FF"/>
-          <w:sz w:val="16"/>
-          <w:szCs w:val="16"/>
-          <w:lang w:val="es-ES_tradnl"/>
-        </w:rPr>
-        <w:t xml:space="preserve"> IMAGEN </w:t>
-      </w:r>
-      <w:r>
-        <w:rPr>
-          <w:rFonts w:ascii="Arial" w:hAnsi="Arial"/>
-          <w:color w:val="0000FF"/>
-          <w:sz w:val="16"/>
-          <w:szCs w:val="16"/>
-          <w:lang w:val="es-ES_tradnl"/>
-        </w:rPr>
-        <w:t xml:space="preserve">Y </w:t>
-      </w:r>
-      <w:r>
-        <w:rPr>
-          <w:rFonts w:ascii="Arial" w:hAnsi="Arial"/>
-          <w:color w:val="0000FF"/>
-          <w:sz w:val="16"/>
-          <w:szCs w:val="16"/>
-          <w:lang w:val="es-ES_tradnl"/>
-        </w:rPr>
-        <w:t xml:space="preserve">TEXTO </w:t>
-      </w:r>
-      <w:r>
-        <w:rPr>
-          <w:rFonts w:ascii="Arial" w:hAnsi="Arial"/>
-          <w:color w:val="0000FF"/>
-          <w:sz w:val="16"/>
-          <w:szCs w:val="16"/>
-          <w:lang w:val="es-ES_tradnl"/>
-        </w:rPr>
-        <w:t>A LA VEZ.</w:t>
-      </w:r>
-    </w:p>
-    <w:p>
-      <w:pPr>
-        <w:rPr>
-          <w:rFonts w:ascii="Arial" w:hAnsi="Arial"/>
-          <w:color w:val="0000FF"/>
-          <w:sz w:val="16"/>
-          <w:szCs w:val="16"/>
-          <w:lang w:val="es-ES_tradnl"/>
-        </w:rPr>
-      </w:pPr>
-    </w:p>
-    <w:p>
-      <w:pPr>
-        <w:rPr>
-          <w:rFonts w:ascii="Arial" w:hAnsi="Arial" w:cs="Arial"/>
-          <w:sz w:val="18"/>
-          <w:szCs w:val="18"/>
-          <w:lang w:val="es-ES_tradnl"/>
-        </w:rPr>
-      </w:pPr>
-      <w:r>
-        <w:rPr>
-          <w:rFonts w:ascii="Arial" w:hAnsi="Arial"/>
+          <w:sz w:val="22"/>
+          <w:szCs w:val="22"/>
+          <w:lang w:val="es-ES_tradnl"/>
+        </w:rPr>
+      </w:pPr>
+    </w:p>
+    <w:p>
+      <w:pPr>
+        <w:rPr>
+          <w:rFonts w:ascii="Arial" w:hAnsi="Arial" w:cs="Arial"/>
+          <w:sz w:val="22"/>
+          <w:szCs w:val="22"/>
+          <w:lang w:val="es-ES_tradnl"/>
+        </w:rPr>
+      </w:pPr>
+      <w:r>
+        <w:rPr>
+          <w:rFonts w:ascii="Arial" w:hAnsi="Arial" w:cs="Arial"/>
           <w:b/>
           <w:color w:val="FF0000"/>
-          <w:sz w:val="18"/>
-          <w:szCs w:val="18"/>
+          <w:sz w:val="22"/>
+          <w:szCs w:val="22"/>
           <w:lang w:val="es-ES_tradnl"/>
         </w:rPr>
         <w:t>*</w:t>
       </w:r>
       <w:r>
         <w:rPr>
-          <w:rFonts w:ascii="Arial" w:hAnsi="Arial"/>
+          <w:rFonts w:ascii="Arial" w:hAnsi="Arial" w:cs="Arial"/>
           <w:color w:val="FF0000"/>
-          <w:sz w:val="18"/>
-          <w:szCs w:val="18"/>
+          <w:sz w:val="22"/>
+          <w:szCs w:val="22"/>
           <w:lang w:val="es-ES_tradnl"/>
         </w:rPr>
         <w:t xml:space="preserve"> </w:t>
@@ -2932,8 +2798,8 @@
       <w:r>
         <w:rPr>
           <w:rFonts w:ascii="Arial" w:hAnsi="Arial" w:cs="Arial"/>
-          <w:sz w:val="18"/>
-          <w:szCs w:val="18"/>
+          <w:sz w:val="22"/>
+          <w:szCs w:val="22"/>
           <w:highlight w:val="green"/>
           <w:lang w:val="es-ES_tradnl"/>
         </w:rPr>
@@ -2942,8 +2808,8 @@
       <w:r>
         <w:rPr>
           <w:rFonts w:ascii="Arial" w:hAnsi="Arial" w:cs="Arial"/>
-          <w:sz w:val="18"/>
-          <w:szCs w:val="18"/>
+          <w:sz w:val="22"/>
+          <w:szCs w:val="22"/>
           <w:highlight w:val="green"/>
           <w:lang w:val="es-ES_tradnl"/>
         </w:rPr>
@@ -2954,28 +2820,28 @@
       <w:pPr>
         <w:rPr>
           <w:rFonts w:ascii="Arial" w:hAnsi="Arial" w:cs="Arial"/>
-          <w:sz w:val="18"/>
-          <w:szCs w:val="18"/>
-          <w:lang w:val="es-ES_tradnl"/>
-        </w:rPr>
-      </w:pPr>
-      <w:r>
-        <w:rPr>
-          <w:rFonts w:ascii="Arial" w:hAnsi="Arial"/>
+          <w:sz w:val="22"/>
+          <w:szCs w:val="22"/>
+          <w:lang w:val="es-ES_tradnl"/>
+        </w:rPr>
+      </w:pPr>
+      <w:r>
+        <w:rPr>
+          <w:rFonts w:ascii="Arial" w:hAnsi="Arial" w:cs="Arial"/>
           <w:b/>
           <w:color w:val="FF0000"/>
-          <w:sz w:val="18"/>
-          <w:szCs w:val="18"/>
+          <w:sz w:val="22"/>
+          <w:szCs w:val="22"/>
           <w:lang w:val="es-ES_tradnl"/>
         </w:rPr>
         <w:t>*</w:t>
       </w:r>
       <w:r>
         <w:rPr>
-          <w:rFonts w:ascii="Arial" w:hAnsi="Arial"/>
+          <w:rFonts w:ascii="Arial" w:hAnsi="Arial" w:cs="Arial"/>
           <w:color w:val="FF0000"/>
-          <w:sz w:val="18"/>
-          <w:szCs w:val="18"/>
+          <w:sz w:val="22"/>
+          <w:szCs w:val="22"/>
           <w:lang w:val="es-ES_tradnl"/>
         </w:rPr>
         <w:t xml:space="preserve"> </w:t>
@@ -2983,8 +2849,8 @@
       <w:r>
         <w:rPr>
           <w:rFonts w:ascii="Arial" w:hAnsi="Arial" w:cs="Arial"/>
-          <w:sz w:val="18"/>
-          <w:szCs w:val="18"/>
+          <w:sz w:val="22"/>
+          <w:szCs w:val="22"/>
           <w:highlight w:val="yellow"/>
           <w:lang w:val="es-ES_tradnl"/>
         </w:rPr>
@@ -2993,8 +2859,8 @@
       <w:r>
         <w:rPr>
           <w:rFonts w:ascii="Arial" w:hAnsi="Arial" w:cs="Arial"/>
-          <w:sz w:val="18"/>
-          <w:szCs w:val="18"/>
+          <w:sz w:val="22"/>
+          <w:szCs w:val="22"/>
           <w:highlight w:val="yellow"/>
           <w:lang w:val="es-ES_tradnl"/>
         </w:rPr>
@@ -3003,8 +2869,8 @@
       <w:r>
         <w:rPr>
           <w:rFonts w:ascii="Arial" w:hAnsi="Arial" w:cs="Arial"/>
-          <w:sz w:val="18"/>
-          <w:szCs w:val="18"/>
+          <w:sz w:val="22"/>
+          <w:szCs w:val="22"/>
           <w:highlight w:val="yellow"/>
           <w:lang w:val="es-ES_tradnl"/>
         </w:rPr>
@@ -3014,8 +2880,8 @@
         <w:rPr>
           <w:rFonts w:ascii="Arial" w:hAnsi="Arial" w:cs="Arial"/>
           <w:b/>
-          <w:sz w:val="18"/>
-          <w:szCs w:val="18"/>
+          <w:sz w:val="22"/>
+          <w:szCs w:val="22"/>
           <w:highlight w:val="yellow"/>
           <w:lang w:val="es-ES_tradnl"/>
         </w:rPr>
@@ -3024,8 +2890,8 @@
       <w:r>
         <w:rPr>
           <w:rFonts w:ascii="Arial" w:hAnsi="Arial" w:cs="Arial"/>
-          <w:sz w:val="18"/>
-          <w:szCs w:val="18"/>
+          <w:sz w:val="22"/>
+          <w:szCs w:val="22"/>
           <w:highlight w:val="yellow"/>
           <w:lang w:val="es-ES_tradnl"/>
         </w:rPr>
@@ -3034,8 +2900,8 @@
       <w:r>
         <w:rPr>
           <w:rFonts w:ascii="Arial" w:hAnsi="Arial" w:cs="Arial"/>
-          <w:sz w:val="18"/>
-          <w:szCs w:val="18"/>
+          <w:sz w:val="22"/>
+          <w:szCs w:val="22"/>
           <w:highlight w:val="yellow"/>
           <w:lang w:val="es-ES_tradnl"/>
         </w:rPr>
@@ -3046,47 +2912,47 @@
       <w:pPr>
         <w:rPr>
           <w:rFonts w:ascii="Arial" w:hAnsi="Arial" w:cs="Arial"/>
-          <w:sz w:val="18"/>
-          <w:szCs w:val="18"/>
-          <w:lang w:val="es-ES_tradnl"/>
-        </w:rPr>
-      </w:pPr>
-      <w:r>
-        <w:rPr>
-          <w:rFonts w:ascii="Arial" w:hAnsi="Arial" w:cs="Arial"/>
-          <w:sz w:val="18"/>
-          <w:szCs w:val="18"/>
-          <w:lang w:val="es-ES_tradnl"/>
-        </w:rPr>
-        <w:t xml:space="preserve">Redacta con tus palabras una definición de reproducción. </w:t>
-      </w:r>
-    </w:p>
-    <w:p>
-      <w:pPr>
-        <w:rPr>
-          <w:rFonts w:ascii="Arial" w:hAnsi="Arial" w:cs="Arial"/>
-          <w:sz w:val="18"/>
-          <w:szCs w:val="18"/>
-          <w:lang w:val="es-ES_tradnl"/>
-        </w:rPr>
-      </w:pPr>
-      <w:r>
-        <w:rPr>
-          <w:rFonts w:ascii="Arial" w:hAnsi="Arial"/>
+          <w:sz w:val="22"/>
+          <w:szCs w:val="22"/>
+          <w:lang w:val="es-ES_tradnl"/>
+        </w:rPr>
+      </w:pPr>
+      <w:r>
+        <w:rPr>
+          <w:rFonts w:ascii="Arial" w:hAnsi="Arial" w:cs="Arial"/>
+          <w:sz w:val="22"/>
+          <w:szCs w:val="22"/>
+          <w:lang w:val="es-ES_tradnl"/>
+        </w:rPr>
+        <w:t>Redacta con tus palabras una definición de reproducción.</w:t>
+      </w:r>
+    </w:p>
+    <w:p>
+      <w:pPr>
+        <w:rPr>
+          <w:rFonts w:ascii="Arial" w:hAnsi="Arial" w:cs="Arial"/>
+          <w:sz w:val="22"/>
+          <w:szCs w:val="22"/>
+          <w:lang w:val="es-ES_tradnl"/>
+        </w:rPr>
+      </w:pPr>
+      <w:r>
+        <w:rPr>
+          <w:rFonts w:ascii="Arial" w:hAnsi="Arial" w:cs="Arial"/>
           <w:b/>
           <w:color w:val="FF0000"/>
-          <w:sz w:val="18"/>
-          <w:szCs w:val="18"/>
+          <w:sz w:val="22"/>
+          <w:szCs w:val="22"/>
           <w:lang w:val="es-ES_tradnl"/>
         </w:rPr>
         <w:t>*</w:t>
       </w:r>
       <w:r>
         <w:rPr>
-          <w:rFonts w:ascii="Arial" w:hAnsi="Arial"/>
+          <w:rFonts w:ascii="Arial" w:hAnsi="Arial" w:cs="Arial"/>
           <w:color w:val="FF0000"/>
-          <w:sz w:val="18"/>
-          <w:szCs w:val="18"/>
+          <w:sz w:val="22"/>
+          <w:szCs w:val="22"/>
           <w:lang w:val="es-ES_tradnl"/>
         </w:rPr>
         <w:t xml:space="preserve"> </w:t>
@@ -3094,28 +2960,18 @@
       <w:r>
         <w:rPr>
           <w:rFonts w:ascii="Arial" w:hAnsi="Arial" w:cs="Arial"/>
-          <w:sz w:val="18"/>
-          <w:szCs w:val="18"/>
+          <w:sz w:val="22"/>
+          <w:szCs w:val="22"/>
           <w:highlight w:val="yellow"/>
           <w:lang w:val="es-ES_tradnl"/>
         </w:rPr>
-        <w:t>Nivel</w:t>
-      </w:r>
-      <w:r>
-        <w:rPr>
-          <w:rFonts w:ascii="Arial" w:hAnsi="Arial" w:cs="Arial"/>
-          <w:sz w:val="18"/>
-          <w:szCs w:val="18"/>
-          <w:highlight w:val="yellow"/>
-          <w:lang w:val="es-ES_tradnl"/>
-        </w:rPr>
-        <w:t xml:space="preserve"> 1-Fácil, 2-Medio, ó 3-Dificil:</w:t>
-      </w:r>
-      <w:r>
-        <w:rPr>
-          <w:rFonts w:ascii="Arial" w:hAnsi="Arial" w:cs="Arial"/>
-          <w:sz w:val="18"/>
-          <w:szCs w:val="18"/>
+        <w:t>Nivel 1-Fácil, 2-Medio, ó 3-Dificil:</w:t>
+      </w:r>
+      <w:r>
+        <w:rPr>
+          <w:rFonts w:ascii="Arial" w:hAnsi="Arial" w:cs="Arial"/>
+          <w:sz w:val="22"/>
+          <w:szCs w:val="22"/>
           <w:lang w:val="es-ES_tradnl"/>
         </w:rPr>
         <w:t xml:space="preserve"> </w:t>
@@ -3125,16 +2981,16 @@
       <w:pPr>
         <w:rPr>
           <w:rFonts w:ascii="Arial" w:hAnsi="Arial" w:cs="Arial"/>
-          <w:sz w:val="18"/>
-          <w:szCs w:val="18"/>
-          <w:lang w:val="es-ES_tradnl"/>
-        </w:rPr>
-      </w:pPr>
-      <w:r>
-        <w:rPr>
-          <w:rFonts w:ascii="Arial" w:hAnsi="Arial" w:cs="Arial"/>
-          <w:sz w:val="18"/>
-          <w:szCs w:val="18"/>
+          <w:sz w:val="22"/>
+          <w:szCs w:val="22"/>
+          <w:lang w:val="es-ES_tradnl"/>
+        </w:rPr>
+      </w:pPr>
+      <w:r>
+        <w:rPr>
+          <w:rFonts w:ascii="Arial" w:hAnsi="Arial" w:cs="Arial"/>
+          <w:sz w:val="22"/>
+          <w:szCs w:val="22"/>
           <w:lang w:val="es-ES_tradnl"/>
         </w:rPr>
         <w:t>1</w:t>
@@ -3144,36 +3000,36 @@
       <w:pPr>
         <w:rPr>
           <w:rFonts w:ascii="Arial" w:hAnsi="Arial" w:cs="Arial"/>
-          <w:sz w:val="18"/>
-          <w:szCs w:val="18"/>
-          <w:lang w:val="es-ES_tradnl"/>
-        </w:rPr>
-      </w:pPr>
-    </w:p>
-    <w:p>
-      <w:pPr>
-        <w:rPr>
-          <w:rFonts w:ascii="Arial" w:hAnsi="Arial" w:cs="Arial"/>
-          <w:sz w:val="18"/>
-          <w:szCs w:val="18"/>
-          <w:lang w:val="es-ES_tradnl"/>
-        </w:rPr>
-      </w:pPr>
-    </w:p>
-    <w:p>
-      <w:pPr>
-        <w:rPr>
-          <w:rFonts w:ascii="Arial" w:hAnsi="Arial" w:cs="Arial"/>
-          <w:sz w:val="18"/>
-          <w:szCs w:val="18"/>
-          <w:lang w:val="es-ES_tradnl"/>
-        </w:rPr>
-      </w:pPr>
-      <w:r>
-        <w:rPr>
-          <w:rFonts w:ascii="Arial" w:hAnsi="Arial" w:cs="Arial"/>
-          <w:sz w:val="18"/>
-          <w:szCs w:val="18"/>
+          <w:sz w:val="22"/>
+          <w:szCs w:val="22"/>
+          <w:lang w:val="es-ES_tradnl"/>
+        </w:rPr>
+      </w:pPr>
+    </w:p>
+    <w:p>
+      <w:pPr>
+        <w:rPr>
+          <w:rFonts w:ascii="Arial" w:hAnsi="Arial" w:cs="Arial"/>
+          <w:sz w:val="22"/>
+          <w:szCs w:val="22"/>
+          <w:lang w:val="es-ES_tradnl"/>
+        </w:rPr>
+      </w:pPr>
+    </w:p>
+    <w:p>
+      <w:pPr>
+        <w:rPr>
+          <w:rFonts w:ascii="Arial" w:hAnsi="Arial" w:cs="Arial"/>
+          <w:sz w:val="22"/>
+          <w:szCs w:val="22"/>
+          <w:lang w:val="es-ES_tradnl"/>
+        </w:rPr>
+      </w:pPr>
+      <w:r>
+        <w:rPr>
+          <w:rFonts w:ascii="Arial" w:hAnsi="Arial" w:cs="Arial"/>
+          <w:sz w:val="22"/>
+          <w:szCs w:val="22"/>
           <w:highlight w:val="green"/>
           <w:lang w:val="es-ES_tradnl"/>
         </w:rPr>
@@ -3184,28 +3040,28 @@
       <w:pPr>
         <w:rPr>
           <w:rFonts w:ascii="Arial" w:hAnsi="Arial" w:cs="Arial"/>
-          <w:sz w:val="18"/>
-          <w:szCs w:val="18"/>
-          <w:lang w:val="es-ES_tradnl"/>
-        </w:rPr>
-      </w:pPr>
-      <w:r>
-        <w:rPr>
-          <w:rFonts w:ascii="Arial" w:hAnsi="Arial"/>
+          <w:sz w:val="22"/>
+          <w:szCs w:val="22"/>
+          <w:lang w:val="es-ES_tradnl"/>
+        </w:rPr>
+      </w:pPr>
+      <w:r>
+        <w:rPr>
+          <w:rFonts w:ascii="Arial" w:hAnsi="Arial" w:cs="Arial"/>
           <w:b/>
           <w:color w:val="FF0000"/>
-          <w:sz w:val="18"/>
-          <w:szCs w:val="18"/>
+          <w:sz w:val="22"/>
+          <w:szCs w:val="22"/>
           <w:lang w:val="es-ES_tradnl"/>
         </w:rPr>
         <w:t>*</w:t>
       </w:r>
       <w:r>
         <w:rPr>
-          <w:rFonts w:ascii="Arial" w:hAnsi="Arial"/>
+          <w:rFonts w:ascii="Arial" w:hAnsi="Arial" w:cs="Arial"/>
           <w:color w:val="FF0000"/>
-          <w:sz w:val="18"/>
-          <w:szCs w:val="18"/>
+          <w:sz w:val="22"/>
+          <w:szCs w:val="22"/>
           <w:lang w:val="es-ES_tradnl"/>
         </w:rPr>
         <w:t xml:space="preserve"> </w:t>
@@ -3213,72 +3069,51 @@
       <w:r>
         <w:rPr>
           <w:rFonts w:ascii="Arial" w:hAnsi="Arial" w:cs="Arial"/>
-          <w:sz w:val="18"/>
-          <w:szCs w:val="18"/>
+          <w:sz w:val="22"/>
+          <w:szCs w:val="22"/>
           <w:highlight w:val="yellow"/>
           <w:lang w:val="es-ES_tradnl"/>
         </w:rPr>
-        <w:t>Enunciado (p</w:t>
-      </w:r>
-      <w:r>
-        <w:rPr>
-          <w:rFonts w:ascii="Arial" w:hAnsi="Arial" w:cs="Arial"/>
-          <w:sz w:val="18"/>
-          <w:szCs w:val="18"/>
+        <w:t xml:space="preserve">Enunciado (pregunta </w:t>
+      </w:r>
+      <w:r>
+        <w:rPr>
+          <w:rFonts w:ascii="Arial" w:hAnsi="Arial" w:cs="Arial"/>
+          <w:b/>
+          <w:sz w:val="22"/>
+          <w:szCs w:val="22"/>
           <w:highlight w:val="yellow"/>
           <w:lang w:val="es-ES_tradnl"/>
         </w:rPr>
-        <w:t xml:space="preserve">regunta </w:t>
-      </w:r>
-      <w:r>
-        <w:rPr>
-          <w:rFonts w:ascii="Arial" w:hAnsi="Arial" w:cs="Arial"/>
-          <w:b/>
-          <w:sz w:val="18"/>
-          <w:szCs w:val="18"/>
+        <w:t>500</w:t>
+      </w:r>
+      <w:r>
+        <w:rPr>
+          <w:rFonts w:ascii="Arial" w:hAnsi="Arial" w:cs="Arial"/>
+          <w:sz w:val="22"/>
+          <w:szCs w:val="22"/>
           <w:highlight w:val="yellow"/>
           <w:lang w:val="es-ES_tradnl"/>
         </w:rPr>
-        <w:t>500</w:t>
-      </w:r>
-      <w:r>
-        <w:rPr>
-          <w:rFonts w:ascii="Arial" w:hAnsi="Arial" w:cs="Arial"/>
-          <w:sz w:val="18"/>
-          <w:szCs w:val="18"/>
-          <w:highlight w:val="yellow"/>
-          <w:lang w:val="es-ES_tradnl"/>
-        </w:rPr>
-        <w:t xml:space="preserve"> caracteres máximo</w:t>
-      </w:r>
-      <w:r>
-        <w:rPr>
-          <w:rFonts w:ascii="Arial" w:hAnsi="Arial" w:cs="Arial"/>
-          <w:sz w:val="18"/>
-          <w:szCs w:val="18"/>
-          <w:highlight w:val="yellow"/>
-          <w:lang w:val="es-ES_tradnl"/>
-        </w:rPr>
-        <w:t>)</w:t>
-      </w:r>
-    </w:p>
-    <w:p>
-      <w:pPr>
-        <w:rPr>
-          <w:rFonts w:ascii="Arial" w:hAnsi="Arial" w:cs="Arial"/>
-          <w:sz w:val="18"/>
-          <w:szCs w:val="18"/>
-          <w:lang w:val="es-ES_tradnl"/>
-        </w:rPr>
-      </w:pPr>
-      <w:r>
-        <w:rPr>
-          <w:rFonts w:ascii="Arial" w:hAnsi="Arial" w:cs="Arial"/>
-          <w:sz w:val="18"/>
-          <w:szCs w:val="18"/>
-          <w:lang w:val="es-ES_tradnl"/>
-        </w:rPr>
-        <w:lastRenderedPageBreak/>
+        <w:t xml:space="preserve"> caracteres máximo)</w:t>
+      </w:r>
+    </w:p>
+    <w:p>
+      <w:pPr>
+        <w:rPr>
+          <w:rFonts w:ascii="Arial" w:hAnsi="Arial" w:cs="Arial"/>
+          <w:sz w:val="22"/>
+          <w:szCs w:val="22"/>
+          <w:lang w:val="es-ES_tradnl"/>
+        </w:rPr>
+      </w:pPr>
+      <w:r>
+        <w:rPr>
+          <w:rFonts w:ascii="Arial" w:hAnsi="Arial" w:cs="Arial"/>
+          <w:sz w:val="22"/>
+          <w:szCs w:val="22"/>
+          <w:lang w:val="es-ES_tradnl"/>
+        </w:rPr>
         <w:t>Explica la importancia de la reproducción en el mantenimiento de las especies.</w:t>
       </w:r>
     </w:p>
@@ -3286,28 +3121,28 @@
       <w:pPr>
         <w:rPr>
           <w:rFonts w:ascii="Arial" w:hAnsi="Arial" w:cs="Arial"/>
-          <w:sz w:val="18"/>
-          <w:szCs w:val="18"/>
-          <w:lang w:val="es-ES_tradnl"/>
-        </w:rPr>
-      </w:pPr>
-      <w:r>
-        <w:rPr>
-          <w:rFonts w:ascii="Arial" w:hAnsi="Arial"/>
+          <w:sz w:val="22"/>
+          <w:szCs w:val="22"/>
+          <w:lang w:val="es-ES_tradnl"/>
+        </w:rPr>
+      </w:pPr>
+      <w:r>
+        <w:rPr>
+          <w:rFonts w:ascii="Arial" w:hAnsi="Arial" w:cs="Arial"/>
           <w:b/>
           <w:color w:val="FF0000"/>
-          <w:sz w:val="18"/>
-          <w:szCs w:val="18"/>
+          <w:sz w:val="22"/>
+          <w:szCs w:val="22"/>
           <w:lang w:val="es-ES_tradnl"/>
         </w:rPr>
         <w:t>*</w:t>
       </w:r>
       <w:r>
         <w:rPr>
-          <w:rFonts w:ascii="Arial" w:hAnsi="Arial"/>
+          <w:rFonts w:ascii="Arial" w:hAnsi="Arial" w:cs="Arial"/>
           <w:color w:val="FF0000"/>
-          <w:sz w:val="18"/>
-          <w:szCs w:val="18"/>
+          <w:sz w:val="22"/>
+          <w:szCs w:val="22"/>
           <w:lang w:val="es-ES_tradnl"/>
         </w:rPr>
         <w:t xml:space="preserve"> </w:t>
@@ -3315,28 +3150,18 @@
       <w:r>
         <w:rPr>
           <w:rFonts w:ascii="Arial" w:hAnsi="Arial" w:cs="Arial"/>
-          <w:sz w:val="18"/>
-          <w:szCs w:val="18"/>
+          <w:sz w:val="22"/>
+          <w:szCs w:val="22"/>
           <w:highlight w:val="yellow"/>
           <w:lang w:val="es-ES_tradnl"/>
         </w:rPr>
-        <w:t>Nivel</w:t>
-      </w:r>
-      <w:r>
-        <w:rPr>
-          <w:rFonts w:ascii="Arial" w:hAnsi="Arial" w:cs="Arial"/>
-          <w:sz w:val="18"/>
-          <w:szCs w:val="18"/>
-          <w:highlight w:val="yellow"/>
-          <w:lang w:val="es-ES_tradnl"/>
-        </w:rPr>
-        <w:t xml:space="preserve"> 1-Fácil, 2-Medio, ó 3-Dificil:</w:t>
-      </w:r>
-      <w:r>
-        <w:rPr>
-          <w:rFonts w:ascii="Arial" w:hAnsi="Arial" w:cs="Arial"/>
-          <w:sz w:val="18"/>
-          <w:szCs w:val="18"/>
+        <w:t>Nivel 1-Fácil, 2-Medio, ó 3-Dificil:</w:t>
+      </w:r>
+      <w:r>
+        <w:rPr>
+          <w:rFonts w:ascii="Arial" w:hAnsi="Arial" w:cs="Arial"/>
+          <w:sz w:val="22"/>
+          <w:szCs w:val="22"/>
           <w:lang w:val="es-ES_tradnl"/>
         </w:rPr>
         <w:t xml:space="preserve"> </w:t>
@@ -3346,16 +3171,16 @@
       <w:pPr>
         <w:rPr>
           <w:rFonts w:ascii="Arial" w:hAnsi="Arial" w:cs="Arial"/>
-          <w:sz w:val="18"/>
-          <w:szCs w:val="18"/>
-          <w:lang w:val="es-ES_tradnl"/>
-        </w:rPr>
-      </w:pPr>
-      <w:r>
-        <w:rPr>
-          <w:rFonts w:ascii="Arial" w:hAnsi="Arial" w:cs="Arial"/>
-          <w:sz w:val="18"/>
-          <w:szCs w:val="18"/>
+          <w:sz w:val="22"/>
+          <w:szCs w:val="22"/>
+          <w:lang w:val="es-ES_tradnl"/>
+        </w:rPr>
+      </w:pPr>
+      <w:r>
+        <w:rPr>
+          <w:rFonts w:ascii="Arial" w:hAnsi="Arial" w:cs="Arial"/>
+          <w:sz w:val="22"/>
+          <w:szCs w:val="22"/>
           <w:lang w:val="es-ES_tradnl"/>
         </w:rPr>
         <w:t>1</w:t>
@@ -3365,26 +3190,26 @@
       <w:pPr>
         <w:rPr>
           <w:rFonts w:ascii="Arial" w:hAnsi="Arial" w:cs="Arial"/>
-          <w:sz w:val="18"/>
-          <w:szCs w:val="18"/>
-          <w:lang w:val="es-ES_tradnl"/>
-        </w:rPr>
-      </w:pPr>
-    </w:p>
-    <w:p>
-      <w:pPr>
-        <w:rPr>
-          <w:rFonts w:ascii="Arial" w:hAnsi="Arial" w:cs="Arial"/>
-          <w:sz w:val="18"/>
-          <w:szCs w:val="18"/>
-          <w:lang w:val="es-ES_tradnl"/>
-        </w:rPr>
-      </w:pPr>
-      <w:r>
-        <w:rPr>
-          <w:rFonts w:ascii="Arial" w:hAnsi="Arial" w:cs="Arial"/>
-          <w:sz w:val="18"/>
-          <w:szCs w:val="18"/>
+          <w:sz w:val="22"/>
+          <w:szCs w:val="22"/>
+          <w:lang w:val="es-ES_tradnl"/>
+        </w:rPr>
+      </w:pPr>
+    </w:p>
+    <w:p>
+      <w:pPr>
+        <w:rPr>
+          <w:rFonts w:ascii="Arial" w:hAnsi="Arial" w:cs="Arial"/>
+          <w:sz w:val="22"/>
+          <w:szCs w:val="22"/>
+          <w:lang w:val="es-ES_tradnl"/>
+        </w:rPr>
+      </w:pPr>
+      <w:r>
+        <w:rPr>
+          <w:rFonts w:ascii="Arial" w:hAnsi="Arial" w:cs="Arial"/>
+          <w:sz w:val="22"/>
+          <w:szCs w:val="22"/>
           <w:highlight w:val="green"/>
           <w:lang w:val="es-ES_tradnl"/>
         </w:rPr>
@@ -3393,8 +3218,8 @@
       <w:r>
         <w:rPr>
           <w:rFonts w:ascii="Arial" w:hAnsi="Arial" w:cs="Arial"/>
-          <w:sz w:val="18"/>
-          <w:szCs w:val="18"/>
+          <w:sz w:val="22"/>
+          <w:szCs w:val="22"/>
           <w:highlight w:val="green"/>
           <w:lang w:val="es-ES_tradnl"/>
         </w:rPr>
@@ -3405,28 +3230,28 @@
       <w:pPr>
         <w:rPr>
           <w:rFonts w:ascii="Arial" w:hAnsi="Arial" w:cs="Arial"/>
-          <w:sz w:val="18"/>
-          <w:szCs w:val="18"/>
-          <w:lang w:val="es-ES_tradnl"/>
-        </w:rPr>
-      </w:pPr>
-      <w:r>
-        <w:rPr>
-          <w:rFonts w:ascii="Arial" w:hAnsi="Arial"/>
+          <w:sz w:val="22"/>
+          <w:szCs w:val="22"/>
+          <w:lang w:val="es-ES_tradnl"/>
+        </w:rPr>
+      </w:pPr>
+      <w:r>
+        <w:rPr>
+          <w:rFonts w:ascii="Arial" w:hAnsi="Arial" w:cs="Arial"/>
           <w:b/>
           <w:color w:val="FF0000"/>
-          <w:sz w:val="18"/>
-          <w:szCs w:val="18"/>
+          <w:sz w:val="22"/>
+          <w:szCs w:val="22"/>
           <w:lang w:val="es-ES_tradnl"/>
         </w:rPr>
         <w:t>*</w:t>
       </w:r>
       <w:r>
         <w:rPr>
-          <w:rFonts w:ascii="Arial" w:hAnsi="Arial"/>
+          <w:rFonts w:ascii="Arial" w:hAnsi="Arial" w:cs="Arial"/>
           <w:color w:val="FF0000"/>
-          <w:sz w:val="18"/>
-          <w:szCs w:val="18"/>
+          <w:sz w:val="22"/>
+          <w:szCs w:val="22"/>
           <w:lang w:val="es-ES_tradnl"/>
         </w:rPr>
         <w:t xml:space="preserve"> </w:t>
@@ -3434,69 +3259,49 @@
       <w:r>
         <w:rPr>
           <w:rFonts w:ascii="Arial" w:hAnsi="Arial" w:cs="Arial"/>
-          <w:sz w:val="18"/>
-          <w:szCs w:val="18"/>
+          <w:sz w:val="22"/>
+          <w:szCs w:val="22"/>
           <w:highlight w:val="yellow"/>
           <w:lang w:val="es-ES_tradnl"/>
         </w:rPr>
-        <w:t>Enunciado (p</w:t>
-      </w:r>
-      <w:r>
-        <w:rPr>
-          <w:rFonts w:ascii="Arial" w:hAnsi="Arial" w:cs="Arial"/>
-          <w:sz w:val="18"/>
-          <w:szCs w:val="18"/>
+        <w:t xml:space="preserve">Enunciado (pregunta </w:t>
+      </w:r>
+      <w:r>
+        <w:rPr>
+          <w:rFonts w:ascii="Arial" w:hAnsi="Arial" w:cs="Arial"/>
+          <w:b/>
+          <w:sz w:val="22"/>
+          <w:szCs w:val="22"/>
           <w:highlight w:val="yellow"/>
           <w:lang w:val="es-ES_tradnl"/>
         </w:rPr>
-        <w:t xml:space="preserve">regunta </w:t>
-      </w:r>
-      <w:r>
-        <w:rPr>
-          <w:rFonts w:ascii="Arial" w:hAnsi="Arial" w:cs="Arial"/>
-          <w:b/>
-          <w:sz w:val="18"/>
-          <w:szCs w:val="18"/>
+        <w:t>500</w:t>
+      </w:r>
+      <w:r>
+        <w:rPr>
+          <w:rFonts w:ascii="Arial" w:hAnsi="Arial" w:cs="Arial"/>
+          <w:sz w:val="22"/>
+          <w:szCs w:val="22"/>
           <w:highlight w:val="yellow"/>
           <w:lang w:val="es-ES_tradnl"/>
         </w:rPr>
-        <w:t>500</w:t>
-      </w:r>
-      <w:r>
-        <w:rPr>
-          <w:rFonts w:ascii="Arial" w:hAnsi="Arial" w:cs="Arial"/>
-          <w:sz w:val="18"/>
-          <w:szCs w:val="18"/>
-          <w:highlight w:val="yellow"/>
-          <w:lang w:val="es-ES_tradnl"/>
-        </w:rPr>
-        <w:t xml:space="preserve"> caracteres máximo</w:t>
-      </w:r>
-      <w:r>
-        <w:rPr>
-          <w:rFonts w:ascii="Arial" w:hAnsi="Arial" w:cs="Arial"/>
-          <w:sz w:val="18"/>
-          <w:szCs w:val="18"/>
-          <w:highlight w:val="yellow"/>
-          <w:lang w:val="es-ES_tradnl"/>
-        </w:rPr>
-        <w:t>)</w:t>
-      </w:r>
-    </w:p>
-    <w:p>
-      <w:pPr>
-        <w:rPr>
-          <w:rFonts w:ascii="Arial" w:hAnsi="Arial" w:cs="Arial"/>
-          <w:sz w:val="18"/>
-          <w:szCs w:val="18"/>
-          <w:lang w:val="es-ES_tradnl"/>
-        </w:rPr>
-      </w:pPr>
-      <w:r>
-        <w:rPr>
-          <w:rFonts w:ascii="Arial" w:hAnsi="Arial" w:cs="Arial"/>
-          <w:sz w:val="18"/>
-          <w:szCs w:val="18"/>
+        <w:t xml:space="preserve"> caracteres máximo)</w:t>
+      </w:r>
+    </w:p>
+    <w:p>
+      <w:pPr>
+        <w:rPr>
+          <w:rFonts w:ascii="Arial" w:hAnsi="Arial" w:cs="Arial"/>
+          <w:sz w:val="22"/>
+          <w:szCs w:val="22"/>
+          <w:lang w:val="es-ES_tradnl"/>
+        </w:rPr>
+      </w:pPr>
+      <w:r>
+        <w:rPr>
+          <w:rFonts w:ascii="Arial" w:hAnsi="Arial" w:cs="Arial"/>
+          <w:sz w:val="22"/>
+          <w:szCs w:val="22"/>
           <w:lang w:val="es-ES_tradnl"/>
         </w:rPr>
         <w:t>Enuncia las estrategias reproductivas que adoptan las poblaciones. Explica cada una de ellas.</w:t>
@@ -3506,28 +3311,28 @@
       <w:pPr>
         <w:rPr>
           <w:rFonts w:ascii="Arial" w:hAnsi="Arial" w:cs="Arial"/>
-          <w:sz w:val="18"/>
-          <w:szCs w:val="18"/>
-          <w:lang w:val="es-ES_tradnl"/>
-        </w:rPr>
-      </w:pPr>
-      <w:r>
-        <w:rPr>
-          <w:rFonts w:ascii="Arial" w:hAnsi="Arial"/>
+          <w:sz w:val="22"/>
+          <w:szCs w:val="22"/>
+          <w:lang w:val="es-ES_tradnl"/>
+        </w:rPr>
+      </w:pPr>
+      <w:r>
+        <w:rPr>
+          <w:rFonts w:ascii="Arial" w:hAnsi="Arial" w:cs="Arial"/>
           <w:b/>
           <w:color w:val="FF0000"/>
-          <w:sz w:val="18"/>
-          <w:szCs w:val="18"/>
+          <w:sz w:val="22"/>
+          <w:szCs w:val="22"/>
           <w:lang w:val="es-ES_tradnl"/>
         </w:rPr>
         <w:t>*</w:t>
       </w:r>
       <w:r>
         <w:rPr>
-          <w:rFonts w:ascii="Arial" w:hAnsi="Arial"/>
+          <w:rFonts w:ascii="Arial" w:hAnsi="Arial" w:cs="Arial"/>
           <w:color w:val="FF0000"/>
-          <w:sz w:val="18"/>
-          <w:szCs w:val="18"/>
+          <w:sz w:val="22"/>
+          <w:szCs w:val="22"/>
           <w:lang w:val="es-ES_tradnl"/>
         </w:rPr>
         <w:t xml:space="preserve"> </w:t>
@@ -3535,28 +3340,18 @@
       <w:r>
         <w:rPr>
           <w:rFonts w:ascii="Arial" w:hAnsi="Arial" w:cs="Arial"/>
-          <w:sz w:val="18"/>
-          <w:szCs w:val="18"/>
+          <w:sz w:val="22"/>
+          <w:szCs w:val="22"/>
           <w:highlight w:val="yellow"/>
           <w:lang w:val="es-ES_tradnl"/>
         </w:rPr>
-        <w:t>Nivel</w:t>
-      </w:r>
-      <w:r>
-        <w:rPr>
-          <w:rFonts w:ascii="Arial" w:hAnsi="Arial" w:cs="Arial"/>
-          <w:sz w:val="18"/>
-          <w:szCs w:val="18"/>
-          <w:highlight w:val="yellow"/>
-          <w:lang w:val="es-ES_tradnl"/>
-        </w:rPr>
-        <w:t xml:space="preserve"> 1-Fácil, 2-Medio, ó 3-Dificil:</w:t>
-      </w:r>
-      <w:r>
-        <w:rPr>
-          <w:rFonts w:ascii="Arial" w:hAnsi="Arial" w:cs="Arial"/>
-          <w:sz w:val="18"/>
-          <w:szCs w:val="18"/>
+        <w:t>Nivel 1-Fácil, 2-Medio, ó 3-Dificil:</w:t>
+      </w:r>
+      <w:r>
+        <w:rPr>
+          <w:rFonts w:ascii="Arial" w:hAnsi="Arial" w:cs="Arial"/>
+          <w:sz w:val="22"/>
+          <w:szCs w:val="22"/>
           <w:lang w:val="es-ES_tradnl"/>
         </w:rPr>
         <w:t xml:space="preserve"> </w:t>
@@ -3566,16 +3361,16 @@
       <w:pPr>
         <w:rPr>
           <w:rFonts w:ascii="Arial" w:hAnsi="Arial" w:cs="Arial"/>
-          <w:sz w:val="18"/>
-          <w:szCs w:val="18"/>
-          <w:lang w:val="es-ES_tradnl"/>
-        </w:rPr>
-      </w:pPr>
-      <w:r>
-        <w:rPr>
-          <w:rFonts w:ascii="Arial" w:hAnsi="Arial" w:cs="Arial"/>
-          <w:sz w:val="18"/>
-          <w:szCs w:val="18"/>
+          <w:sz w:val="22"/>
+          <w:szCs w:val="22"/>
+          <w:lang w:val="es-ES_tradnl"/>
+        </w:rPr>
+      </w:pPr>
+      <w:r>
+        <w:rPr>
+          <w:rFonts w:ascii="Arial" w:hAnsi="Arial" w:cs="Arial"/>
+          <w:sz w:val="22"/>
+          <w:szCs w:val="22"/>
           <w:lang w:val="es-ES_tradnl"/>
         </w:rPr>
         <w:t>2</w:t>
@@ -3585,26 +3380,26 @@
       <w:pPr>
         <w:rPr>
           <w:rFonts w:ascii="Arial" w:hAnsi="Arial" w:cs="Arial"/>
-          <w:sz w:val="18"/>
-          <w:szCs w:val="18"/>
-          <w:lang w:val="es-ES_tradnl"/>
-        </w:rPr>
-      </w:pPr>
-    </w:p>
-    <w:p>
-      <w:pPr>
-        <w:rPr>
-          <w:rFonts w:ascii="Arial" w:hAnsi="Arial" w:cs="Arial"/>
-          <w:sz w:val="18"/>
-          <w:szCs w:val="18"/>
-          <w:lang w:val="es-ES_tradnl"/>
-        </w:rPr>
-      </w:pPr>
-      <w:r>
-        <w:rPr>
-          <w:rFonts w:ascii="Arial" w:hAnsi="Arial" w:cs="Arial"/>
-          <w:sz w:val="18"/>
-          <w:szCs w:val="18"/>
+          <w:sz w:val="22"/>
+          <w:szCs w:val="22"/>
+          <w:lang w:val="es-ES_tradnl"/>
+        </w:rPr>
+      </w:pPr>
+    </w:p>
+    <w:p>
+      <w:pPr>
+        <w:rPr>
+          <w:rFonts w:ascii="Arial" w:hAnsi="Arial" w:cs="Arial"/>
+          <w:sz w:val="22"/>
+          <w:szCs w:val="22"/>
+          <w:lang w:val="es-ES_tradnl"/>
+        </w:rPr>
+      </w:pPr>
+      <w:r>
+        <w:rPr>
+          <w:rFonts w:ascii="Arial" w:hAnsi="Arial" w:cs="Arial"/>
+          <w:sz w:val="22"/>
+          <w:szCs w:val="22"/>
           <w:highlight w:val="green"/>
           <w:lang w:val="es-ES_tradnl"/>
         </w:rPr>
@@ -3613,8 +3408,8 @@
       <w:r>
         <w:rPr>
           <w:rFonts w:ascii="Arial" w:hAnsi="Arial" w:cs="Arial"/>
-          <w:sz w:val="18"/>
-          <w:szCs w:val="18"/>
+          <w:sz w:val="22"/>
+          <w:szCs w:val="22"/>
           <w:highlight w:val="green"/>
           <w:lang w:val="es-ES_tradnl"/>
         </w:rPr>
@@ -3625,28 +3420,28 @@
       <w:pPr>
         <w:rPr>
           <w:rFonts w:ascii="Arial" w:hAnsi="Arial" w:cs="Arial"/>
-          <w:sz w:val="18"/>
-          <w:szCs w:val="18"/>
-          <w:lang w:val="es-ES_tradnl"/>
-        </w:rPr>
-      </w:pPr>
-      <w:r>
-        <w:rPr>
-          <w:rFonts w:ascii="Arial" w:hAnsi="Arial"/>
+          <w:sz w:val="22"/>
+          <w:szCs w:val="22"/>
+          <w:lang w:val="es-ES_tradnl"/>
+        </w:rPr>
+      </w:pPr>
+      <w:r>
+        <w:rPr>
+          <w:rFonts w:ascii="Arial" w:hAnsi="Arial" w:cs="Arial"/>
           <w:b/>
           <w:color w:val="FF0000"/>
-          <w:sz w:val="18"/>
-          <w:szCs w:val="18"/>
+          <w:sz w:val="22"/>
+          <w:szCs w:val="22"/>
           <w:lang w:val="es-ES_tradnl"/>
         </w:rPr>
         <w:t>*</w:t>
       </w:r>
       <w:r>
         <w:rPr>
-          <w:rFonts w:ascii="Arial" w:hAnsi="Arial"/>
+          <w:rFonts w:ascii="Arial" w:hAnsi="Arial" w:cs="Arial"/>
           <w:color w:val="FF0000"/>
-          <w:sz w:val="18"/>
-          <w:szCs w:val="18"/>
+          <w:sz w:val="22"/>
+          <w:szCs w:val="22"/>
           <w:lang w:val="es-ES_tradnl"/>
         </w:rPr>
         <w:t xml:space="preserve"> </w:t>
@@ -3654,69 +3449,49 @@
       <w:r>
         <w:rPr>
           <w:rFonts w:ascii="Arial" w:hAnsi="Arial" w:cs="Arial"/>
-          <w:sz w:val="18"/>
-          <w:szCs w:val="18"/>
+          <w:sz w:val="22"/>
+          <w:szCs w:val="22"/>
           <w:highlight w:val="yellow"/>
           <w:lang w:val="es-ES_tradnl"/>
         </w:rPr>
-        <w:t>Enunciado (p</w:t>
-      </w:r>
-      <w:r>
-        <w:rPr>
-          <w:rFonts w:ascii="Arial" w:hAnsi="Arial" w:cs="Arial"/>
-          <w:sz w:val="18"/>
-          <w:szCs w:val="18"/>
+        <w:t xml:space="preserve">Enunciado (pregunta </w:t>
+      </w:r>
+      <w:r>
+        <w:rPr>
+          <w:rFonts w:ascii="Arial" w:hAnsi="Arial" w:cs="Arial"/>
+          <w:b/>
+          <w:sz w:val="22"/>
+          <w:szCs w:val="22"/>
           <w:highlight w:val="yellow"/>
           <w:lang w:val="es-ES_tradnl"/>
         </w:rPr>
-        <w:t xml:space="preserve">regunta </w:t>
-      </w:r>
-      <w:r>
-        <w:rPr>
-          <w:rFonts w:ascii="Arial" w:hAnsi="Arial" w:cs="Arial"/>
-          <w:b/>
-          <w:sz w:val="18"/>
-          <w:szCs w:val="18"/>
+        <w:t>500</w:t>
+      </w:r>
+      <w:r>
+        <w:rPr>
+          <w:rFonts w:ascii="Arial" w:hAnsi="Arial" w:cs="Arial"/>
+          <w:sz w:val="22"/>
+          <w:szCs w:val="22"/>
           <w:highlight w:val="yellow"/>
           <w:lang w:val="es-ES_tradnl"/>
         </w:rPr>
-        <w:t>500</w:t>
-      </w:r>
-      <w:r>
-        <w:rPr>
-          <w:rFonts w:ascii="Arial" w:hAnsi="Arial" w:cs="Arial"/>
-          <w:sz w:val="18"/>
-          <w:szCs w:val="18"/>
-          <w:highlight w:val="yellow"/>
-          <w:lang w:val="es-ES_tradnl"/>
-        </w:rPr>
-        <w:t xml:space="preserve"> caracteres máximo</w:t>
-      </w:r>
-      <w:r>
-        <w:rPr>
-          <w:rFonts w:ascii="Arial" w:hAnsi="Arial" w:cs="Arial"/>
-          <w:sz w:val="18"/>
-          <w:szCs w:val="18"/>
-          <w:highlight w:val="yellow"/>
-          <w:lang w:val="es-ES_tradnl"/>
-        </w:rPr>
-        <w:t>)</w:t>
-      </w:r>
-    </w:p>
-    <w:p>
-      <w:pPr>
-        <w:rPr>
-          <w:rFonts w:ascii="Arial" w:hAnsi="Arial" w:cs="Arial"/>
-          <w:sz w:val="18"/>
-          <w:szCs w:val="18"/>
-          <w:lang w:val="es-ES_tradnl"/>
-        </w:rPr>
-      </w:pPr>
-      <w:r>
-        <w:rPr>
-          <w:rFonts w:ascii="Arial" w:hAnsi="Arial" w:cs="Arial"/>
-          <w:sz w:val="18"/>
-          <w:szCs w:val="18"/>
+        <w:t xml:space="preserve"> caracteres máximo)</w:t>
+      </w:r>
+    </w:p>
+    <w:p>
+      <w:pPr>
+        <w:rPr>
+          <w:rFonts w:ascii="Arial" w:hAnsi="Arial" w:cs="Arial"/>
+          <w:sz w:val="22"/>
+          <w:szCs w:val="22"/>
+          <w:lang w:val="es-ES_tradnl"/>
+        </w:rPr>
+      </w:pPr>
+      <w:r>
+        <w:rPr>
+          <w:rFonts w:ascii="Arial" w:hAnsi="Arial" w:cs="Arial"/>
+          <w:sz w:val="22"/>
+          <w:szCs w:val="22"/>
           <w:lang w:val="es-ES_tradnl"/>
         </w:rPr>
         <w:t>Haz una lista de organismos que adopten la estrategia reproductiva r.</w:t>
@@ -3726,28 +3501,28 @@
       <w:pPr>
         <w:rPr>
           <w:rFonts w:ascii="Arial" w:hAnsi="Arial" w:cs="Arial"/>
-          <w:sz w:val="18"/>
-          <w:szCs w:val="18"/>
-          <w:lang w:val="es-ES_tradnl"/>
-        </w:rPr>
-      </w:pPr>
-      <w:r>
-        <w:rPr>
-          <w:rFonts w:ascii="Arial" w:hAnsi="Arial"/>
+          <w:sz w:val="22"/>
+          <w:szCs w:val="22"/>
+          <w:lang w:val="es-ES_tradnl"/>
+        </w:rPr>
+      </w:pPr>
+      <w:r>
+        <w:rPr>
+          <w:rFonts w:ascii="Arial" w:hAnsi="Arial" w:cs="Arial"/>
           <w:b/>
           <w:color w:val="FF0000"/>
-          <w:sz w:val="18"/>
-          <w:szCs w:val="18"/>
+          <w:sz w:val="22"/>
+          <w:szCs w:val="22"/>
           <w:lang w:val="es-ES_tradnl"/>
         </w:rPr>
         <w:t>*</w:t>
       </w:r>
       <w:r>
         <w:rPr>
-          <w:rFonts w:ascii="Arial" w:hAnsi="Arial"/>
+          <w:rFonts w:ascii="Arial" w:hAnsi="Arial" w:cs="Arial"/>
           <w:color w:val="FF0000"/>
-          <w:sz w:val="18"/>
-          <w:szCs w:val="18"/>
+          <w:sz w:val="22"/>
+          <w:szCs w:val="22"/>
           <w:lang w:val="es-ES_tradnl"/>
         </w:rPr>
         <w:t xml:space="preserve"> </w:t>
@@ -3755,28 +3530,18 @@
       <w:r>
         <w:rPr>
           <w:rFonts w:ascii="Arial" w:hAnsi="Arial" w:cs="Arial"/>
-          <w:sz w:val="18"/>
-          <w:szCs w:val="18"/>
+          <w:sz w:val="22"/>
+          <w:szCs w:val="22"/>
           <w:highlight w:val="yellow"/>
           <w:lang w:val="es-ES_tradnl"/>
         </w:rPr>
-        <w:t>Nivel</w:t>
-      </w:r>
-      <w:r>
-        <w:rPr>
-          <w:rFonts w:ascii="Arial" w:hAnsi="Arial" w:cs="Arial"/>
-          <w:sz w:val="18"/>
-          <w:szCs w:val="18"/>
-          <w:highlight w:val="yellow"/>
-          <w:lang w:val="es-ES_tradnl"/>
-        </w:rPr>
-        <w:t xml:space="preserve"> 1-Fácil, 2-Medio, ó 3-Dificil:</w:t>
-      </w:r>
-      <w:r>
-        <w:rPr>
-          <w:rFonts w:ascii="Arial" w:hAnsi="Arial" w:cs="Arial"/>
-          <w:sz w:val="18"/>
-          <w:szCs w:val="18"/>
+        <w:t>Nivel 1-Fácil, 2-Medio, ó 3-Dificil:</w:t>
+      </w:r>
+      <w:r>
+        <w:rPr>
+          <w:rFonts w:ascii="Arial" w:hAnsi="Arial" w:cs="Arial"/>
+          <w:sz w:val="22"/>
+          <w:szCs w:val="22"/>
           <w:lang w:val="es-ES_tradnl"/>
         </w:rPr>
         <w:t xml:space="preserve"> </w:t>
@@ -3786,16 +3551,16 @@
       <w:pPr>
         <w:rPr>
           <w:rFonts w:ascii="Arial" w:hAnsi="Arial" w:cs="Arial"/>
-          <w:sz w:val="18"/>
-          <w:szCs w:val="18"/>
-          <w:lang w:val="es-ES_tradnl"/>
-        </w:rPr>
-      </w:pPr>
-      <w:r>
-        <w:rPr>
-          <w:rFonts w:ascii="Arial" w:hAnsi="Arial" w:cs="Arial"/>
-          <w:sz w:val="18"/>
-          <w:szCs w:val="18"/>
+          <w:sz w:val="22"/>
+          <w:szCs w:val="22"/>
+          <w:lang w:val="es-ES_tradnl"/>
+        </w:rPr>
+      </w:pPr>
+      <w:r>
+        <w:rPr>
+          <w:rFonts w:ascii="Arial" w:hAnsi="Arial" w:cs="Arial"/>
+          <w:sz w:val="22"/>
+          <w:szCs w:val="22"/>
           <w:lang w:val="es-ES_tradnl"/>
         </w:rPr>
         <w:t>2</w:t>
@@ -3805,26 +3570,26 @@
       <w:pPr>
         <w:rPr>
           <w:rFonts w:ascii="Arial" w:hAnsi="Arial" w:cs="Arial"/>
-          <w:sz w:val="18"/>
-          <w:szCs w:val="18"/>
-          <w:lang w:val="es-ES_tradnl"/>
-        </w:rPr>
-      </w:pPr>
-    </w:p>
-    <w:p>
-      <w:pPr>
-        <w:rPr>
-          <w:rFonts w:ascii="Arial" w:hAnsi="Arial" w:cs="Arial"/>
-          <w:sz w:val="18"/>
-          <w:szCs w:val="18"/>
-          <w:lang w:val="es-ES_tradnl"/>
-        </w:rPr>
-      </w:pPr>
-      <w:r>
-        <w:rPr>
-          <w:rFonts w:ascii="Arial" w:hAnsi="Arial" w:cs="Arial"/>
-          <w:sz w:val="18"/>
-          <w:szCs w:val="18"/>
+          <w:sz w:val="22"/>
+          <w:szCs w:val="22"/>
+          <w:lang w:val="es-ES_tradnl"/>
+        </w:rPr>
+      </w:pPr>
+    </w:p>
+    <w:p>
+      <w:pPr>
+        <w:rPr>
+          <w:rFonts w:ascii="Arial" w:hAnsi="Arial" w:cs="Arial"/>
+          <w:sz w:val="22"/>
+          <w:szCs w:val="22"/>
+          <w:lang w:val="es-ES_tradnl"/>
+        </w:rPr>
+      </w:pPr>
+      <w:r>
+        <w:rPr>
+          <w:rFonts w:ascii="Arial" w:hAnsi="Arial" w:cs="Arial"/>
+          <w:sz w:val="22"/>
+          <w:szCs w:val="22"/>
           <w:highlight w:val="green"/>
           <w:lang w:val="es-ES_tradnl"/>
         </w:rPr>
@@ -3833,8 +3598,8 @@
       <w:r>
         <w:rPr>
           <w:rFonts w:ascii="Arial" w:hAnsi="Arial" w:cs="Arial"/>
-          <w:sz w:val="18"/>
-          <w:szCs w:val="18"/>
+          <w:sz w:val="22"/>
+          <w:szCs w:val="22"/>
           <w:highlight w:val="green"/>
           <w:lang w:val="es-ES_tradnl"/>
         </w:rPr>
@@ -3845,28 +3610,28 @@
       <w:pPr>
         <w:rPr>
           <w:rFonts w:ascii="Arial" w:hAnsi="Arial" w:cs="Arial"/>
-          <w:sz w:val="18"/>
-          <w:szCs w:val="18"/>
-          <w:lang w:val="es-ES_tradnl"/>
-        </w:rPr>
-      </w:pPr>
-      <w:r>
-        <w:rPr>
-          <w:rFonts w:ascii="Arial" w:hAnsi="Arial"/>
+          <w:sz w:val="22"/>
+          <w:szCs w:val="22"/>
+          <w:lang w:val="es-ES_tradnl"/>
+        </w:rPr>
+      </w:pPr>
+      <w:r>
+        <w:rPr>
+          <w:rFonts w:ascii="Arial" w:hAnsi="Arial" w:cs="Arial"/>
           <w:b/>
           <w:color w:val="FF0000"/>
-          <w:sz w:val="18"/>
-          <w:szCs w:val="18"/>
+          <w:sz w:val="22"/>
+          <w:szCs w:val="22"/>
           <w:lang w:val="es-ES_tradnl"/>
         </w:rPr>
         <w:t>*</w:t>
       </w:r>
       <w:r>
         <w:rPr>
-          <w:rFonts w:ascii="Arial" w:hAnsi="Arial"/>
+          <w:rFonts w:ascii="Arial" w:hAnsi="Arial" w:cs="Arial"/>
           <w:color w:val="FF0000"/>
-          <w:sz w:val="18"/>
-          <w:szCs w:val="18"/>
+          <w:sz w:val="22"/>
+          <w:szCs w:val="22"/>
           <w:lang w:val="es-ES_tradnl"/>
         </w:rPr>
         <w:t xml:space="preserve"> </w:t>
@@ -3874,69 +3639,49 @@
       <w:r>
         <w:rPr>
           <w:rFonts w:ascii="Arial" w:hAnsi="Arial" w:cs="Arial"/>
-          <w:sz w:val="18"/>
-          <w:szCs w:val="18"/>
+          <w:sz w:val="22"/>
+          <w:szCs w:val="22"/>
           <w:highlight w:val="yellow"/>
           <w:lang w:val="es-ES_tradnl"/>
         </w:rPr>
-        <w:t>Enunciado (p</w:t>
-      </w:r>
-      <w:r>
-        <w:rPr>
-          <w:rFonts w:ascii="Arial" w:hAnsi="Arial" w:cs="Arial"/>
-          <w:sz w:val="18"/>
-          <w:szCs w:val="18"/>
+        <w:t xml:space="preserve">Enunciado (pregunta </w:t>
+      </w:r>
+      <w:r>
+        <w:rPr>
+          <w:rFonts w:ascii="Arial" w:hAnsi="Arial" w:cs="Arial"/>
+          <w:b/>
+          <w:sz w:val="22"/>
+          <w:szCs w:val="22"/>
           <w:highlight w:val="yellow"/>
           <w:lang w:val="es-ES_tradnl"/>
         </w:rPr>
-        <w:t xml:space="preserve">regunta </w:t>
-      </w:r>
-      <w:r>
-        <w:rPr>
-          <w:rFonts w:ascii="Arial" w:hAnsi="Arial" w:cs="Arial"/>
-          <w:b/>
-          <w:sz w:val="18"/>
-          <w:szCs w:val="18"/>
+        <w:t>500</w:t>
+      </w:r>
+      <w:r>
+        <w:rPr>
+          <w:rFonts w:ascii="Arial" w:hAnsi="Arial" w:cs="Arial"/>
+          <w:sz w:val="22"/>
+          <w:szCs w:val="22"/>
           <w:highlight w:val="yellow"/>
           <w:lang w:val="es-ES_tradnl"/>
         </w:rPr>
-        <w:t>500</w:t>
-      </w:r>
-      <w:r>
-        <w:rPr>
-          <w:rFonts w:ascii="Arial" w:hAnsi="Arial" w:cs="Arial"/>
-          <w:sz w:val="18"/>
-          <w:szCs w:val="18"/>
-          <w:highlight w:val="yellow"/>
-          <w:lang w:val="es-ES_tradnl"/>
-        </w:rPr>
-        <w:t xml:space="preserve"> caracteres máximo</w:t>
-      </w:r>
-      <w:r>
-        <w:rPr>
-          <w:rFonts w:ascii="Arial" w:hAnsi="Arial" w:cs="Arial"/>
-          <w:sz w:val="18"/>
-          <w:szCs w:val="18"/>
-          <w:highlight w:val="yellow"/>
-          <w:lang w:val="es-ES_tradnl"/>
-        </w:rPr>
-        <w:t>)</w:t>
-      </w:r>
-    </w:p>
-    <w:p>
-      <w:pPr>
-        <w:rPr>
-          <w:rFonts w:ascii="Arial" w:hAnsi="Arial" w:cs="Arial"/>
-          <w:sz w:val="18"/>
-          <w:szCs w:val="18"/>
-          <w:lang w:val="es-ES_tradnl"/>
-        </w:rPr>
-      </w:pPr>
-      <w:r>
-        <w:rPr>
-          <w:rFonts w:ascii="Arial" w:hAnsi="Arial" w:cs="Arial"/>
-          <w:sz w:val="18"/>
-          <w:szCs w:val="18"/>
+        <w:t xml:space="preserve"> caracteres máximo)</w:t>
+      </w:r>
+    </w:p>
+    <w:p>
+      <w:pPr>
+        <w:rPr>
+          <w:rFonts w:ascii="Arial" w:hAnsi="Arial" w:cs="Arial"/>
+          <w:sz w:val="22"/>
+          <w:szCs w:val="22"/>
+          <w:lang w:val="es-ES_tradnl"/>
+        </w:rPr>
+      </w:pPr>
+      <w:r>
+        <w:rPr>
+          <w:rFonts w:ascii="Arial" w:hAnsi="Arial" w:cs="Arial"/>
+          <w:sz w:val="22"/>
+          <w:szCs w:val="22"/>
           <w:lang w:val="es-ES_tradnl"/>
         </w:rPr>
         <w:t>Enlista organismos que adopten la estrategia reproductiva K.</w:t>
@@ -3946,38 +3691,38 @@
       <w:pPr>
         <w:rPr>
           <w:rFonts w:ascii="Arial" w:hAnsi="Arial" w:cs="Arial"/>
-          <w:sz w:val="18"/>
-          <w:szCs w:val="18"/>
-          <w:lang w:val="es-ES_tradnl"/>
-        </w:rPr>
-      </w:pPr>
-    </w:p>
-    <w:p>
-      <w:pPr>
-        <w:rPr>
-          <w:rFonts w:ascii="Arial" w:hAnsi="Arial" w:cs="Arial"/>
-          <w:sz w:val="18"/>
-          <w:szCs w:val="18"/>
-          <w:lang w:val="es-ES_tradnl"/>
-        </w:rPr>
-      </w:pPr>
-      <w:r>
-        <w:rPr>
-          <w:rFonts w:ascii="Arial" w:hAnsi="Arial"/>
+          <w:sz w:val="22"/>
+          <w:szCs w:val="22"/>
+          <w:lang w:val="es-ES_tradnl"/>
+        </w:rPr>
+      </w:pPr>
+    </w:p>
+    <w:p>
+      <w:pPr>
+        <w:rPr>
+          <w:rFonts w:ascii="Arial" w:hAnsi="Arial" w:cs="Arial"/>
+          <w:sz w:val="22"/>
+          <w:szCs w:val="22"/>
+          <w:lang w:val="es-ES_tradnl"/>
+        </w:rPr>
+      </w:pPr>
+      <w:r>
+        <w:rPr>
+          <w:rFonts w:ascii="Arial" w:hAnsi="Arial" w:cs="Arial"/>
           <w:b/>
           <w:color w:val="FF0000"/>
-          <w:sz w:val="18"/>
-          <w:szCs w:val="18"/>
+          <w:sz w:val="22"/>
+          <w:szCs w:val="22"/>
           <w:lang w:val="es-ES_tradnl"/>
         </w:rPr>
         <w:t>*</w:t>
       </w:r>
       <w:r>
         <w:rPr>
-          <w:rFonts w:ascii="Arial" w:hAnsi="Arial"/>
+          <w:rFonts w:ascii="Arial" w:hAnsi="Arial" w:cs="Arial"/>
           <w:color w:val="FF0000"/>
-          <w:sz w:val="18"/>
-          <w:szCs w:val="18"/>
+          <w:sz w:val="22"/>
+          <w:szCs w:val="22"/>
           <w:lang w:val="es-ES_tradnl"/>
         </w:rPr>
         <w:t xml:space="preserve"> </w:t>
@@ -3985,28 +3730,18 @@
       <w:r>
         <w:rPr>
           <w:rFonts w:ascii="Arial" w:hAnsi="Arial" w:cs="Arial"/>
-          <w:sz w:val="18"/>
-          <w:szCs w:val="18"/>
+          <w:sz w:val="22"/>
+          <w:szCs w:val="22"/>
           <w:highlight w:val="yellow"/>
           <w:lang w:val="es-ES_tradnl"/>
         </w:rPr>
-        <w:t>Nivel</w:t>
-      </w:r>
-      <w:r>
-        <w:rPr>
-          <w:rFonts w:ascii="Arial" w:hAnsi="Arial" w:cs="Arial"/>
-          <w:sz w:val="18"/>
-          <w:szCs w:val="18"/>
-          <w:highlight w:val="yellow"/>
-          <w:lang w:val="es-ES_tradnl"/>
-        </w:rPr>
-        <w:t xml:space="preserve"> 1-Fácil, 2-Medio, ó 3-Dificil:</w:t>
-      </w:r>
-      <w:r>
-        <w:rPr>
-          <w:rFonts w:ascii="Arial" w:hAnsi="Arial" w:cs="Arial"/>
-          <w:sz w:val="18"/>
-          <w:szCs w:val="18"/>
+        <w:t>Nivel 1-Fácil, 2-Medio, ó 3-Dificil:</w:t>
+      </w:r>
+      <w:r>
+        <w:rPr>
+          <w:rFonts w:ascii="Arial" w:hAnsi="Arial" w:cs="Arial"/>
+          <w:sz w:val="22"/>
+          <w:szCs w:val="22"/>
           <w:lang w:val="es-ES_tradnl"/>
         </w:rPr>
         <w:t xml:space="preserve"> </w:t>
@@ -4016,16 +3751,16 @@
       <w:pPr>
         <w:rPr>
           <w:rFonts w:ascii="Arial" w:hAnsi="Arial" w:cs="Arial"/>
-          <w:sz w:val="18"/>
-          <w:szCs w:val="18"/>
-          <w:lang w:val="es-ES_tradnl"/>
-        </w:rPr>
-      </w:pPr>
-      <w:r>
-        <w:rPr>
-          <w:rFonts w:ascii="Arial" w:hAnsi="Arial" w:cs="Arial"/>
-          <w:sz w:val="18"/>
-          <w:szCs w:val="18"/>
+          <w:sz w:val="22"/>
+          <w:szCs w:val="22"/>
+          <w:lang w:val="es-ES_tradnl"/>
+        </w:rPr>
+      </w:pPr>
+      <w:r>
+        <w:rPr>
+          <w:rFonts w:ascii="Arial" w:hAnsi="Arial" w:cs="Arial"/>
+          <w:sz w:val="22"/>
+          <w:szCs w:val="22"/>
           <w:lang w:val="es-ES_tradnl"/>
         </w:rPr>
         <w:t>2</w:t>
@@ -4035,26 +3770,26 @@
       <w:pPr>
         <w:rPr>
           <w:rFonts w:ascii="Arial" w:hAnsi="Arial" w:cs="Arial"/>
-          <w:sz w:val="18"/>
-          <w:szCs w:val="18"/>
-          <w:lang w:val="es-ES_tradnl"/>
-        </w:rPr>
-      </w:pPr>
-    </w:p>
-    <w:p>
-      <w:pPr>
-        <w:rPr>
-          <w:rFonts w:ascii="Arial" w:hAnsi="Arial" w:cs="Arial"/>
-          <w:sz w:val="18"/>
-          <w:szCs w:val="18"/>
-          <w:lang w:val="es-ES_tradnl"/>
-        </w:rPr>
-      </w:pPr>
-      <w:r>
-        <w:rPr>
-          <w:rFonts w:ascii="Arial" w:hAnsi="Arial" w:cs="Arial"/>
-          <w:sz w:val="18"/>
-          <w:szCs w:val="18"/>
+          <w:sz w:val="22"/>
+          <w:szCs w:val="22"/>
+          <w:lang w:val="es-ES_tradnl"/>
+        </w:rPr>
+      </w:pPr>
+    </w:p>
+    <w:p>
+      <w:pPr>
+        <w:rPr>
+          <w:rFonts w:ascii="Arial" w:hAnsi="Arial" w:cs="Arial"/>
+          <w:sz w:val="22"/>
+          <w:szCs w:val="22"/>
+          <w:lang w:val="es-ES_tradnl"/>
+        </w:rPr>
+      </w:pPr>
+      <w:r>
+        <w:rPr>
+          <w:rFonts w:ascii="Arial" w:hAnsi="Arial" w:cs="Arial"/>
+          <w:sz w:val="22"/>
+          <w:szCs w:val="22"/>
           <w:highlight w:val="green"/>
           <w:lang w:val="es-ES_tradnl"/>
         </w:rPr>
@@ -4063,8 +3798,8 @@
       <w:r>
         <w:rPr>
           <w:rFonts w:ascii="Arial" w:hAnsi="Arial" w:cs="Arial"/>
-          <w:sz w:val="18"/>
-          <w:szCs w:val="18"/>
+          <w:sz w:val="22"/>
+          <w:szCs w:val="22"/>
           <w:highlight w:val="green"/>
           <w:lang w:val="es-ES_tradnl"/>
         </w:rPr>
@@ -4075,28 +3810,28 @@
       <w:pPr>
         <w:rPr>
           <w:rFonts w:ascii="Arial" w:hAnsi="Arial" w:cs="Arial"/>
-          <w:sz w:val="18"/>
-          <w:szCs w:val="18"/>
-          <w:lang w:val="es-ES_tradnl"/>
-        </w:rPr>
-      </w:pPr>
-      <w:r>
-        <w:rPr>
-          <w:rFonts w:ascii="Arial" w:hAnsi="Arial"/>
+          <w:sz w:val="22"/>
+          <w:szCs w:val="22"/>
+          <w:lang w:val="es-ES_tradnl"/>
+        </w:rPr>
+      </w:pPr>
+      <w:r>
+        <w:rPr>
+          <w:rFonts w:ascii="Arial" w:hAnsi="Arial" w:cs="Arial"/>
           <w:b/>
           <w:color w:val="FF0000"/>
-          <w:sz w:val="18"/>
-          <w:szCs w:val="18"/>
+          <w:sz w:val="22"/>
+          <w:szCs w:val="22"/>
           <w:lang w:val="es-ES_tradnl"/>
         </w:rPr>
         <w:t>*</w:t>
       </w:r>
       <w:r>
         <w:rPr>
-          <w:rFonts w:ascii="Arial" w:hAnsi="Arial"/>
+          <w:rFonts w:ascii="Arial" w:hAnsi="Arial" w:cs="Arial"/>
           <w:color w:val="FF0000"/>
-          <w:sz w:val="18"/>
-          <w:szCs w:val="18"/>
+          <w:sz w:val="22"/>
+          <w:szCs w:val="22"/>
           <w:lang w:val="es-ES_tradnl"/>
         </w:rPr>
         <w:t xml:space="preserve"> </w:t>
@@ -4104,69 +3839,49 @@
       <w:r>
         <w:rPr>
           <w:rFonts w:ascii="Arial" w:hAnsi="Arial" w:cs="Arial"/>
-          <w:sz w:val="18"/>
-          <w:szCs w:val="18"/>
+          <w:sz w:val="22"/>
+          <w:szCs w:val="22"/>
           <w:highlight w:val="yellow"/>
           <w:lang w:val="es-ES_tradnl"/>
         </w:rPr>
-        <w:t>Enunciado (p</w:t>
-      </w:r>
-      <w:r>
-        <w:rPr>
-          <w:rFonts w:ascii="Arial" w:hAnsi="Arial" w:cs="Arial"/>
-          <w:sz w:val="18"/>
-          <w:szCs w:val="18"/>
+        <w:t xml:space="preserve">Enunciado (pregunta </w:t>
+      </w:r>
+      <w:r>
+        <w:rPr>
+          <w:rFonts w:ascii="Arial" w:hAnsi="Arial" w:cs="Arial"/>
+          <w:b/>
+          <w:sz w:val="22"/>
+          <w:szCs w:val="22"/>
           <w:highlight w:val="yellow"/>
           <w:lang w:val="es-ES_tradnl"/>
         </w:rPr>
-        <w:t xml:space="preserve">regunta </w:t>
-      </w:r>
-      <w:r>
-        <w:rPr>
-          <w:rFonts w:ascii="Arial" w:hAnsi="Arial" w:cs="Arial"/>
-          <w:b/>
-          <w:sz w:val="18"/>
-          <w:szCs w:val="18"/>
+        <w:t>500</w:t>
+      </w:r>
+      <w:r>
+        <w:rPr>
+          <w:rFonts w:ascii="Arial" w:hAnsi="Arial" w:cs="Arial"/>
+          <w:sz w:val="22"/>
+          <w:szCs w:val="22"/>
           <w:highlight w:val="yellow"/>
           <w:lang w:val="es-ES_tradnl"/>
         </w:rPr>
-        <w:t>500</w:t>
-      </w:r>
-      <w:r>
-        <w:rPr>
-          <w:rFonts w:ascii="Arial" w:hAnsi="Arial" w:cs="Arial"/>
-          <w:sz w:val="18"/>
-          <w:szCs w:val="18"/>
-          <w:highlight w:val="yellow"/>
-          <w:lang w:val="es-ES_tradnl"/>
-        </w:rPr>
-        <w:t xml:space="preserve"> caracteres máximo</w:t>
-      </w:r>
-      <w:r>
-        <w:rPr>
-          <w:rFonts w:ascii="Arial" w:hAnsi="Arial" w:cs="Arial"/>
-          <w:sz w:val="18"/>
-          <w:szCs w:val="18"/>
-          <w:highlight w:val="yellow"/>
-          <w:lang w:val="es-ES_tradnl"/>
-        </w:rPr>
-        <w:t>)</w:t>
-      </w:r>
-    </w:p>
-    <w:p>
-      <w:pPr>
-        <w:rPr>
-          <w:rFonts w:ascii="Arial" w:hAnsi="Arial" w:cs="Arial"/>
-          <w:sz w:val="18"/>
-          <w:szCs w:val="18"/>
-          <w:lang w:val="es-ES_tradnl"/>
-        </w:rPr>
-      </w:pPr>
-      <w:r>
-        <w:rPr>
-          <w:rFonts w:ascii="Arial" w:hAnsi="Arial" w:cs="Arial"/>
-          <w:sz w:val="18"/>
-          <w:szCs w:val="18"/>
+        <w:t xml:space="preserve"> caracteres máximo)</w:t>
+      </w:r>
+    </w:p>
+    <w:p>
+      <w:pPr>
+        <w:rPr>
+          <w:rFonts w:ascii="Arial" w:hAnsi="Arial" w:cs="Arial"/>
+          <w:sz w:val="22"/>
+          <w:szCs w:val="22"/>
+          <w:lang w:val="es-ES_tradnl"/>
+        </w:rPr>
+      </w:pPr>
+      <w:r>
+        <w:rPr>
+          <w:rFonts w:ascii="Arial" w:hAnsi="Arial" w:cs="Arial"/>
+          <w:sz w:val="22"/>
+          <w:szCs w:val="22"/>
           <w:lang w:val="es-ES_tradnl"/>
         </w:rPr>
         <w:t>Escribe</w:t>
@@ -4174,8 +3889,8 @@
       <w:r>
         <w:rPr>
           <w:rFonts w:ascii="Arial" w:hAnsi="Arial" w:cs="Arial"/>
-          <w:sz w:val="18"/>
-          <w:szCs w:val="18"/>
+          <w:sz w:val="22"/>
+          <w:szCs w:val="22"/>
           <w:lang w:val="es-ES_tradnl"/>
         </w:rPr>
         <w:t xml:space="preserve"> tres diferencias entre la</w:t>
@@ -4183,8 +3898,8 @@
       <w:r>
         <w:rPr>
           <w:rFonts w:ascii="Arial" w:hAnsi="Arial" w:cs="Arial"/>
-          <w:sz w:val="18"/>
-          <w:szCs w:val="18"/>
+          <w:sz w:val="22"/>
+          <w:szCs w:val="22"/>
           <w:lang w:val="es-ES_tradnl"/>
         </w:rPr>
         <w:t>s</w:t>
@@ -4192,8 +3907,8 @@
       <w:r>
         <w:rPr>
           <w:rFonts w:ascii="Arial" w:hAnsi="Arial" w:cs="Arial"/>
-          <w:sz w:val="18"/>
-          <w:szCs w:val="18"/>
+          <w:sz w:val="22"/>
+          <w:szCs w:val="22"/>
           <w:lang w:val="es-ES_tradnl"/>
         </w:rPr>
         <w:t xml:space="preserve"> estrategia</w:t>
@@ -4201,8 +3916,8 @@
       <w:r>
         <w:rPr>
           <w:rFonts w:ascii="Arial" w:hAnsi="Arial" w:cs="Arial"/>
-          <w:sz w:val="18"/>
-          <w:szCs w:val="18"/>
+          <w:sz w:val="22"/>
+          <w:szCs w:val="22"/>
           <w:lang w:val="es-ES_tradnl"/>
         </w:rPr>
         <w:t>s</w:t>
@@ -4210,39 +3925,39 @@
       <w:r>
         <w:rPr>
           <w:rFonts w:ascii="Arial" w:hAnsi="Arial" w:cs="Arial"/>
-          <w:sz w:val="18"/>
-          <w:szCs w:val="18"/>
-          <w:lang w:val="es-ES_tradnl"/>
-        </w:rPr>
-        <w:t xml:space="preserve"> K y r. </w:t>
-      </w:r>
-    </w:p>
-    <w:p>
-      <w:pPr>
-        <w:rPr>
-          <w:rFonts w:ascii="Arial" w:hAnsi="Arial" w:cs="Arial"/>
-          <w:sz w:val="18"/>
-          <w:szCs w:val="18"/>
-          <w:lang w:val="es-ES_tradnl"/>
-        </w:rPr>
-      </w:pPr>
-      <w:r>
-        <w:rPr>
-          <w:rFonts w:ascii="Arial" w:hAnsi="Arial"/>
+          <w:sz w:val="22"/>
+          <w:szCs w:val="22"/>
+          <w:lang w:val="es-ES_tradnl"/>
+        </w:rPr>
+        <w:t xml:space="preserve"> K y r.</w:t>
+      </w:r>
+    </w:p>
+    <w:p>
+      <w:pPr>
+        <w:rPr>
+          <w:rFonts w:ascii="Arial" w:hAnsi="Arial" w:cs="Arial"/>
+          <w:sz w:val="22"/>
+          <w:szCs w:val="22"/>
+          <w:lang w:val="es-ES_tradnl"/>
+        </w:rPr>
+      </w:pPr>
+      <w:r>
+        <w:rPr>
+          <w:rFonts w:ascii="Arial" w:hAnsi="Arial" w:cs="Arial"/>
           <w:b/>
           <w:color w:val="FF0000"/>
-          <w:sz w:val="18"/>
-          <w:szCs w:val="18"/>
+          <w:sz w:val="22"/>
+          <w:szCs w:val="22"/>
           <w:lang w:val="es-ES_tradnl"/>
         </w:rPr>
         <w:t>*</w:t>
       </w:r>
       <w:r>
         <w:rPr>
-          <w:rFonts w:ascii="Arial" w:hAnsi="Arial"/>
+          <w:rFonts w:ascii="Arial" w:hAnsi="Arial" w:cs="Arial"/>
           <w:color w:val="FF0000"/>
-          <w:sz w:val="18"/>
-          <w:szCs w:val="18"/>
+          <w:sz w:val="22"/>
+          <w:szCs w:val="22"/>
           <w:lang w:val="es-ES_tradnl"/>
         </w:rPr>
         <w:t xml:space="preserve"> </w:t>
@@ -4250,28 +3965,18 @@
       <w:r>
         <w:rPr>
           <w:rFonts w:ascii="Arial" w:hAnsi="Arial" w:cs="Arial"/>
-          <w:sz w:val="18"/>
-          <w:szCs w:val="18"/>
+          <w:sz w:val="22"/>
+          <w:szCs w:val="22"/>
           <w:highlight w:val="yellow"/>
           <w:lang w:val="es-ES_tradnl"/>
         </w:rPr>
-        <w:t>Nivel</w:t>
-      </w:r>
-      <w:r>
-        <w:rPr>
-          <w:rFonts w:ascii="Arial" w:hAnsi="Arial" w:cs="Arial"/>
-          <w:sz w:val="18"/>
-          <w:szCs w:val="18"/>
-          <w:highlight w:val="yellow"/>
-          <w:lang w:val="es-ES_tradnl"/>
-        </w:rPr>
-        <w:t xml:space="preserve"> 1-Fácil, 2-Medio, ó 3-Dificil:</w:t>
-      </w:r>
-      <w:r>
-        <w:rPr>
-          <w:rFonts w:ascii="Arial" w:hAnsi="Arial" w:cs="Arial"/>
-          <w:sz w:val="18"/>
-          <w:szCs w:val="18"/>
+        <w:t>Nivel 1-Fácil, 2-Medio, ó 3-Dificil:</w:t>
+      </w:r>
+      <w:r>
+        <w:rPr>
+          <w:rFonts w:ascii="Arial" w:hAnsi="Arial" w:cs="Arial"/>
+          <w:sz w:val="22"/>
+          <w:szCs w:val="22"/>
           <w:lang w:val="es-ES_tradnl"/>
         </w:rPr>
         <w:t xml:space="preserve"> </w:t>
@@ -4281,16 +3986,16 @@
       <w:pPr>
         <w:rPr>
           <w:rFonts w:ascii="Arial" w:hAnsi="Arial" w:cs="Arial"/>
-          <w:sz w:val="18"/>
-          <w:szCs w:val="18"/>
-          <w:lang w:val="es-ES_tradnl"/>
-        </w:rPr>
-      </w:pPr>
-      <w:r>
-        <w:rPr>
-          <w:rFonts w:ascii="Arial" w:hAnsi="Arial" w:cs="Arial"/>
-          <w:sz w:val="18"/>
-          <w:szCs w:val="18"/>
+          <w:sz w:val="22"/>
+          <w:szCs w:val="22"/>
+          <w:lang w:val="es-ES_tradnl"/>
+        </w:rPr>
+      </w:pPr>
+      <w:r>
+        <w:rPr>
+          <w:rFonts w:ascii="Arial" w:hAnsi="Arial" w:cs="Arial"/>
+          <w:sz w:val="22"/>
+          <w:szCs w:val="22"/>
           <w:lang w:val="es-ES_tradnl"/>
         </w:rPr>
         <w:t>2</w:t>
@@ -4300,26 +4005,26 @@
       <w:pPr>
         <w:rPr>
           <w:rFonts w:ascii="Arial" w:hAnsi="Arial" w:cs="Arial"/>
-          <w:sz w:val="18"/>
-          <w:szCs w:val="18"/>
-          <w:lang w:val="es-ES_tradnl"/>
-        </w:rPr>
-      </w:pPr>
-    </w:p>
-    <w:p>
-      <w:pPr>
-        <w:rPr>
-          <w:rFonts w:ascii="Arial" w:hAnsi="Arial" w:cs="Arial"/>
-          <w:sz w:val="18"/>
-          <w:szCs w:val="18"/>
-          <w:lang w:val="es-ES_tradnl"/>
-        </w:rPr>
-      </w:pPr>
-      <w:r>
-        <w:rPr>
-          <w:rFonts w:ascii="Arial" w:hAnsi="Arial" w:cs="Arial"/>
-          <w:sz w:val="18"/>
-          <w:szCs w:val="18"/>
+          <w:sz w:val="22"/>
+          <w:szCs w:val="22"/>
+          <w:lang w:val="es-ES_tradnl"/>
+        </w:rPr>
+      </w:pPr>
+    </w:p>
+    <w:p>
+      <w:pPr>
+        <w:rPr>
+          <w:rFonts w:ascii="Arial" w:hAnsi="Arial" w:cs="Arial"/>
+          <w:sz w:val="22"/>
+          <w:szCs w:val="22"/>
+          <w:lang w:val="es-ES_tradnl"/>
+        </w:rPr>
+      </w:pPr>
+      <w:r>
+        <w:rPr>
+          <w:rFonts w:ascii="Arial" w:hAnsi="Arial" w:cs="Arial"/>
+          <w:sz w:val="22"/>
+          <w:szCs w:val="22"/>
           <w:highlight w:val="green"/>
           <w:lang w:val="es-ES_tradnl"/>
         </w:rPr>
@@ -4328,8 +4033,8 @@
       <w:r>
         <w:rPr>
           <w:rFonts w:ascii="Arial" w:hAnsi="Arial" w:cs="Arial"/>
-          <w:sz w:val="18"/>
-          <w:szCs w:val="18"/>
+          <w:sz w:val="22"/>
+          <w:szCs w:val="22"/>
           <w:highlight w:val="green"/>
           <w:lang w:val="es-ES_tradnl"/>
         </w:rPr>
@@ -4340,28 +4045,28 @@
       <w:pPr>
         <w:rPr>
           <w:rFonts w:ascii="Arial" w:hAnsi="Arial" w:cs="Arial"/>
-          <w:sz w:val="18"/>
-          <w:szCs w:val="18"/>
-          <w:lang w:val="es-ES_tradnl"/>
-        </w:rPr>
-      </w:pPr>
-      <w:r>
-        <w:rPr>
-          <w:rFonts w:ascii="Arial" w:hAnsi="Arial"/>
+          <w:sz w:val="22"/>
+          <w:szCs w:val="22"/>
+          <w:lang w:val="es-ES_tradnl"/>
+        </w:rPr>
+      </w:pPr>
+      <w:r>
+        <w:rPr>
+          <w:rFonts w:ascii="Arial" w:hAnsi="Arial" w:cs="Arial"/>
           <w:b/>
           <w:color w:val="FF0000"/>
-          <w:sz w:val="18"/>
-          <w:szCs w:val="18"/>
+          <w:sz w:val="22"/>
+          <w:szCs w:val="22"/>
           <w:lang w:val="es-ES_tradnl"/>
         </w:rPr>
         <w:t>*</w:t>
       </w:r>
       <w:r>
         <w:rPr>
-          <w:rFonts w:ascii="Arial" w:hAnsi="Arial"/>
+          <w:rFonts w:ascii="Arial" w:hAnsi="Arial" w:cs="Arial"/>
           <w:color w:val="FF0000"/>
-          <w:sz w:val="18"/>
-          <w:szCs w:val="18"/>
+          <w:sz w:val="22"/>
+          <w:szCs w:val="22"/>
           <w:lang w:val="es-ES_tradnl"/>
         </w:rPr>
         <w:t xml:space="preserve"> </w:t>
@@ -4369,69 +4074,49 @@
       <w:r>
         <w:rPr>
           <w:rFonts w:ascii="Arial" w:hAnsi="Arial" w:cs="Arial"/>
-          <w:sz w:val="18"/>
-          <w:szCs w:val="18"/>
+          <w:sz w:val="22"/>
+          <w:szCs w:val="22"/>
           <w:highlight w:val="yellow"/>
           <w:lang w:val="es-ES_tradnl"/>
         </w:rPr>
-        <w:t>Enunciado (p</w:t>
-      </w:r>
-      <w:r>
-        <w:rPr>
-          <w:rFonts w:ascii="Arial" w:hAnsi="Arial" w:cs="Arial"/>
-          <w:sz w:val="18"/>
-          <w:szCs w:val="18"/>
+        <w:t xml:space="preserve">Enunciado (pregunta </w:t>
+      </w:r>
+      <w:r>
+        <w:rPr>
+          <w:rFonts w:ascii="Arial" w:hAnsi="Arial" w:cs="Arial"/>
+          <w:b/>
+          <w:sz w:val="22"/>
+          <w:szCs w:val="22"/>
           <w:highlight w:val="yellow"/>
           <w:lang w:val="es-ES_tradnl"/>
         </w:rPr>
-        <w:t xml:space="preserve">regunta </w:t>
-      </w:r>
-      <w:r>
-        <w:rPr>
-          <w:rFonts w:ascii="Arial" w:hAnsi="Arial" w:cs="Arial"/>
-          <w:b/>
-          <w:sz w:val="18"/>
-          <w:szCs w:val="18"/>
+        <w:t>500</w:t>
+      </w:r>
+      <w:r>
+        <w:rPr>
+          <w:rFonts w:ascii="Arial" w:hAnsi="Arial" w:cs="Arial"/>
+          <w:sz w:val="22"/>
+          <w:szCs w:val="22"/>
           <w:highlight w:val="yellow"/>
           <w:lang w:val="es-ES_tradnl"/>
         </w:rPr>
-        <w:t>500</w:t>
-      </w:r>
-      <w:r>
-        <w:rPr>
-          <w:rFonts w:ascii="Arial" w:hAnsi="Arial" w:cs="Arial"/>
-          <w:sz w:val="18"/>
-          <w:szCs w:val="18"/>
-          <w:highlight w:val="yellow"/>
-          <w:lang w:val="es-ES_tradnl"/>
-        </w:rPr>
-        <w:t xml:space="preserve"> caracteres máximo</w:t>
-      </w:r>
-      <w:r>
-        <w:rPr>
-          <w:rFonts w:ascii="Arial" w:hAnsi="Arial" w:cs="Arial"/>
-          <w:sz w:val="18"/>
-          <w:szCs w:val="18"/>
-          <w:highlight w:val="yellow"/>
-          <w:lang w:val="es-ES_tradnl"/>
-        </w:rPr>
-        <w:t>)</w:t>
-      </w:r>
-    </w:p>
-    <w:p>
-      <w:pPr>
-        <w:rPr>
-          <w:rFonts w:ascii="Arial" w:hAnsi="Arial" w:cs="Arial"/>
-          <w:sz w:val="18"/>
-          <w:szCs w:val="18"/>
-          <w:lang w:val="es-ES_tradnl"/>
-        </w:rPr>
-      </w:pPr>
-      <w:r>
-        <w:rPr>
-          <w:rFonts w:ascii="Arial" w:hAnsi="Arial" w:cs="Arial"/>
-          <w:sz w:val="18"/>
-          <w:szCs w:val="18"/>
+        <w:t xml:space="preserve"> caracteres máximo)</w:t>
+      </w:r>
+    </w:p>
+    <w:p>
+      <w:pPr>
+        <w:rPr>
+          <w:rFonts w:ascii="Arial" w:hAnsi="Arial" w:cs="Arial"/>
+          <w:sz w:val="22"/>
+          <w:szCs w:val="22"/>
+          <w:lang w:val="es-ES_tradnl"/>
+        </w:rPr>
+      </w:pPr>
+      <w:r>
+        <w:rPr>
+          <w:rFonts w:ascii="Arial" w:hAnsi="Arial" w:cs="Arial"/>
+          <w:sz w:val="22"/>
+          <w:szCs w:val="22"/>
           <w:lang w:val="es-ES_tradnl"/>
         </w:rPr>
         <w:t>Los</w:t>
@@ -4439,8 +4124,8 @@
       <w:r>
         <w:rPr>
           <w:rFonts w:ascii="Arial" w:hAnsi="Arial" w:cs="Arial"/>
-          <w:sz w:val="18"/>
-          <w:szCs w:val="18"/>
+          <w:sz w:val="22"/>
+          <w:szCs w:val="22"/>
           <w:lang w:val="es-ES_tradnl"/>
         </w:rPr>
         <w:t xml:space="preserve"> organismos </w:t>
@@ -4448,8 +4133,8 @@
       <w:r>
         <w:rPr>
           <w:rFonts w:ascii="Arial" w:hAnsi="Arial" w:cs="Arial"/>
-          <w:sz w:val="18"/>
-          <w:szCs w:val="18"/>
+          <w:sz w:val="22"/>
+          <w:szCs w:val="22"/>
           <w:lang w:val="es-ES_tradnl"/>
         </w:rPr>
         <w:t xml:space="preserve">que </w:t>
@@ -4457,8 +4142,8 @@
       <w:r>
         <w:rPr>
           <w:rFonts w:ascii="Arial" w:hAnsi="Arial" w:cs="Arial"/>
-          <w:sz w:val="18"/>
-          <w:szCs w:val="18"/>
+          <w:sz w:val="22"/>
+          <w:szCs w:val="22"/>
           <w:lang w:val="es-ES_tradnl"/>
         </w:rPr>
         <w:t>tienen mayor pos</w:t>
@@ -4466,8 +4151,8 @@
       <w:r>
         <w:rPr>
           <w:rFonts w:ascii="Arial" w:hAnsi="Arial" w:cs="Arial"/>
-          <w:sz w:val="18"/>
-          <w:szCs w:val="18"/>
+          <w:sz w:val="22"/>
+          <w:szCs w:val="22"/>
           <w:lang w:val="es-ES_tradnl"/>
         </w:rPr>
         <w:t xml:space="preserve">ibilidad de mantener su especie, ¿son </w:t>
@@ -4475,39 +4160,39 @@
       <w:r>
         <w:rPr>
           <w:rFonts w:ascii="Arial" w:hAnsi="Arial" w:cs="Arial"/>
-          <w:sz w:val="18"/>
-          <w:szCs w:val="18"/>
-          <w:lang w:val="es-ES_tradnl"/>
-        </w:rPr>
-        <w:t xml:space="preserve">los que adoptan la estrategia reproductiva K o los que llevan a cabo la estrategia r? Argumenta tu respuesta. </w:t>
-      </w:r>
-    </w:p>
-    <w:p>
-      <w:pPr>
-        <w:rPr>
-          <w:rFonts w:ascii="Arial" w:hAnsi="Arial" w:cs="Arial"/>
-          <w:sz w:val="18"/>
-          <w:szCs w:val="18"/>
-          <w:lang w:val="es-ES_tradnl"/>
-        </w:rPr>
-      </w:pPr>
-      <w:r>
-        <w:rPr>
-          <w:rFonts w:ascii="Arial" w:hAnsi="Arial"/>
+          <w:sz w:val="22"/>
+          <w:szCs w:val="22"/>
+          <w:lang w:val="es-ES_tradnl"/>
+        </w:rPr>
+        <w:t>los que adoptan la estrategia reproductiva K o los que llevan a cabo la estrategia r? Argumenta tu respuesta.</w:t>
+      </w:r>
+    </w:p>
+    <w:p>
+      <w:pPr>
+        <w:rPr>
+          <w:rFonts w:ascii="Arial" w:hAnsi="Arial" w:cs="Arial"/>
+          <w:sz w:val="22"/>
+          <w:szCs w:val="22"/>
+          <w:lang w:val="es-ES_tradnl"/>
+        </w:rPr>
+      </w:pPr>
+      <w:r>
+        <w:rPr>
+          <w:rFonts w:ascii="Arial" w:hAnsi="Arial" w:cs="Arial"/>
           <w:b/>
           <w:color w:val="FF0000"/>
-          <w:sz w:val="18"/>
-          <w:szCs w:val="18"/>
+          <w:sz w:val="22"/>
+          <w:szCs w:val="22"/>
           <w:lang w:val="es-ES_tradnl"/>
         </w:rPr>
         <w:t>*</w:t>
       </w:r>
       <w:r>
         <w:rPr>
-          <w:rFonts w:ascii="Arial" w:hAnsi="Arial"/>
+          <w:rFonts w:ascii="Arial" w:hAnsi="Arial" w:cs="Arial"/>
           <w:color w:val="FF0000"/>
-          <w:sz w:val="18"/>
-          <w:szCs w:val="18"/>
+          <w:sz w:val="22"/>
+          <w:szCs w:val="22"/>
           <w:lang w:val="es-ES_tradnl"/>
         </w:rPr>
         <w:t xml:space="preserve"> </w:t>
@@ -4515,28 +4200,18 @@
       <w:r>
         <w:rPr>
           <w:rFonts w:ascii="Arial" w:hAnsi="Arial" w:cs="Arial"/>
-          <w:sz w:val="18"/>
-          <w:szCs w:val="18"/>
+          <w:sz w:val="22"/>
+          <w:szCs w:val="22"/>
           <w:highlight w:val="yellow"/>
           <w:lang w:val="es-ES_tradnl"/>
         </w:rPr>
-        <w:t>Nivel</w:t>
-      </w:r>
-      <w:r>
-        <w:rPr>
-          <w:rFonts w:ascii="Arial" w:hAnsi="Arial" w:cs="Arial"/>
-          <w:sz w:val="18"/>
-          <w:szCs w:val="18"/>
-          <w:highlight w:val="yellow"/>
-          <w:lang w:val="es-ES_tradnl"/>
-        </w:rPr>
-        <w:t xml:space="preserve"> 1-Fácil, 2-Medio, ó 3-Dificil:</w:t>
-      </w:r>
-      <w:r>
-        <w:rPr>
-          <w:rFonts w:ascii="Arial" w:hAnsi="Arial" w:cs="Arial"/>
-          <w:sz w:val="18"/>
-          <w:szCs w:val="18"/>
+        <w:t>Nivel 1-Fácil, 2-Medio, ó 3-Dificil:</w:t>
+      </w:r>
+      <w:r>
+        <w:rPr>
+          <w:rFonts w:ascii="Arial" w:hAnsi="Arial" w:cs="Arial"/>
+          <w:sz w:val="22"/>
+          <w:szCs w:val="22"/>
           <w:lang w:val="es-ES_tradnl"/>
         </w:rPr>
         <w:t xml:space="preserve"> </w:t>
@@ -4546,16 +4221,16 @@
       <w:pPr>
         <w:rPr>
           <w:rFonts w:ascii="Arial" w:hAnsi="Arial" w:cs="Arial"/>
-          <w:sz w:val="18"/>
-          <w:szCs w:val="18"/>
-          <w:lang w:val="es-ES_tradnl"/>
-        </w:rPr>
-      </w:pPr>
-      <w:r>
-        <w:rPr>
-          <w:rFonts w:ascii="Arial" w:hAnsi="Arial" w:cs="Arial"/>
-          <w:sz w:val="18"/>
-          <w:szCs w:val="18"/>
+          <w:sz w:val="22"/>
+          <w:szCs w:val="22"/>
+          <w:lang w:val="es-ES_tradnl"/>
+        </w:rPr>
+      </w:pPr>
+      <w:r>
+        <w:rPr>
+          <w:rFonts w:ascii="Arial" w:hAnsi="Arial" w:cs="Arial"/>
+          <w:sz w:val="22"/>
+          <w:szCs w:val="22"/>
           <w:lang w:val="es-ES_tradnl"/>
         </w:rPr>
         <w:t>2</w:t>
@@ -4565,21 +4240,23 @@
       <w:pPr>
         <w:rPr>
           <w:rFonts w:ascii="Arial" w:hAnsi="Arial" w:cs="Arial"/>
-          <w:sz w:val="18"/>
-          <w:szCs w:val="18"/>
-          <w:lang w:val="es-ES_tradnl"/>
-        </w:rPr>
-      </w:pPr>
-    </w:p>
-    <w:p>
-      <w:pPr>
-        <w:rPr>
-          <w:rFonts w:ascii="Arial" w:hAnsi="Arial" w:cs="Arial"/>
-          <w:sz w:val="18"/>
-          <w:szCs w:val="18"/>
-          <w:lang w:val="es-ES_tradnl"/>
-        </w:rPr>
-      </w:pPr>
+          <w:sz w:val="22"/>
+          <w:szCs w:val="22"/>
+          <w:lang w:val="es-ES_tradnl"/>
+        </w:rPr>
+      </w:pPr>
+    </w:p>
+    <w:p>
+      <w:pPr>
+        <w:rPr>
+          <w:rFonts w:ascii="Arial" w:hAnsi="Arial" w:cs="Arial"/>
+          <w:sz w:val="22"/>
+          <w:szCs w:val="22"/>
+          <w:lang w:val="es-ES_tradnl"/>
+        </w:rPr>
+      </w:pPr>
+      <w:bookmarkStart w:id="0" w:name="_GoBack"/>
+      <w:bookmarkEnd w:id="0"/>
     </w:p>
     <w:sectPr>
       <w:pgSz w:w="11900" w:h="16840"/>
@@ -4781,7 +4458,6 @@
     <w:uiPriority w:val="59"/>
     <w:rsid w:val="006907A4"/>
     <w:tblPr>
-      <w:tblInd w:w="0" w:type="dxa"/>
       <w:tblBorders>
         <w:top w:val="single" w:sz="4" w:space="0" w:color="auto"/>
         <w:left w:val="single" w:sz="4" w:space="0" w:color="auto"/>
@@ -4790,12 +4466,6 @@
         <w:insideH w:val="single" w:sz="4" w:space="0" w:color="auto"/>
         <w:insideV w:val="single" w:sz="4" w:space="0" w:color="auto"/>
       </w:tblBorders>
-      <w:tblCellMar>
-        <w:top w:w="0" w:type="dxa"/>
-        <w:left w:w="108" w:type="dxa"/>
-        <w:bottom w:w="0" w:type="dxa"/>
-        <w:right w:w="108" w:type="dxa"/>
-      </w:tblCellMar>
     </w:tblPr>
   </w:style>
   <w:style w:type="paragraph" w:styleId="Prrafodelista">
@@ -5028,7 +4698,6 @@
     <w:uiPriority w:val="59"/>
     <w:rsid w:val="006907A4"/>
     <w:tblPr>
-      <w:tblInd w:w="0" w:type="dxa"/>
       <w:tblBorders>
         <w:top w:val="single" w:sz="4" w:space="0" w:color="auto"/>
         <w:left w:val="single" w:sz="4" w:space="0" w:color="auto"/>
@@ -5037,12 +4706,6 @@
         <w:insideH w:val="single" w:sz="4" w:space="0" w:color="auto"/>
         <w:insideV w:val="single" w:sz="4" w:space="0" w:color="auto"/>
       </w:tblBorders>
-      <w:tblCellMar>
-        <w:top w:w="0" w:type="dxa"/>
-        <w:left w:w="108" w:type="dxa"/>
-        <w:bottom w:w="0" w:type="dxa"/>
-        <w:right w:w="108" w:type="dxa"/>
-      </w:tblCellMar>
     </w:tblPr>
   </w:style>
   <w:style w:type="paragraph" w:styleId="Prrafodelista">

--- a/fuentes/contenidos/grado08/guion04/CN_08_04_CO_REC20.docx
+++ b/fuentes/contenidos/grado08/guion04/CN_08_04_CO_REC20.docx
@@ -431,35 +431,79 @@
           <w:lang w:val="es-ES_tradnl"/>
         </w:rPr>
       </w:pPr>
-      <w:r>
-        <w:rPr>
-          <w:rFonts w:ascii="Arial" w:hAnsi="Arial" w:cs="Arial"/>
-          <w:sz w:val="22"/>
-          <w:szCs w:val="22"/>
-          <w:lang w:val="es-ES_tradnl"/>
-        </w:rPr>
-        <w:t>Reproducción, estrategia K, estrategia r</w:t>
-      </w:r>
-    </w:p>
-    <w:p>
-      <w:pPr>
-        <w:rPr>
-          <w:rFonts w:ascii="Arial" w:hAnsi="Arial" w:cs="Arial"/>
-          <w:sz w:val="22"/>
-          <w:szCs w:val="22"/>
-          <w:lang w:val="es-ES_tradnl"/>
-        </w:rPr>
-      </w:pPr>
-    </w:p>
-    <w:p>
-      <w:pPr>
-        <w:rPr>
-          <w:rFonts w:ascii="Arial" w:hAnsi="Arial" w:cs="Arial"/>
-          <w:sz w:val="22"/>
-          <w:szCs w:val="22"/>
-          <w:lang w:val="es-ES_tradnl"/>
-        </w:rPr>
-      </w:pPr>
+      <w:proofErr w:type="spellStart"/>
+      <w:proofErr w:type="gramStart"/>
+      <w:r>
+        <w:rPr>
+          <w:rFonts w:ascii="Arial" w:hAnsi="Arial" w:cs="Arial"/>
+          <w:sz w:val="22"/>
+          <w:szCs w:val="22"/>
+          <w:lang w:val="es-ES_tradnl"/>
+        </w:rPr>
+        <w:t>reproducción,</w:t>
+      </w:r>
+      <w:proofErr w:type="gramEnd"/>
+      <w:r>
+        <w:rPr>
+          <w:rFonts w:ascii="Arial" w:hAnsi="Arial" w:cs="Arial"/>
+          <w:sz w:val="22"/>
+          <w:szCs w:val="22"/>
+          <w:lang w:val="es-ES_tradnl"/>
+        </w:rPr>
+        <w:t>estrategia</w:t>
+      </w:r>
+      <w:proofErr w:type="spellEnd"/>
+      <w:r>
+        <w:rPr>
+          <w:rFonts w:ascii="Arial" w:hAnsi="Arial" w:cs="Arial"/>
+          <w:sz w:val="22"/>
+          <w:szCs w:val="22"/>
+          <w:lang w:val="es-ES_tradnl"/>
+        </w:rPr>
+        <w:t xml:space="preserve"> </w:t>
+      </w:r>
+      <w:proofErr w:type="spellStart"/>
+      <w:r>
+        <w:rPr>
+          <w:rFonts w:ascii="Arial" w:hAnsi="Arial" w:cs="Arial"/>
+          <w:sz w:val="22"/>
+          <w:szCs w:val="22"/>
+          <w:lang w:val="es-ES_tradnl"/>
+        </w:rPr>
+        <w:t>K,estrategia</w:t>
+      </w:r>
+      <w:proofErr w:type="spellEnd"/>
+      <w:r>
+        <w:rPr>
+          <w:rFonts w:ascii="Arial" w:hAnsi="Arial" w:cs="Arial"/>
+          <w:sz w:val="22"/>
+          <w:szCs w:val="22"/>
+          <w:lang w:val="es-ES_tradnl"/>
+        </w:rPr>
+        <w:t xml:space="preserve"> r</w:t>
+      </w:r>
+    </w:p>
+    <w:p>
+      <w:pPr>
+        <w:rPr>
+          <w:rFonts w:ascii="Arial" w:hAnsi="Arial" w:cs="Arial"/>
+          <w:sz w:val="22"/>
+          <w:szCs w:val="22"/>
+          <w:lang w:val="es-ES_tradnl"/>
+        </w:rPr>
+      </w:pPr>
+    </w:p>
+    <w:p>
+      <w:pPr>
+        <w:rPr>
+          <w:rFonts w:ascii="Arial" w:hAnsi="Arial" w:cs="Arial"/>
+          <w:sz w:val="22"/>
+          <w:szCs w:val="22"/>
+          <w:lang w:val="es-ES_tradnl"/>
+        </w:rPr>
+      </w:pPr>
+      <w:bookmarkStart w:id="0" w:name="_GoBack"/>
+      <w:bookmarkEnd w:id="0"/>
       <w:r>
         <w:rPr>
           <w:rFonts w:ascii="Arial" w:hAnsi="Arial" w:cs="Arial"/>
@@ -4255,8 +4299,6 @@
           <w:lang w:val="es-ES_tradnl"/>
         </w:rPr>
       </w:pPr>
-      <w:bookmarkStart w:id="0" w:name="_GoBack"/>
-      <w:bookmarkEnd w:id="0"/>
     </w:p>
     <w:sectPr>
       <w:pgSz w:w="11900" w:h="16840"/>

--- a/fuentes/contenidos/grado08/guion04/CN_08_04_CO_REC20.docx
+++ b/fuentes/contenidos/grado08/guion04/CN_08_04_CO_REC20.docx
@@ -338,17 +338,19 @@
           <w:szCs w:val="22"/>
           <w:lang w:val="es-ES_tradnl"/>
         </w:rPr>
-        <w:t>Preguntas de respuesta libre sobre diversos aspectos de la reproducción</w:t>
-      </w:r>
-      <w:r>
-        <w:rPr>
-          <w:rFonts w:ascii="Arial" w:hAnsi="Arial" w:cs="Arial"/>
-          <w:sz w:val="22"/>
-          <w:szCs w:val="22"/>
-          <w:lang w:val="es-ES_tradnl"/>
-        </w:rPr>
-        <w:t>.</w:t>
-      </w:r>
+        <w:t>A</w:t>
+      </w:r>
+      <w:r>
+        <w:rPr>
+          <w:rFonts w:ascii="Arial" w:hAnsi="Arial" w:cs="Arial"/>
+          <w:sz w:val="22"/>
+          <w:szCs w:val="22"/>
+          <w:lang w:val="es-ES_tradnl"/>
+        </w:rPr>
+        <w:t>ctividad para reforzar la comprensión acerca de la importancia de la reproducción y las estrategias reproductivas</w:t>
+      </w:r>
+      <w:bookmarkStart w:id="0" w:name="_GoBack"/>
+      <w:bookmarkEnd w:id="0"/>
     </w:p>
     <w:p>
       <w:pPr>
@@ -502,8 +504,6 @@
           <w:lang w:val="es-ES_tradnl"/>
         </w:rPr>
       </w:pPr>
-      <w:bookmarkStart w:id="0" w:name="_GoBack"/>
-      <w:bookmarkEnd w:id="0"/>
       <w:r>
         <w:rPr>
           <w:rFonts w:ascii="Arial" w:hAnsi="Arial" w:cs="Arial"/>
@@ -2594,6 +2594,7 @@
           <w:highlight w:val="green"/>
           <w:lang w:val="es-ES_tradnl"/>
         </w:rPr>
+        <w:lastRenderedPageBreak/>
         <w:t>M</w:t>
       </w:r>
       <w:r>
@@ -2664,7 +2665,6 @@
           <w:szCs w:val="22"/>
           <w:lang w:val="es-ES_tradnl"/>
         </w:rPr>
-        <w:lastRenderedPageBreak/>
         <w:t>N</w:t>
       </w:r>
     </w:p>
